--- a/javaweb/【0】front-end/【1】javascript/【1】JavaScript.docx
+++ b/javaweb/【0】front-end/【1】javascript/【1】JavaScript.docx
@@ -1411,6 +1411,14 @@
       </w:r>
     </w:p>
     <w:p>
+      <w:pPr>
+        <w:pStyle w:val="aa"/>
+        <w:numPr>
+          <w:ilvl w:val="0"/>
+          <w:numId w:val="30"/>
+        </w:numPr>
+        <w:ind w:firstLineChars="0"/>
+      </w:pPr>
       <w:r>
         <w:t>JavaScript</w:t>
       </w:r>
@@ -1420,10 +1428,19 @@
         </w:rPr>
         <w:t>语法基础</w:t>
       </w:r>
-      <w:bookmarkStart w:id="0" w:name="_GoBack"/>
-      <w:bookmarkEnd w:id="0"/>
-    </w:p>
-    <w:p>
+    </w:p>
+    <w:p>
+      <w:pPr>
+        <w:pStyle w:val="aa"/>
+        <w:numPr>
+          <w:ilvl w:val="0"/>
+          <w:numId w:val="30"/>
+        </w:numPr>
+        <w:ind w:firstLineChars="0"/>
+        <w:rPr>
+          <w:rFonts w:hint="eastAsia"/>
+        </w:rPr>
+      </w:pPr>
       <w:r>
         <w:lastRenderedPageBreak/>
         <w:t>使用</w:t>
@@ -1449,6 +1466,178 @@
     </w:p>
     <w:p>
       <w:r>
+        <w:rPr>
+          <w:rFonts w:hint="eastAsia"/>
+        </w:rPr>
+        <w:t>DOM</w:t>
+      </w:r>
+      <w:r>
+        <w:rPr>
+          <w:rFonts w:hint="eastAsia"/>
+        </w:rPr>
+        <w:t>(</w:t>
+      </w:r>
+      <w:r>
+        <w:rPr>
+          <w:rFonts w:hint="eastAsia"/>
+        </w:rPr>
+        <w:t>文档对象模型</w:t>
+      </w:r>
+      <w:r>
+        <w:rPr>
+          <w:rFonts w:hint="eastAsia"/>
+        </w:rPr>
+        <w:t>)</w:t>
+      </w:r>
+      <w:r>
+        <w:rPr>
+          <w:rFonts w:hint="eastAsia"/>
+        </w:rPr>
+        <w:t>是</w:t>
+      </w:r>
+      <w:r>
+        <w:rPr>
+          <w:rFonts w:hint="eastAsia"/>
+        </w:rPr>
+        <w:t>W3C</w:t>
+      </w:r>
+      <w:r>
+        <w:rPr>
+          <w:rFonts w:hint="eastAsia"/>
+        </w:rPr>
+        <w:t>（万维网联盟）</w:t>
+      </w:r>
+      <w:r>
+        <w:rPr>
+          <w:rFonts w:hint="eastAsia"/>
+        </w:rPr>
+        <w:t>标准。定义了访问</w:t>
+      </w:r>
+      <w:r>
+        <w:rPr>
+          <w:rFonts w:hint="eastAsia"/>
+        </w:rPr>
+        <w:t>HTML</w:t>
+      </w:r>
+      <w:r>
+        <w:rPr>
+          <w:rFonts w:hint="eastAsia"/>
+        </w:rPr>
+        <w:t>和</w:t>
+      </w:r>
+      <w:r>
+        <w:rPr>
+          <w:rFonts w:hint="eastAsia"/>
+        </w:rPr>
+        <w:t>XML</w:t>
+      </w:r>
+      <w:r>
+        <w:rPr>
+          <w:rFonts w:hint="eastAsia"/>
+        </w:rPr>
+        <w:t>文档的标准：</w:t>
+      </w:r>
+    </w:p>
+    <w:p>
+      <w:pPr>
+        <w:rPr>
+          <w:rFonts w:hint="eastAsia"/>
+        </w:rPr>
+      </w:pPr>
+      <w:r>
+        <w:rPr>
+          <w:rFonts w:hint="eastAsia"/>
+        </w:rPr>
+        <w:t>中立于平台和语言的接口，</w:t>
+      </w:r>
+      <w:r>
+        <w:rPr>
+          <w:rFonts w:hint="eastAsia"/>
+        </w:rPr>
+        <w:t>允许程序和脚本动态地访问和更新文档的内容、结构和样式。</w:t>
+      </w:r>
+    </w:p>
+    <w:p>
+      <w:pPr>
+        <w:rPr>
+          <w:rFonts w:hint="eastAsia"/>
+        </w:rPr>
+      </w:pPr>
+      <w:r>
+        <w:rPr>
+          <w:rFonts w:hint="eastAsia"/>
+        </w:rPr>
+        <w:t>Dom</w:t>
+      </w:r>
+      <w:r>
+        <w:rPr>
+          <w:rFonts w:hint="eastAsia"/>
+        </w:rPr>
+        <w:t>中常见的节点类型</w:t>
+      </w:r>
+      <w:r>
+        <w:rPr>
+          <w:rFonts w:hint="eastAsia"/>
+        </w:rPr>
+        <w:t>:</w:t>
+      </w:r>
+      <w:r>
+        <w:rPr>
+          <w:rFonts w:hint="eastAsia"/>
+        </w:rPr>
+        <w:t>元素节点</w:t>
+      </w:r>
+      <w:r>
+        <w:rPr>
+          <w:rFonts w:hint="eastAsia"/>
+        </w:rPr>
+        <w:t xml:space="preserve"> </w:t>
+      </w:r>
+      <w:r>
+        <w:rPr>
+          <w:rFonts w:hint="eastAsia"/>
+        </w:rPr>
+        <w:t>属性节点</w:t>
+      </w:r>
+      <w:r>
+        <w:rPr>
+          <w:rFonts w:hint="eastAsia"/>
+        </w:rPr>
+        <w:t xml:space="preserve"> </w:t>
+      </w:r>
+      <w:r>
+        <w:rPr>
+          <w:rFonts w:hint="eastAsia"/>
+        </w:rPr>
+        <w:t>文本节点</w:t>
+      </w:r>
+      <w:r>
+        <w:rPr>
+          <w:rFonts w:hint="eastAsia"/>
+        </w:rPr>
+        <w:t xml:space="preserve"> </w:t>
+      </w:r>
+      <w:r>
+        <w:rPr>
+          <w:rFonts w:hint="eastAsia"/>
+        </w:rPr>
+        <w:t>文档节点</w:t>
+      </w:r>
+    </w:p>
+    <w:p/>
+    <w:p>
+      <w:pPr>
+        <w:pStyle w:val="aa"/>
+        <w:numPr>
+          <w:ilvl w:val="0"/>
+          <w:numId w:val="30"/>
+        </w:numPr>
+        <w:ind w:firstLineChars="0"/>
+        <w:rPr>
+          <w:rFonts w:hint="eastAsia"/>
+        </w:rPr>
+      </w:pPr>
+      <w:r>
         <w:t>使用</w:t>
       </w:r>
       <w:r>
@@ -1470,6 +1659,111 @@
         <w:t>）</w:t>
       </w:r>
     </w:p>
+    <w:p>
+      <w:pPr>
+        <w:rPr>
+          <w:rFonts w:hint="eastAsia"/>
+        </w:rPr>
+      </w:pPr>
+      <w:r>
+        <w:rPr>
+          <w:rFonts w:hint="eastAsia"/>
+        </w:rPr>
+        <w:t>浏览器对象模型，提供独立于内容而与浏览器窗口交互的对象，主要处理窗口和框架</w:t>
+      </w:r>
+    </w:p>
+    <w:p>
+      <w:pPr>
+        <w:rPr>
+          <w:rFonts w:hint="eastAsia"/>
+        </w:rPr>
+      </w:pPr>
+      <w:r>
+        <w:rPr>
+          <w:rFonts w:hint="eastAsia"/>
+        </w:rPr>
+        <w:t>window</w:t>
+      </w:r>
+      <w:r>
+        <w:rPr>
+          <w:rFonts w:hint="eastAsia"/>
+        </w:rPr>
+        <w:t>对象</w:t>
+      </w:r>
+      <w:r>
+        <w:rPr>
+          <w:rFonts w:hint="eastAsia"/>
+        </w:rPr>
+        <w:t xml:space="preserve"> </w:t>
+      </w:r>
+      <w:r>
+        <w:rPr>
+          <w:rFonts w:hint="eastAsia"/>
+        </w:rPr>
+        <w:t>、</w:t>
+      </w:r>
+      <w:r>
+        <w:rPr>
+          <w:rFonts w:hint="eastAsia"/>
+        </w:rPr>
+        <w:t>document</w:t>
+      </w:r>
+      <w:r>
+        <w:rPr>
+          <w:rFonts w:hint="eastAsia"/>
+        </w:rPr>
+        <w:t>对象（文档对象）、</w:t>
+      </w:r>
+      <w:r>
+        <w:rPr>
+          <w:rFonts w:hint="eastAsia"/>
+        </w:rPr>
+        <w:t>location</w:t>
+      </w:r>
+      <w:r>
+        <w:rPr>
+          <w:rFonts w:hint="eastAsia"/>
+        </w:rPr>
+        <w:t>对象（地址栏）、</w:t>
+      </w:r>
+      <w:r>
+        <w:rPr>
+          <w:rFonts w:hint="eastAsia"/>
+        </w:rPr>
+        <w:t xml:space="preserve">navigator </w:t>
+      </w:r>
+      <w:r>
+        <w:rPr>
+          <w:rFonts w:hint="eastAsia"/>
+        </w:rPr>
+        <w:t>对象（浏览器）、</w:t>
+      </w:r>
+      <w:r>
+        <w:rPr>
+          <w:rFonts w:hint="eastAsia"/>
+        </w:rPr>
+        <w:t>screen</w:t>
+      </w:r>
+      <w:r>
+        <w:rPr>
+          <w:rFonts w:hint="eastAsia"/>
+        </w:rPr>
+        <w:t>对象（屏幕对象）、</w:t>
+      </w:r>
+      <w:r>
+        <w:rPr>
+          <w:rFonts w:hint="eastAsia"/>
+        </w:rPr>
+        <w:t>history</w:t>
+      </w:r>
+      <w:r>
+        <w:rPr>
+          <w:rFonts w:hint="eastAsia"/>
+        </w:rPr>
+        <w:t>对象（历史）</w:t>
+      </w:r>
+    </w:p>
+    <w:p/>
     <w:p>
       <w:pPr>
         <w:pStyle w:val="1"/>
@@ -2135,6 +2429,7 @@
         <w:rPr>
           <w:noProof/>
         </w:rPr>
+        <w:lastRenderedPageBreak/>
         <w:drawing>
           <wp:inline distT="0" distB="0" distL="0" distR="0" wp14:anchorId="4F0D1DC6" wp14:editId="453C0447">
             <wp:extent cx="3863030" cy="1125941"/>
@@ -2266,7 +2561,6 @@
     <w:p/>
     <w:p>
       <w:r>
-        <w:lastRenderedPageBreak/>
         <w:t>JavaScript</w:t>
       </w:r>
       <w:r>
@@ -2762,6 +3056,7 @@
           </w:p>
           <w:p>
             <w:r>
+              <w:lastRenderedPageBreak/>
               <w:t>var visible = true;</w:t>
             </w:r>
           </w:p>
@@ -3037,7 +3332,6 @@
               <w:rPr>
                 <w:kern w:val="0"/>
               </w:rPr>
-              <w:lastRenderedPageBreak/>
               <w:t>&lt;/script&gt;</w:t>
             </w:r>
           </w:p>
@@ -3803,6 +4097,7 @@
           </w:p>
           <w:p>
             <w:r>
+              <w:lastRenderedPageBreak/>
               <w:tab/>
               <w:t xml:space="preserve">}; </w:t>
             </w:r>
@@ -3937,7 +4232,6 @@
           </w:p>
           <w:p>
             <w:r>
-              <w:lastRenderedPageBreak/>
               <w:t>&lt;/script&gt;</w:t>
             </w:r>
           </w:p>
@@ -3954,14 +4248,162 @@
         </w:numPr>
         <w:spacing w:before="0" w:after="0" w:line="240" w:lineRule="auto"/>
         <w:rPr>
+          <w:rFonts w:ascii="Times New Roman" w:hAnsi="Times New Roman" w:hint="eastAsia"/>
+        </w:rPr>
+      </w:pPr>
+      <w:r>
+        <w:rPr>
           <w:rFonts w:ascii="Times New Roman" w:hAnsi="Times New Roman"/>
         </w:rPr>
-      </w:pPr>
-      <w:r>
-        <w:rPr>
-          <w:rFonts w:ascii="Times New Roman" w:hAnsi="Times New Roman"/>
-        </w:rPr>
         <w:t>数据类型</w:t>
+      </w:r>
+    </w:p>
+    <w:p>
+      <w:r>
+        <w:rPr>
+          <w:rFonts w:hint="eastAsia"/>
+        </w:rPr>
+        <w:t>原始类型</w:t>
+      </w:r>
+      <w:r>
+        <w:rPr>
+          <w:rFonts w:hint="eastAsia"/>
+        </w:rPr>
+        <w:t>:</w:t>
+      </w:r>
+      <w:r>
+        <w:rPr>
+          <w:rFonts w:hint="eastAsia"/>
+        </w:rPr>
+        <w:t>Number(</w:t>
+      </w:r>
+      <w:r>
+        <w:rPr>
+          <w:rFonts w:hint="eastAsia"/>
+        </w:rPr>
+        <w:t>数值</w:t>
+      </w:r>
+      <w:r>
+        <w:rPr>
+          <w:rFonts w:hint="eastAsia"/>
+        </w:rPr>
+        <w:t xml:space="preserve">) </w:t>
+      </w:r>
+      <w:r>
+        <w:rPr>
+          <w:rFonts w:hint="eastAsia"/>
+        </w:rPr>
+        <w:t xml:space="preserve"> </w:t>
+      </w:r>
+      <w:r>
+        <w:rPr>
+          <w:rFonts w:hint="eastAsia"/>
+        </w:rPr>
+        <w:t>String(</w:t>
+      </w:r>
+      <w:r>
+        <w:rPr>
+          <w:rFonts w:hint="eastAsia"/>
+        </w:rPr>
+        <w:t>字符串</w:t>
+      </w:r>
+      <w:r>
+        <w:rPr>
+          <w:rFonts w:hint="eastAsia"/>
+        </w:rPr>
+        <w:t xml:space="preserve">) </w:t>
+      </w:r>
+      <w:r>
+        <w:rPr>
+          <w:rFonts w:hint="eastAsia"/>
+        </w:rPr>
+        <w:t xml:space="preserve"> </w:t>
+      </w:r>
+      <w:r>
+        <w:rPr>
+          <w:rFonts w:hint="eastAsia"/>
+        </w:rPr>
+        <w:t>Boolean(</w:t>
+      </w:r>
+      <w:r>
+        <w:rPr>
+          <w:rFonts w:hint="eastAsia"/>
+        </w:rPr>
+        <w:t>布尔</w:t>
+      </w:r>
+      <w:r>
+        <w:rPr>
+          <w:rFonts w:hint="eastAsia"/>
+        </w:rPr>
+        <w:t>)</w:t>
+      </w:r>
+      <w:r>
+        <w:rPr>
+          <w:rFonts w:hint="eastAsia"/>
+        </w:rPr>
+        <w:t xml:space="preserve"> </w:t>
+      </w:r>
+      <w:r>
+        <w:rPr>
+          <w:rFonts w:hint="eastAsia"/>
+        </w:rPr>
+        <w:t xml:space="preserve"> Null(</w:t>
+      </w:r>
+      <w:r>
+        <w:rPr>
+          <w:rFonts w:hint="eastAsia"/>
+        </w:rPr>
+        <w:t>空</w:t>
+      </w:r>
+      <w:r>
+        <w:rPr>
+          <w:rFonts w:hint="eastAsia"/>
+        </w:rPr>
+        <w:t xml:space="preserve">) </w:t>
+      </w:r>
+      <w:r>
+        <w:rPr>
+          <w:rFonts w:hint="eastAsia"/>
+        </w:rPr>
+        <w:t xml:space="preserve"> </w:t>
+      </w:r>
+      <w:r>
+        <w:rPr>
+          <w:rFonts w:hint="eastAsia"/>
+        </w:rPr>
+        <w:t>Undefined(</w:t>
+      </w:r>
+      <w:r>
+        <w:rPr>
+          <w:rFonts w:hint="eastAsia"/>
+        </w:rPr>
+        <w:t>未定义</w:t>
+      </w:r>
+      <w:r>
+        <w:rPr>
+          <w:rFonts w:hint="eastAsia"/>
+        </w:rPr>
+        <w:t>)</w:t>
+      </w:r>
+    </w:p>
+    <w:p>
+      <w:r>
+        <w:rPr>
+          <w:rFonts w:hint="eastAsia"/>
+        </w:rPr>
+        <w:t>引用类型：</w:t>
+      </w:r>
+      <w:r>
+        <w:rPr>
+          <w:rFonts w:hint="eastAsia"/>
+        </w:rPr>
+        <w:t>Object</w:t>
+      </w:r>
+      <w:r>
+        <w:rPr>
+          <w:rFonts w:hint="eastAsia"/>
+        </w:rPr>
+        <w:t>（对象）</w:t>
       </w:r>
     </w:p>
     <w:p>
@@ -3981,58 +4423,6 @@
       </w:r>
       <w:r>
         <w:t>操作符</w:t>
-      </w:r>
-    </w:p>
-    <w:p>
-      <w:pPr>
-        <w:pStyle w:val="aa"/>
-        <w:numPr>
-          <w:ilvl w:val="0"/>
-          <w:numId w:val="15"/>
-        </w:numPr>
-        <w:ind w:firstLineChars="0"/>
-      </w:pPr>
-      <w:r>
-        <w:t>4</w:t>
-      </w:r>
-      <w:r>
-        <w:t>种基本数据类型</w:t>
-      </w:r>
-      <w:r>
-        <w:t xml:space="preserve">: </w:t>
-      </w:r>
-      <w:r>
-        <w:rPr>
-          <w:color w:val="00B050"/>
-        </w:rPr>
-        <w:t>Undefined</w:t>
-      </w:r>
-      <w:r>
-        <w:t xml:space="preserve">, </w:t>
-      </w:r>
-      <w:r>
-        <w:rPr>
-          <w:color w:val="00B050"/>
-        </w:rPr>
-        <w:t>Boolean</w:t>
-      </w:r>
-      <w:r>
-        <w:t>,</w:t>
-      </w:r>
-      <w:r>
-        <w:rPr>
-          <w:color w:val="00B050"/>
-        </w:rPr>
-        <w:t>Number</w:t>
-      </w:r>
-      <w:r>
-        <w:t>和</w:t>
-      </w:r>
-      <w:r>
-        <w:rPr>
-          <w:color w:val="00B050"/>
-        </w:rPr>
-        <w:t xml:space="preserve">String </w:t>
       </w:r>
     </w:p>
     <w:p>
@@ -4670,6 +5060,7 @@
               <w:adjustRightInd w:val="0"/>
               <w:jc w:val="left"/>
               <w:rPr>
+                <w:rFonts w:hint="eastAsia"/>
                 <w:kern w:val="0"/>
               </w:rPr>
             </w:pPr>
@@ -4691,6 +5082,47 @@
                 <w:kern w:val="0"/>
               </w:rPr>
               <w:tab/>
+            </w:r>
+          </w:p>
+          <w:p>
+            <w:pPr>
+              <w:autoSpaceDE w:val="0"/>
+              <w:autoSpaceDN w:val="0"/>
+              <w:adjustRightInd w:val="0"/>
+              <w:jc w:val="left"/>
+              <w:rPr>
+                <w:kern w:val="0"/>
+              </w:rPr>
+            </w:pPr>
+            <w:r>
+              <w:rPr>
+                <w:rFonts w:hint="eastAsia"/>
+                <w:kern w:val="0"/>
+              </w:rPr>
+              <w:t xml:space="preserve">   </w:t>
+            </w:r>
+            <w:r>
+              <w:rPr>
+                <w:rFonts w:hint="eastAsia"/>
+                <w:color w:val="00B0F0"/>
+                <w:kern w:val="0"/>
+              </w:rPr>
+              <w:t xml:space="preserve">  </w:t>
+            </w:r>
+            <w:r>
+              <w:rPr>
+                <w:color w:val="00B0F0"/>
+                <w:kern w:val="0"/>
+              </w:rPr>
+              <w:t xml:space="preserve">typeof </w:t>
+            </w:r>
+            <w:r>
+              <w:rPr>
+                <w:rFonts w:hint="eastAsia"/>
+                <w:color w:val="00B0F0"/>
+                <w:kern w:val="0"/>
+              </w:rPr>
+              <w:t>null    //object</w:t>
             </w:r>
           </w:p>
           <w:p>
@@ -4731,6 +5163,7 @@
         <w:rPr>
           <w:color w:val="00B0F0"/>
         </w:rPr>
+        <w:lastRenderedPageBreak/>
         <w:t>数值</w:t>
       </w:r>
       <w:r>
@@ -5149,7 +5582,6 @@
               <w:rPr>
                 <w:kern w:val="0"/>
               </w:rPr>
-              <w:lastRenderedPageBreak/>
               <w:t>&lt;/script&gt;</w:t>
             </w:r>
           </w:p>
@@ -6006,6 +6438,7 @@
         <w:ind w:firstLineChars="0"/>
       </w:pPr>
       <w:r>
+        <w:lastRenderedPageBreak/>
         <w:t>例如，如</w:t>
       </w:r>
       <w:r>
@@ -6554,7 +6987,6 @@
                 <w:kern w:val="0"/>
                 <w:highlight w:val="white"/>
               </w:rPr>
-              <w:lastRenderedPageBreak/>
               <w:tab/>
             </w:r>
             <w:r>
@@ -7348,6 +7780,7 @@
         <w:rPr>
           <w:color w:val="00B0F0"/>
         </w:rPr>
+        <w:lastRenderedPageBreak/>
         <w:t>某个运算数是</w:t>
       </w:r>
       <w:r>
@@ -7710,7 +8143,6 @@
                 <w:kern w:val="0"/>
                 <w:highlight w:val="white"/>
               </w:rPr>
-              <w:lastRenderedPageBreak/>
               <w:t>alert(a + b);</w:t>
             </w:r>
             <w:r>
@@ -8459,7 +8891,6 @@
     <w:p/>
     <w:p>
       <w:r>
-        <w:lastRenderedPageBreak/>
         <w:t>(2)</w:t>
       </w:r>
     </w:p>
@@ -8937,6 +9368,7 @@
           </w:p>
           <w:p>
             <w:r>
+              <w:lastRenderedPageBreak/>
               <w:t>}</w:t>
             </w:r>
           </w:p>
@@ -9644,6 +10076,7 @@
           </w:p>
           <w:p>
             <w:r>
+              <w:lastRenderedPageBreak/>
               <w:t xml:space="preserve">    break;</w:t>
             </w:r>
           </w:p>
@@ -9825,7 +10258,6 @@
         <w:rPr>
           <w:color w:val="00B0F0"/>
         </w:rPr>
-        <w:lastRenderedPageBreak/>
         <w:t>不能为</w:t>
       </w:r>
       <w:r>
@@ -10495,6 +10927,7 @@
           </w:p>
           <w:p>
             <w:r>
+              <w:lastRenderedPageBreak/>
               <w:tab/>
             </w:r>
             <w:r>
@@ -10725,7 +11158,6 @@
         <w:ind w:firstLineChars="0"/>
       </w:pPr>
       <w:r>
-        <w:lastRenderedPageBreak/>
         <w:t xml:space="preserve">for </w:t>
       </w:r>
       <w:r>
@@ -11498,6 +11930,7 @@
           </w:tcPr>
           <w:p>
             <w:r>
+              <w:lastRenderedPageBreak/>
               <w:t>&lt;script type="text/javascript"&gt;</w:t>
             </w:r>
           </w:p>
@@ -11727,7 +12160,6 @@
     </w:p>
     <w:p>
       <w:r>
-        <w:lastRenderedPageBreak/>
         <w:t>3</w:t>
       </w:r>
       <w:r>
@@ -12161,6 +12593,7 @@
           </w:tcPr>
           <w:p>
             <w:r>
+              <w:lastRenderedPageBreak/>
               <w:t>函数格式</w:t>
             </w:r>
           </w:p>
@@ -12306,7 +12739,6 @@
           </w:p>
           <w:p>
             <w:r>
-              <w:lastRenderedPageBreak/>
               <w:t>}</w:t>
             </w:r>
           </w:p>
@@ -12721,6 +13153,7 @@
           </w:p>
           <w:p>
             <w:r>
+              <w:lastRenderedPageBreak/>
               <w:t>foo( 1, 2 );//NAN</w:t>
             </w:r>
           </w:p>
@@ -12830,7 +13263,6 @@
     </w:p>
     <w:p>
       <w:r>
-        <w:lastRenderedPageBreak/>
         <w:t>7</w:t>
       </w:r>
       <w:r>
@@ -13300,6 +13732,7 @@
           </w:p>
           <w:p>
             <w:r>
+              <w:lastRenderedPageBreak/>
               <w:tab/>
             </w:r>
             <w:r>
@@ -13691,7 +14124,6 @@
               </w:rPr>
             </w:pPr>
             <w:r>
-              <w:lastRenderedPageBreak/>
               <w:tab/>
             </w:r>
             <w:r>
@@ -14324,6 +14756,7 @@
                 <w:kern w:val="0"/>
                 <w:highlight w:val="white"/>
               </w:rPr>
+              <w:lastRenderedPageBreak/>
               <w:t xml:space="preserve">var </w:t>
             </w:r>
             <w:r>
@@ -14552,7 +14985,6 @@
     </w:p>
     <w:p>
       <w:r>
-        <w:lastRenderedPageBreak/>
         <w:t xml:space="preserve">split()        </w:t>
       </w:r>
       <w:r>
@@ -15436,6 +15868,7 @@
               <w:rPr>
                 <w:kern w:val="0"/>
               </w:rPr>
+              <w:lastRenderedPageBreak/>
               <w:tab/>
               <w:t>var names = "jack-lili-lucy".split("-");</w:t>
             </w:r>
@@ -15674,14 +16107,7 @@
                 <w:kern w:val="0"/>
               </w:rPr>
               <w:tab/>
-              <w:t xml:space="preserve">document.write(new String("java").toString() == new </w:t>
-            </w:r>
-            <w:r>
-              <w:rPr>
-                <w:kern w:val="0"/>
-              </w:rPr>
-              <w:lastRenderedPageBreak/>
-              <w:t>String("jav</w:t>
+              <w:t>document.write(new String("java").toString() == new String("jav</w:t>
             </w:r>
             <w:r>
               <w:rPr>
@@ -16532,6 +16958,7 @@
                 <w:kern w:val="0"/>
                 <w:szCs w:val="21"/>
               </w:rPr>
+              <w:lastRenderedPageBreak/>
               <w:t>document.write(new Number(12.12345).toFixed() + "&lt;br/&gt;"); //12</w:t>
             </w:r>
           </w:p>
@@ -16638,6 +17065,7 @@
         <w:spacing w:before="0" w:after="0" w:line="240" w:lineRule="auto"/>
       </w:pPr>
       <w:r>
+        <w:lastRenderedPageBreak/>
         <w:t>Boolean</w:t>
       </w:r>
     </w:p>
@@ -16915,7 +17343,6 @@
                 <w:kern w:val="0"/>
                 <w:sz w:val="24"/>
               </w:rPr>
-              <w:lastRenderedPageBreak/>
               <w:tab/>
               <w:t>if (a.valueOf()) {</w:t>
             </w:r>
@@ -17056,7 +17483,6 @@
     </w:tbl>
     <w:p>
       <w:r>
-        <w:lastRenderedPageBreak/>
         <w:t>使用细节</w:t>
       </w:r>
       <w:r>
@@ -17735,6 +18161,7 @@
         <w:rPr>
           <w:color w:val="00B0F0"/>
         </w:rPr>
+        <w:lastRenderedPageBreak/>
         <w:t>setInterval</w:t>
       </w:r>
       <w:r>
@@ -18378,7 +18805,6 @@
                 <w:kern w:val="0"/>
                 <w:highlight w:val="white"/>
               </w:rPr>
-              <w:lastRenderedPageBreak/>
               <w:tab/>
               <w:t>//</w:t>
             </w:r>
@@ -18980,6 +19406,7 @@
     </w:p>
     <w:p>
       <w:r>
+        <w:lastRenderedPageBreak/>
         <w:tab/>
       </w:r>
       <w:r>
@@ -19286,7 +19713,6 @@
                 <w:kern w:val="0"/>
                 <w:highlight w:val="white"/>
               </w:rPr>
-              <w:lastRenderedPageBreak/>
               <w:t>arr[1] = "bb";</w:t>
             </w:r>
           </w:p>
@@ -20024,7 +20450,6 @@
     </w:p>
     <w:p>
       <w:r>
-        <w:lastRenderedPageBreak/>
         <w:t>把所有元素由指定的分隔符分隔开来</w:t>
       </w:r>
       <w:r>
@@ -21143,6 +21568,7 @@
                 <w:kern w:val="0"/>
                 <w:szCs w:val="21"/>
               </w:rPr>
+              <w:lastRenderedPageBreak/>
               <w:tab/>
               <w:t>document.write(a + "&lt;br/&gt;"); //100,20,3,7,9,96</w:t>
             </w:r>
@@ -21659,7 +22085,6 @@
         <w:rPr>
           <w:rFonts w:ascii="Times New Roman" w:hAnsi="Times New Roman"/>
         </w:rPr>
-        <w:lastRenderedPageBreak/>
         <w:t>自定义对象</w:t>
       </w:r>
     </w:p>
@@ -22291,6 +22716,7 @@
                 <w:bCs/>
                 <w:kern w:val="0"/>
               </w:rPr>
+              <w:lastRenderedPageBreak/>
               <w:tab/>
             </w:r>
             <w:r>
@@ -22592,7 +23018,6 @@
                 <w:kern w:val="0"/>
                 <w:highlight w:val="white"/>
               </w:rPr>
-              <w:lastRenderedPageBreak/>
               <w:t xml:space="preserve"> * </w:t>
             </w:r>
             <w:r>
@@ -22791,7 +23216,6 @@
     </w:tbl>
     <w:p>
       <w:r>
-        <w:lastRenderedPageBreak/>
         <w:t>该例子创建了一个名为</w:t>
       </w:r>
       <w:r>
@@ -23129,6 +23553,7 @@
                 <w:color w:val="00B050"/>
                 <w:kern w:val="0"/>
               </w:rPr>
+              <w:lastRenderedPageBreak/>
               <w:tab/>
               <w:t>eat:function(){</w:t>
             </w:r>
@@ -23249,7 +23674,6 @@
     <w:p/>
     <w:p>
       <w:r>
-        <w:lastRenderedPageBreak/>
         <w:t>练习：自定义一个数组工具对象，该对象有查找指定的元素功能，获取最大、最小值功能</w:t>
       </w:r>
     </w:p>
@@ -23279,6 +23703,7 @@
           </w:tcPr>
           <w:p>
             <w:r>
+              <w:lastRenderedPageBreak/>
               <w:t>var tool = new MyArrayTool();  //</w:t>
             </w:r>
             <w:r>
@@ -23628,14 +24053,12 @@
         </w:rPr>
       </w:pPr>
       <w:hyperlink r:id="rId13" w:history="1">
-        <w:proofErr w:type="gramStart"/>
         <w:r>
           <w:rPr>
             <w:color w:val="00B050"/>
           </w:rPr>
           <w:t>prototype</w:t>
         </w:r>
-        <w:proofErr w:type="gramEnd"/>
       </w:hyperlink>
     </w:p>
     <w:p>
@@ -23784,33 +24207,33 @@
         <w:rPr>
           <w:color w:val="00B0F0"/>
         </w:rPr>
+        <w:t>可</w:t>
+      </w:r>
+      <w:r>
+        <w:rPr>
+          <w:color w:val="00B0F0"/>
+        </w:rPr>
+        <w:t>任意修改函数的</w:t>
+      </w:r>
+      <w:r>
+        <w:rPr>
+          <w:color w:val="00B0F0"/>
+        </w:rPr>
+        <w:t>prototype</w:t>
+      </w:r>
+      <w:r>
+        <w:rPr>
+          <w:color w:val="00B0F0"/>
+        </w:rPr>
+        <w:t>属性的值</w:t>
+      </w:r>
+      <w:r>
+        <w:t>。</w:t>
+      </w:r>
+    </w:p>
+    <w:p>
+      <w:r>
         <w:lastRenderedPageBreak/>
-        <w:t>可</w:t>
-      </w:r>
-      <w:r>
-        <w:rPr>
-          <w:color w:val="00B0F0"/>
-        </w:rPr>
-        <w:t>任意修改函数的</w:t>
-      </w:r>
-      <w:r>
-        <w:rPr>
-          <w:color w:val="00B0F0"/>
-        </w:rPr>
-        <w:t>prototype</w:t>
-      </w:r>
-      <w:r>
-        <w:rPr>
-          <w:color w:val="00B0F0"/>
-        </w:rPr>
-        <w:t>属性的值</w:t>
-      </w:r>
-      <w:r>
-        <w:t>。</w:t>
-      </w:r>
-    </w:p>
-    <w:p>
-      <w:r>
         <w:t>一个对象会自动拥有这个对象的</w:t>
       </w:r>
       <w:r>
@@ -23982,6 +24405,301 @@
         </w:tc>
       </w:tr>
     </w:tbl>
+    <w:p/>
+    <w:p>
+      <w:r>
+        <w:rPr>
+          <w:rFonts w:hint="eastAsia"/>
+        </w:rPr>
+        <w:t>3.</w:t>
+      </w:r>
+      <w:r>
+        <w:rPr>
+          <w:rFonts w:hint="eastAsia"/>
+        </w:rPr>
+        <w:t>如何理解</w:t>
+      </w:r>
+      <w:r>
+        <w:rPr>
+          <w:rFonts w:hint="eastAsia"/>
+        </w:rPr>
+        <w:t>JavaScript</w:t>
+      </w:r>
+      <w:r>
+        <w:rPr>
+          <w:rFonts w:hint="eastAsia"/>
+        </w:rPr>
+        <w:t>原型链</w:t>
+      </w:r>
+    </w:p>
+    <w:p>
+      <w:pPr>
+        <w:rPr>
+          <w:rFonts w:hint="eastAsia"/>
+        </w:rPr>
+      </w:pPr>
+      <w:r>
+        <w:rPr>
+          <w:rFonts w:hint="eastAsia"/>
+        </w:rPr>
+        <w:t>JavaScript</w:t>
+      </w:r>
+      <w:r>
+        <w:rPr>
+          <w:rFonts w:hint="eastAsia"/>
+        </w:rPr>
+        <w:t>中的每个对象都有一个</w:t>
+      </w:r>
+      <w:r>
+        <w:rPr>
+          <w:rFonts w:hint="eastAsia"/>
+        </w:rPr>
+        <w:t>prototype</w:t>
+      </w:r>
+      <w:r>
+        <w:rPr>
+          <w:rFonts w:hint="eastAsia"/>
+        </w:rPr>
+        <w:t>属性，称之为原型，原型的值也是一个对象，因此它也有自己的原型，</w:t>
+      </w:r>
+      <w:r>
+        <w:rPr>
+          <w:rFonts w:hint="eastAsia"/>
+        </w:rPr>
+        <w:t>就串联起来了一条原型链</w:t>
+      </w:r>
+      <w:r>
+        <w:rPr>
+          <w:rFonts w:hint="eastAsia"/>
+        </w:rPr>
+        <w:t>。</w:t>
+      </w:r>
+    </w:p>
+    <w:p>
+      <w:r>
+        <w:rPr>
+          <w:rFonts w:hint="eastAsia"/>
+        </w:rPr>
+        <w:t>原型链的链头是</w:t>
+      </w:r>
+      <w:r>
+        <w:rPr>
+          <w:rFonts w:hint="eastAsia"/>
+        </w:rPr>
+        <w:t>object,</w:t>
+      </w:r>
+      <w:r>
+        <w:rPr>
+          <w:rFonts w:hint="eastAsia"/>
+        </w:rPr>
+        <w:t>它的</w:t>
+      </w:r>
+      <w:r>
+        <w:rPr>
+          <w:rFonts w:hint="eastAsia"/>
+        </w:rPr>
+        <w:t>prototype</w:t>
+      </w:r>
+      <w:r>
+        <w:rPr>
+          <w:rFonts w:hint="eastAsia"/>
+        </w:rPr>
+        <w:t>比较特殊，值为</w:t>
+      </w:r>
+      <w:r>
+        <w:rPr>
+          <w:rFonts w:hint="eastAsia"/>
+        </w:rPr>
+        <w:t>null</w:t>
+      </w:r>
+      <w:r>
+        <w:rPr>
+          <w:rFonts w:hint="eastAsia"/>
+        </w:rPr>
+        <w:t>。</w:t>
+      </w:r>
+    </w:p>
+    <w:p>
+      <w:r>
+        <w:rPr>
+          <w:rFonts w:hint="eastAsia"/>
+        </w:rPr>
+        <w:t>原型链的作用</w:t>
+      </w:r>
+      <w:r>
+        <w:rPr>
+          <w:rFonts w:hint="eastAsia"/>
+        </w:rPr>
+        <w:t>-</w:t>
+      </w:r>
+      <w:r>
+        <w:rPr>
+          <w:rFonts w:hint="eastAsia"/>
+        </w:rPr>
+        <w:t>对象继承</w:t>
+      </w:r>
+      <w:r>
+        <w:rPr>
+          <w:rFonts w:hint="eastAsia"/>
+        </w:rPr>
+        <w:t>。</w:t>
+      </w:r>
+      <w:r>
+        <w:rPr>
+          <w:rFonts w:hint="eastAsia"/>
+        </w:rPr>
+        <w:t>函数</w:t>
+      </w:r>
+      <w:r>
+        <w:rPr>
+          <w:rFonts w:hint="eastAsia"/>
+        </w:rPr>
+        <w:t>A</w:t>
+      </w:r>
+      <w:r>
+        <w:rPr>
+          <w:rFonts w:hint="eastAsia"/>
+        </w:rPr>
+        <w:t>的原型属性</w:t>
+      </w:r>
+      <w:r>
+        <w:rPr>
+          <w:rFonts w:hint="eastAsia"/>
+        </w:rPr>
+        <w:t>(prototype property)</w:t>
+      </w:r>
+      <w:r>
+        <w:rPr>
+          <w:rFonts w:hint="eastAsia"/>
+        </w:rPr>
+        <w:t>是一个对象，当这个函数被用作构造函数来创建实例时，该函数的原型属性将被作为原型赋值给所有对象实例</w:t>
+      </w:r>
+    </w:p>
+    <w:p>
+      <w:r>
+        <w:rPr>
+          <w:rFonts w:hint="eastAsia"/>
+        </w:rPr>
+        <w:t>当访问对象的一个属性时</w:t>
+      </w:r>
+      <w:r>
+        <w:rPr>
+          <w:rFonts w:hint="eastAsia"/>
+        </w:rPr>
+        <w:t xml:space="preserve">, </w:t>
+      </w:r>
+      <w:r>
+        <w:rPr>
+          <w:rFonts w:hint="eastAsia"/>
+        </w:rPr>
+        <w:t>首先查找对象本身</w:t>
+      </w:r>
+      <w:r>
+        <w:rPr>
+          <w:rFonts w:hint="eastAsia"/>
+        </w:rPr>
+        <w:t xml:space="preserve">, </w:t>
+      </w:r>
+      <w:r>
+        <w:rPr>
+          <w:rFonts w:hint="eastAsia"/>
+        </w:rPr>
+        <w:t>找到则返回</w:t>
+      </w:r>
+      <w:r>
+        <w:rPr>
+          <w:rFonts w:hint="eastAsia"/>
+        </w:rPr>
+        <w:t xml:space="preserve">; </w:t>
+      </w:r>
+      <w:r>
+        <w:rPr>
+          <w:rFonts w:hint="eastAsia"/>
+        </w:rPr>
+        <w:t>若未找到</w:t>
+      </w:r>
+      <w:r>
+        <w:rPr>
+          <w:rFonts w:hint="eastAsia"/>
+        </w:rPr>
+        <w:t xml:space="preserve">, </w:t>
+      </w:r>
+      <w:r>
+        <w:rPr>
+          <w:rFonts w:hint="eastAsia"/>
+        </w:rPr>
+        <w:t>则继续查找其原型对象的属性</w:t>
+      </w:r>
+      <w:r>
+        <w:rPr>
+          <w:rFonts w:hint="eastAsia"/>
+        </w:rPr>
+        <w:t>(</w:t>
+      </w:r>
+      <w:r>
+        <w:rPr>
+          <w:rFonts w:hint="eastAsia"/>
+        </w:rPr>
+        <w:t>如果还找不到实际上还会</w:t>
+      </w:r>
+      <w:r>
+        <w:rPr>
+          <w:rFonts w:hint="eastAsia"/>
+          <w:color w:val="00B0F0"/>
+        </w:rPr>
+        <w:t>沿着原型链向上查找</w:t>
+      </w:r>
+      <w:r>
+        <w:rPr>
+          <w:rFonts w:hint="eastAsia"/>
+        </w:rPr>
+        <w:t xml:space="preserve">, </w:t>
+      </w:r>
+      <w:r>
+        <w:rPr>
+          <w:rFonts w:hint="eastAsia"/>
+        </w:rPr>
+        <w:t>直至到根</w:t>
+      </w:r>
+      <w:r>
+        <w:rPr>
+          <w:rFonts w:hint="eastAsia"/>
+        </w:rPr>
+        <w:t>).</w:t>
+      </w:r>
+      <w:r>
+        <w:rPr>
+          <w:rFonts w:hint="eastAsia"/>
+        </w:rPr>
+        <w:t>若整个</w:t>
+      </w:r>
+      <w:proofErr w:type="gramStart"/>
+      <w:r>
+        <w:rPr>
+          <w:rFonts w:hint="eastAsia"/>
+        </w:rPr>
+        <w:t>原型链未找到</w:t>
+      </w:r>
+      <w:proofErr w:type="gramEnd"/>
+      <w:r>
+        <w:rPr>
+          <w:rFonts w:hint="eastAsia"/>
+        </w:rPr>
+        <w:t>则返回</w:t>
+      </w:r>
+      <w:r>
+        <w:rPr>
+          <w:rFonts w:hint="eastAsia"/>
+        </w:rPr>
+        <w:t>undefined</w:t>
+      </w:r>
+      <w:r>
+        <w:rPr>
+          <w:rFonts w:hint="eastAsia"/>
+        </w:rPr>
+        <w:t>；</w:t>
+      </w:r>
+    </w:p>
     <w:p/>
     <w:p/>
     <w:p/>
@@ -24009,8 +24727,6 @@
     <w:p/>
     <w:p/>
     <w:p/>
-    <w:p/>
-    <w:p/>
     <w:p>
       <w:pPr>
         <w:pStyle w:val="1"/>
@@ -24022,7 +24738,6 @@
         <w:ind w:left="0" w:firstLine="0"/>
       </w:pPr>
       <w:r>
-        <w:lastRenderedPageBreak/>
         <w:t>练习</w:t>
       </w:r>
     </w:p>
@@ -24262,6 +24977,7 @@
           </w:p>
           <w:p>
             <w:r>
+              <w:lastRenderedPageBreak/>
               <w:tab/>
             </w:r>
             <w:r>
@@ -24310,293 +25026,293 @@
           </w:p>
           <w:p>
             <w:r>
+              <w:t>{</w:t>
+            </w:r>
+          </w:p>
+          <w:p>
+            <w:r>
+              <w:tab/>
+              <w:t>var min,max,mid;</w:t>
+            </w:r>
+          </w:p>
+          <w:p>
+            <w:r>
+              <w:tab/>
+            </w:r>
+          </w:p>
+          <w:p>
+            <w:r>
+              <w:tab/>
+              <w:t>min = 0;</w:t>
+            </w:r>
+          </w:p>
+          <w:p>
+            <w:r>
+              <w:tab/>
+              <w:t>max = arr.length-1;</w:t>
+            </w:r>
+          </w:p>
+          <w:p>
+            <w:r>
+              <w:tab/>
+            </w:r>
+          </w:p>
+          <w:p>
+            <w:r>
+              <w:tab/>
+              <w:t>while(min&lt;=max)</w:t>
+            </w:r>
+          </w:p>
+          <w:p>
+            <w:r>
+              <w:tab/>
+              <w:t>{</w:t>
+            </w:r>
+          </w:p>
+          <w:p>
+            <w:r>
+              <w:tab/>
+            </w:r>
+            <w:r>
+              <w:tab/>
+              <w:t>mid  = (min+max)&gt;&gt;1;</w:t>
+            </w:r>
+          </w:p>
+          <w:p>
+            <w:r>
+              <w:tab/>
+            </w:r>
+            <w:r>
+              <w:tab/>
+            </w:r>
+          </w:p>
+          <w:p>
+            <w:r>
+              <w:tab/>
+            </w:r>
+            <w:r>
+              <w:tab/>
+              <w:t>if(key&gt;arr[mid])</w:t>
+            </w:r>
+          </w:p>
+          <w:p>
+            <w:r>
+              <w:tab/>
+            </w:r>
+            <w:r>
+              <w:tab/>
+            </w:r>
+            <w:r>
+              <w:tab/>
+              <w:t>min = mid + 1;</w:t>
+            </w:r>
+          </w:p>
+          <w:p>
+            <w:r>
+              <w:tab/>
+            </w:r>
+            <w:r>
+              <w:tab/>
+              <w:t>else if(key&lt;arr[mid])</w:t>
+            </w:r>
+          </w:p>
+          <w:p>
+            <w:r>
+              <w:tab/>
+            </w:r>
+            <w:r>
+              <w:tab/>
+            </w:r>
+            <w:r>
+              <w:tab/>
+              <w:t>max = mid - 1;</w:t>
+            </w:r>
+          </w:p>
+          <w:p>
+            <w:r>
+              <w:tab/>
+            </w:r>
+            <w:r>
+              <w:tab/>
+              <w:t>else</w:t>
+            </w:r>
+          </w:p>
+          <w:p>
+            <w:r>
+              <w:tab/>
+            </w:r>
+            <w:r>
+              <w:tab/>
+            </w:r>
+            <w:r>
+              <w:tab/>
+              <w:t>return mid;</w:t>
+            </w:r>
+          </w:p>
+          <w:p>
+            <w:r>
+              <w:tab/>
+              <w:t>}</w:t>
+            </w:r>
+          </w:p>
+          <w:p>
+            <w:r>
+              <w:tab/>
+              <w:t>return -1;</w:t>
+            </w:r>
+          </w:p>
+          <w:p>
+            <w:r>
+              <w:t>}</w:t>
+            </w:r>
+          </w:p>
+          <w:p>
+            <w:r>
+              <w:t>/*</w:t>
+            </w:r>
+          </w:p>
+          <w:p>
+            <w:r>
+              <w:t>ArrayTool.binarySearch = halfSearch;</w:t>
+            </w:r>
+          </w:p>
+          <w:p>
+            <w:pPr>
+              <w:rPr>
+                <w:color w:val="00B0F0"/>
+              </w:rPr>
+            </w:pPr>
+            <w:r>
+              <w:t>//</w:t>
+            </w:r>
+            <w:r>
+              <w:rPr>
+                <w:color w:val="00B0F0"/>
+              </w:rPr>
+              <w:t>折半查找</w:t>
+            </w:r>
+            <w:r>
+              <w:t>，必须是对</w:t>
+            </w:r>
+            <w:r>
+              <w:rPr>
+                <w:color w:val="00B0F0"/>
+              </w:rPr>
+              <w:t>有序的数组。</w:t>
+            </w:r>
+          </w:p>
+          <w:p>
+            <w:r>
+              <w:t>function halfSearch(arr,key)</w:t>
+            </w:r>
+          </w:p>
+          <w:p>
+            <w:r>
+              <w:t>{</w:t>
+            </w:r>
+          </w:p>
+          <w:p>
+            <w:r>
+              <w:tab/>
+              <w:t>var min,max,mid;</w:t>
+            </w:r>
+          </w:p>
+          <w:p>
+            <w:r>
+              <w:tab/>
+            </w:r>
+          </w:p>
+          <w:p>
+            <w:r>
+              <w:tab/>
+              <w:t>min = 0;</w:t>
+            </w:r>
+          </w:p>
+          <w:p>
+            <w:r>
+              <w:tab/>
+              <w:t>max = arr.length-1;</w:t>
+            </w:r>
+          </w:p>
+          <w:p>
+            <w:r>
+              <w:tab/>
+            </w:r>
+          </w:p>
+          <w:p>
+            <w:r>
+              <w:tab/>
+              <w:t>while(min&lt;=max)</w:t>
+            </w:r>
+          </w:p>
+          <w:p>
+            <w:r>
+              <w:tab/>
+              <w:t>{</w:t>
+            </w:r>
+          </w:p>
+          <w:p>
+            <w:r>
+              <w:tab/>
+            </w:r>
+            <w:r>
+              <w:tab/>
+              <w:t>mid  = (min+max)&gt;&gt;1;</w:t>
+            </w:r>
+          </w:p>
+          <w:p>
+            <w:r>
+              <w:tab/>
+            </w:r>
+            <w:r>
+              <w:tab/>
+            </w:r>
+          </w:p>
+          <w:p>
+            <w:r>
+              <w:tab/>
+            </w:r>
+            <w:r>
+              <w:tab/>
+              <w:t>if(key&gt;arr[mid])</w:t>
+            </w:r>
+          </w:p>
+          <w:p>
+            <w:r>
+              <w:tab/>
+            </w:r>
+            <w:r>
+              <w:tab/>
+            </w:r>
+            <w:r>
+              <w:tab/>
+              <w:t>min = mid + 1;</w:t>
+            </w:r>
+          </w:p>
+          <w:p>
+            <w:r>
+              <w:tab/>
+            </w:r>
+            <w:r>
+              <w:tab/>
+              <w:t>else if(key&lt;arr[mid])</w:t>
+            </w:r>
+          </w:p>
+          <w:p>
+            <w:r>
+              <w:tab/>
+            </w:r>
+            <w:r>
+              <w:tab/>
+            </w:r>
+            <w:r>
+              <w:tab/>
+              <w:t>max = mid - 1;</w:t>
+            </w:r>
+          </w:p>
+          <w:p>
+            <w:r>
               <w:lastRenderedPageBreak/>
-              <w:t>{</w:t>
-            </w:r>
-          </w:p>
-          <w:p>
-            <w:r>
-              <w:tab/>
-              <w:t>var min,max,mid;</w:t>
-            </w:r>
-          </w:p>
-          <w:p>
-            <w:r>
-              <w:tab/>
-            </w:r>
-          </w:p>
-          <w:p>
-            <w:r>
-              <w:tab/>
-              <w:t>min = 0;</w:t>
-            </w:r>
-          </w:p>
-          <w:p>
-            <w:r>
-              <w:tab/>
-              <w:t>max = arr.length-1;</w:t>
-            </w:r>
-          </w:p>
-          <w:p>
-            <w:r>
-              <w:tab/>
-            </w:r>
-          </w:p>
-          <w:p>
-            <w:r>
-              <w:tab/>
-              <w:t>while(min&lt;=max)</w:t>
-            </w:r>
-          </w:p>
-          <w:p>
-            <w:r>
-              <w:tab/>
-              <w:t>{</w:t>
-            </w:r>
-          </w:p>
-          <w:p>
-            <w:r>
-              <w:tab/>
-            </w:r>
-            <w:r>
-              <w:tab/>
-              <w:t>mid  = (min+max)&gt;&gt;1;</w:t>
-            </w:r>
-          </w:p>
-          <w:p>
-            <w:r>
-              <w:tab/>
-            </w:r>
-            <w:r>
-              <w:tab/>
-            </w:r>
-          </w:p>
-          <w:p>
-            <w:r>
-              <w:tab/>
-            </w:r>
-            <w:r>
-              <w:tab/>
-              <w:t>if(key&gt;arr[mid])</w:t>
-            </w:r>
-          </w:p>
-          <w:p>
-            <w:r>
-              <w:tab/>
-            </w:r>
-            <w:r>
-              <w:tab/>
-            </w:r>
-            <w:r>
-              <w:tab/>
-              <w:t>min = mid + 1;</w:t>
-            </w:r>
-          </w:p>
-          <w:p>
-            <w:r>
-              <w:tab/>
-            </w:r>
-            <w:r>
-              <w:tab/>
-              <w:t>else if(key&lt;arr[mid])</w:t>
-            </w:r>
-          </w:p>
-          <w:p>
-            <w:r>
-              <w:tab/>
-            </w:r>
-            <w:r>
-              <w:tab/>
-            </w:r>
-            <w:r>
-              <w:tab/>
-              <w:t>max = mid - 1;</w:t>
-            </w:r>
-          </w:p>
-          <w:p>
-            <w:r>
-              <w:tab/>
-            </w:r>
-            <w:r>
-              <w:tab/>
-              <w:t>else</w:t>
-            </w:r>
-          </w:p>
-          <w:p>
-            <w:r>
-              <w:tab/>
-            </w:r>
-            <w:r>
-              <w:tab/>
-            </w:r>
-            <w:r>
-              <w:tab/>
-              <w:t>return mid;</w:t>
-            </w:r>
-          </w:p>
-          <w:p>
-            <w:r>
-              <w:tab/>
-              <w:t>}</w:t>
-            </w:r>
-          </w:p>
-          <w:p>
-            <w:r>
-              <w:tab/>
-              <w:t>return -1;</w:t>
-            </w:r>
-          </w:p>
-          <w:p>
-            <w:r>
-              <w:t>}</w:t>
-            </w:r>
-          </w:p>
-          <w:p>
-            <w:r>
-              <w:t>/*</w:t>
-            </w:r>
-          </w:p>
-          <w:p>
-            <w:r>
-              <w:t>ArrayTool.binarySearch = halfSearch;</w:t>
-            </w:r>
-          </w:p>
-          <w:p>
-            <w:pPr>
-              <w:rPr>
-                <w:color w:val="00B0F0"/>
-              </w:rPr>
-            </w:pPr>
-            <w:r>
-              <w:t>//</w:t>
-            </w:r>
-            <w:r>
-              <w:rPr>
-                <w:color w:val="00B0F0"/>
-              </w:rPr>
-              <w:t>折半查找</w:t>
-            </w:r>
-            <w:r>
-              <w:t>，必须是对</w:t>
-            </w:r>
-            <w:r>
-              <w:rPr>
-                <w:color w:val="00B0F0"/>
-              </w:rPr>
-              <w:t>有序的数组。</w:t>
-            </w:r>
-          </w:p>
-          <w:p>
-            <w:r>
-              <w:t>function halfSearch(arr,key)</w:t>
-            </w:r>
-          </w:p>
-          <w:p>
-            <w:r>
-              <w:t>{</w:t>
-            </w:r>
-          </w:p>
-          <w:p>
-            <w:r>
-              <w:tab/>
-              <w:t>var min,max,mid;</w:t>
-            </w:r>
-          </w:p>
-          <w:p>
-            <w:r>
-              <w:tab/>
-            </w:r>
-          </w:p>
-          <w:p>
-            <w:r>
-              <w:tab/>
-              <w:t>min = 0;</w:t>
-            </w:r>
-          </w:p>
-          <w:p>
-            <w:r>
-              <w:tab/>
-              <w:t>max = arr.length-1;</w:t>
-            </w:r>
-          </w:p>
-          <w:p>
-            <w:r>
-              <w:tab/>
-            </w:r>
-          </w:p>
-          <w:p>
-            <w:r>
-              <w:tab/>
-              <w:t>while(min&lt;=max)</w:t>
-            </w:r>
-          </w:p>
-          <w:p>
-            <w:r>
-              <w:tab/>
-              <w:t>{</w:t>
-            </w:r>
-          </w:p>
-          <w:p>
-            <w:r>
-              <w:tab/>
-            </w:r>
-            <w:r>
-              <w:tab/>
-              <w:t>mid  = (min+max)&gt;&gt;1;</w:t>
-            </w:r>
-          </w:p>
-          <w:p>
-            <w:r>
-              <w:tab/>
-            </w:r>
-            <w:r>
-              <w:tab/>
-            </w:r>
-          </w:p>
-          <w:p>
-            <w:r>
-              <w:tab/>
-            </w:r>
-            <w:r>
-              <w:tab/>
-              <w:t>if(key&gt;arr[mid])</w:t>
-            </w:r>
-          </w:p>
-          <w:p>
-            <w:r>
-              <w:tab/>
-            </w:r>
-            <w:r>
-              <w:tab/>
-            </w:r>
-            <w:r>
-              <w:tab/>
-              <w:t>min = mid + 1;</w:t>
-            </w:r>
-          </w:p>
-          <w:p>
-            <w:r>
-              <w:tab/>
-            </w:r>
-            <w:r>
-              <w:tab/>
-              <w:t>else if(key&lt;arr[mid])</w:t>
-            </w:r>
-          </w:p>
-          <w:p>
-            <w:r>
-              <w:tab/>
-            </w:r>
-            <w:r>
-              <w:tab/>
-            </w:r>
-            <w:r>
-              <w:tab/>
-              <w:t>max = mid - 1;</w:t>
-            </w:r>
-          </w:p>
-          <w:p>
-            <w:r>
               <w:tab/>
             </w:r>
             <w:r>
@@ -25004,6 +25720,7 @@
           </w:p>
           <w:p>
             <w:r>
+              <w:lastRenderedPageBreak/>
               <w:tab/>
               <w:t xml:space="preserve">return </w:t>
             </w:r>
@@ -25065,7 +25782,6 @@
           </w:p>
           <w:p>
             <w:r>
-              <w:lastRenderedPageBreak/>
               <w:tab/>
             </w:r>
           </w:p>
@@ -25197,6 +25913,613 @@
     <w:p/>
     <w:p/>
     <w:p/>
+    <w:p>
+      <w:pPr>
+        <w:pStyle w:val="aa"/>
+        <w:numPr>
+          <w:ilvl w:val="0"/>
+          <w:numId w:val="32"/>
+        </w:numPr>
+        <w:ind w:firstLineChars="0"/>
+      </w:pPr>
+      <w:r>
+        <w:rPr>
+          <w:rFonts w:hint="eastAsia"/>
+        </w:rPr>
+        <w:t>JavaScript</w:t>
+      </w:r>
+      <w:r>
+        <w:rPr>
+          <w:rFonts w:hint="eastAsia"/>
+        </w:rPr>
+        <w:t>数据类型分为哪些？</w:t>
+      </w:r>
+    </w:p>
+    <w:p>
+      <w:pPr>
+        <w:pStyle w:val="aa"/>
+        <w:numPr>
+          <w:ilvl w:val="0"/>
+          <w:numId w:val="34"/>
+        </w:numPr>
+        <w:ind w:firstLineChars="0"/>
+      </w:pPr>
+      <w:r>
+        <w:rPr>
+          <w:rFonts w:hint="eastAsia"/>
+        </w:rPr>
+        <w:t>原始类型</w:t>
+      </w:r>
+      <w:r>
+        <w:rPr>
+          <w:rFonts w:hint="eastAsia"/>
+        </w:rPr>
+        <w:t>:Number(</w:t>
+      </w:r>
+      <w:r>
+        <w:rPr>
+          <w:rFonts w:hint="eastAsia"/>
+        </w:rPr>
+        <w:t>数值</w:t>
+      </w:r>
+      <w:r>
+        <w:rPr>
+          <w:rFonts w:hint="eastAsia"/>
+        </w:rPr>
+        <w:t xml:space="preserve">) </w:t>
+      </w:r>
+      <w:r>
+        <w:rPr>
+          <w:rFonts w:hint="eastAsia"/>
+        </w:rPr>
+        <w:t>String(</w:t>
+      </w:r>
+      <w:r>
+        <w:rPr>
+          <w:rFonts w:hint="eastAsia"/>
+        </w:rPr>
+        <w:t>字符串</w:t>
+      </w:r>
+      <w:r>
+        <w:rPr>
+          <w:rFonts w:hint="eastAsia"/>
+        </w:rPr>
+        <w:t>)  Boolean(</w:t>
+      </w:r>
+      <w:r>
+        <w:rPr>
+          <w:rFonts w:hint="eastAsia"/>
+        </w:rPr>
+        <w:t>布尔</w:t>
+      </w:r>
+      <w:r>
+        <w:rPr>
+          <w:rFonts w:hint="eastAsia"/>
+        </w:rPr>
+        <w:t>)  Null(</w:t>
+      </w:r>
+      <w:r>
+        <w:rPr>
+          <w:rFonts w:hint="eastAsia"/>
+        </w:rPr>
+        <w:t>空</w:t>
+      </w:r>
+      <w:r>
+        <w:rPr>
+          <w:rFonts w:hint="eastAsia"/>
+        </w:rPr>
+        <w:t>)  Undefined(</w:t>
+      </w:r>
+      <w:r>
+        <w:rPr>
+          <w:rFonts w:hint="eastAsia"/>
+        </w:rPr>
+        <w:t>未定义</w:t>
+      </w:r>
+      <w:r>
+        <w:rPr>
+          <w:rFonts w:hint="eastAsia"/>
+        </w:rPr>
+        <w:t>)</w:t>
+      </w:r>
+    </w:p>
+    <w:p>
+      <w:pPr>
+        <w:pStyle w:val="aa"/>
+        <w:numPr>
+          <w:ilvl w:val="0"/>
+          <w:numId w:val="34"/>
+        </w:numPr>
+        <w:ind w:firstLineChars="0"/>
+      </w:pPr>
+      <w:r>
+        <w:rPr>
+          <w:rFonts w:hint="eastAsia"/>
+        </w:rPr>
+        <w:t>引用类型：</w:t>
+      </w:r>
+      <w:r>
+        <w:rPr>
+          <w:rFonts w:hint="eastAsia"/>
+        </w:rPr>
+        <w:t>Object</w:t>
+      </w:r>
+      <w:r>
+        <w:rPr>
+          <w:rFonts w:hint="eastAsia"/>
+        </w:rPr>
+        <w:t>（对象）</w:t>
+      </w:r>
+    </w:p>
+    <w:p>
+      <w:r>
+        <w:rPr>
+          <w:rFonts w:hint="eastAsia"/>
+        </w:rPr>
+        <w:t xml:space="preserve">2. </w:t>
+      </w:r>
+      <w:r>
+        <w:rPr>
+          <w:rFonts w:hint="eastAsia"/>
+        </w:rPr>
+        <w:t xml:space="preserve"> </w:t>
+      </w:r>
+      <w:r>
+        <w:rPr>
+          <w:rFonts w:hint="eastAsia"/>
+        </w:rPr>
+        <w:t>Javascript</w:t>
+      </w:r>
+      <w:r>
+        <w:rPr>
+          <w:rFonts w:hint="eastAsia"/>
+        </w:rPr>
+        <w:t>创建对象的</w:t>
+      </w:r>
+      <w:r>
+        <w:rPr>
+          <w:rFonts w:hint="eastAsia"/>
+        </w:rPr>
+        <w:t>2</w:t>
+      </w:r>
+      <w:r>
+        <w:rPr>
+          <w:rFonts w:hint="eastAsia"/>
+        </w:rPr>
+        <w:t>种方式？</w:t>
+      </w:r>
+    </w:p>
+    <w:p>
+      <w:pPr>
+        <w:pStyle w:val="aa"/>
+        <w:numPr>
+          <w:ilvl w:val="0"/>
+          <w:numId w:val="33"/>
+        </w:numPr>
+        <w:ind w:firstLineChars="0"/>
+      </w:pPr>
+      <w:r>
+        <w:rPr>
+          <w:rFonts w:hint="eastAsia"/>
+        </w:rPr>
+        <w:t>构造函数方式</w:t>
+      </w:r>
+    </w:p>
+    <w:p>
+      <w:pPr>
+        <w:pStyle w:val="aa"/>
+        <w:numPr>
+          <w:ilvl w:val="0"/>
+          <w:numId w:val="33"/>
+        </w:numPr>
+        <w:ind w:firstLineChars="0"/>
+      </w:pPr>
+      <w:r>
+        <w:rPr>
+          <w:rFonts w:hint="eastAsia"/>
+        </w:rPr>
+        <w:t>字面量方式</w:t>
+      </w:r>
+    </w:p>
+    <w:p>
+      <w:r>
+        <w:rPr>
+          <w:rFonts w:hint="eastAsia"/>
+        </w:rPr>
+        <w:t xml:space="preserve">3. </w:t>
+      </w:r>
+      <w:r>
+        <w:rPr>
+          <w:rFonts w:hint="eastAsia"/>
+        </w:rPr>
+        <w:t>运行的结果？</w:t>
+      </w:r>
+    </w:p>
+    <w:p>
+      <w:proofErr w:type="gramStart"/>
+      <w:r>
+        <w:rPr>
+          <w:rFonts w:hint="eastAsia"/>
+        </w:rPr>
+        <w:t>function</w:t>
+      </w:r>
+      <w:proofErr w:type="gramEnd"/>
+      <w:r>
+        <w:rPr>
+          <w:rFonts w:hint="eastAsia"/>
+        </w:rPr>
+        <w:t xml:space="preserve"> hi(){</w:t>
+      </w:r>
+    </w:p>
+    <w:p>
+      <w:proofErr w:type="gramStart"/>
+      <w:r>
+        <w:rPr>
+          <w:rFonts w:hint="eastAsia"/>
+        </w:rPr>
+        <w:t>var</w:t>
+      </w:r>
+      <w:proofErr w:type="gramEnd"/>
+      <w:r>
+        <w:rPr>
+          <w:rFonts w:hint="eastAsia"/>
+        </w:rPr>
+        <w:t xml:space="preserve"> a;</w:t>
+      </w:r>
+    </w:p>
+    <w:p>
+      <w:proofErr w:type="gramStart"/>
+      <w:r>
+        <w:rPr>
+          <w:rFonts w:hint="eastAsia"/>
+        </w:rPr>
+        <w:t>alert(</w:t>
+      </w:r>
+      <w:proofErr w:type="gramEnd"/>
+      <w:r>
+        <w:rPr>
+          <w:rFonts w:hint="eastAsia"/>
+        </w:rPr>
+        <w:t>a); // Undefined</w:t>
+      </w:r>
+    </w:p>
+    <w:p>
+      <w:r>
+        <w:rPr>
+          <w:rFonts w:hint="eastAsia"/>
+        </w:rPr>
+        <w:t>}</w:t>
+      </w:r>
+    </w:p>
+    <w:p>
+      <w:r>
+        <w:rPr>
+          <w:rFonts w:hint="eastAsia"/>
+        </w:rPr>
+        <w:t>4. JS</w:t>
+      </w:r>
+      <w:r>
+        <w:rPr>
+          <w:rFonts w:hint="eastAsia"/>
+        </w:rPr>
+        <w:t>中</w:t>
+      </w:r>
+      <w:r>
+        <w:rPr>
+          <w:rFonts w:hint="eastAsia"/>
+        </w:rPr>
+        <w:t>switch</w:t>
+      </w:r>
+      <w:r>
+        <w:rPr>
+          <w:rFonts w:hint="eastAsia"/>
+        </w:rPr>
+        <w:t>条件可以是</w:t>
+      </w:r>
+      <w:r>
+        <w:rPr>
+          <w:rFonts w:hint="eastAsia"/>
+        </w:rPr>
+        <w:t>________</w:t>
+      </w:r>
+      <w:r>
+        <w:rPr>
+          <w:rFonts w:hint="eastAsia"/>
+        </w:rPr>
+        <w:t>（至少写出</w:t>
+      </w:r>
+      <w:r>
+        <w:rPr>
+          <w:rFonts w:hint="eastAsia"/>
+        </w:rPr>
+        <w:t>3</w:t>
+      </w:r>
+      <w:r>
+        <w:rPr>
+          <w:rFonts w:hint="eastAsia"/>
+        </w:rPr>
+        <w:t>种）类型</w:t>
+      </w:r>
+    </w:p>
+    <w:p>
+      <w:r>
+        <w:rPr>
+          <w:rFonts w:hint="eastAsia"/>
+        </w:rPr>
+        <w:t>任意基本数据类型</w:t>
+      </w:r>
+      <w:r>
+        <w:rPr>
+          <w:rFonts w:hint="eastAsia"/>
+        </w:rPr>
+        <w:t>(Undefined, Boolean,Number,String )</w:t>
+      </w:r>
+    </w:p>
+    <w:p>
+      <w:r>
+        <w:rPr>
+          <w:rFonts w:hint="eastAsia"/>
+        </w:rPr>
+        <w:t>5. JavaScript</w:t>
+      </w:r>
+      <w:r>
+        <w:rPr>
+          <w:rFonts w:hint="eastAsia"/>
+        </w:rPr>
+        <w:t>包括哪</w:t>
+      </w:r>
+      <w:r>
+        <w:rPr>
+          <w:rFonts w:hint="eastAsia"/>
+        </w:rPr>
+        <w:t>3</w:t>
+      </w:r>
+      <w:r>
+        <w:rPr>
+          <w:rFonts w:hint="eastAsia"/>
+        </w:rPr>
+        <w:t>大块内容</w:t>
+      </w:r>
+      <w:r>
+        <w:rPr>
+          <w:rFonts w:hint="eastAsia"/>
+        </w:rPr>
+        <w:t>(</w:t>
+      </w:r>
+      <w:r>
+        <w:rPr>
+          <w:rFonts w:hint="eastAsia"/>
+        </w:rPr>
+        <w:t>给出简单说明</w:t>
+      </w:r>
+      <w:r>
+        <w:rPr>
+          <w:rFonts w:hint="eastAsia"/>
+        </w:rPr>
+        <w:t>)?</w:t>
+      </w:r>
+    </w:p>
+    <w:p>
+      <w:pPr>
+        <w:rPr>
+          <w:rFonts w:hint="eastAsia"/>
+        </w:rPr>
+      </w:pPr>
+    </w:p>
+    <w:p>
+      <w:pPr>
+        <w:rPr>
+          <w:rFonts w:hint="eastAsia"/>
+        </w:rPr>
+      </w:pPr>
+      <w:bookmarkStart w:id="0" w:name="_GoBack"/>
+      <w:r>
+        <w:rPr>
+          <w:rFonts w:hint="eastAsia"/>
+        </w:rPr>
+        <w:t xml:space="preserve">6 </w:t>
+      </w:r>
+      <w:r>
+        <w:rPr>
+          <w:rFonts w:hint="eastAsia"/>
+        </w:rPr>
+        <w:t>写出结果：</w:t>
+      </w:r>
+    </w:p>
+    <w:bookmarkEnd w:id="0"/>
+    <w:p>
+      <w:proofErr w:type="gramStart"/>
+      <w:r>
+        <w:rPr>
+          <w:rFonts w:hint="eastAsia"/>
+        </w:rPr>
+        <w:t>var</w:t>
+      </w:r>
+      <w:proofErr w:type="gramEnd"/>
+      <w:r>
+        <w:rPr>
+          <w:rFonts w:hint="eastAsia"/>
+        </w:rPr>
+        <w:t xml:space="preserve"> a = 12;</w:t>
+      </w:r>
+    </w:p>
+    <w:p>
+      <w:proofErr w:type="gramStart"/>
+      <w:r>
+        <w:rPr>
+          <w:rFonts w:hint="eastAsia"/>
+        </w:rPr>
+        <w:t>var</w:t>
+      </w:r>
+      <w:proofErr w:type="gramEnd"/>
+      <w:r>
+        <w:rPr>
+          <w:rFonts w:hint="eastAsia"/>
+        </w:rPr>
+        <w:t xml:space="preserve"> b = new Number(12);</w:t>
+      </w:r>
+    </w:p>
+    <w:p>
+      <w:r>
+        <w:rPr>
+          <w:rFonts w:hint="eastAsia"/>
+        </w:rPr>
+        <w:t>//</w:t>
+      </w:r>
+      <w:r>
+        <w:rPr>
+          <w:rFonts w:hint="eastAsia"/>
+        </w:rPr>
+        <w:t>比较数值</w:t>
+      </w:r>
+    </w:p>
+    <w:p>
+      <w:proofErr w:type="gramStart"/>
+      <w:r>
+        <w:rPr>
+          <w:rFonts w:hint="eastAsia"/>
+        </w:rPr>
+        <w:lastRenderedPageBreak/>
+        <w:t>a</w:t>
+      </w:r>
+      <w:proofErr w:type="gramEnd"/>
+      <w:r>
+        <w:rPr>
+          <w:rFonts w:hint="eastAsia"/>
+        </w:rPr>
+        <w:t xml:space="preserve"> == b; //true</w:t>
+      </w:r>
+    </w:p>
+    <w:p>
+      <w:r>
+        <w:rPr>
+          <w:rFonts w:hint="eastAsia"/>
+        </w:rPr>
+        <w:t>//</w:t>
+      </w:r>
+      <w:r>
+        <w:rPr>
+          <w:rFonts w:hint="eastAsia"/>
+        </w:rPr>
+        <w:t>没有转型</w:t>
+      </w:r>
+      <w:r>
+        <w:rPr>
+          <w:rFonts w:hint="eastAsia"/>
+        </w:rPr>
+        <w:t>:</w:t>
+      </w:r>
+      <w:r>
+        <w:rPr>
+          <w:rFonts w:hint="eastAsia"/>
+        </w:rPr>
+        <w:t>比较数值和类型</w:t>
+      </w:r>
+    </w:p>
+    <w:p>
+      <w:r>
+        <w:rPr>
+          <w:rFonts w:hint="eastAsia"/>
+        </w:rPr>
+        <w:t>a === b</w:t>
+      </w:r>
+      <w:proofErr w:type="gramStart"/>
+      <w:r>
+        <w:rPr>
+          <w:rFonts w:hint="eastAsia"/>
+        </w:rPr>
+        <w:t>;/</w:t>
+      </w:r>
+      <w:proofErr w:type="gramEnd"/>
+      <w:r>
+        <w:rPr>
+          <w:rFonts w:hint="eastAsia"/>
+        </w:rPr>
+        <w:t>/false</w:t>
+      </w:r>
+    </w:p>
+    <w:p>
+      <w:r>
+        <w:rPr>
+          <w:rFonts w:hint="eastAsia"/>
+        </w:rPr>
+        <w:t>(</w:t>
+      </w:r>
+      <w:proofErr w:type="gramStart"/>
+      <w:r>
+        <w:rPr>
+          <w:rFonts w:hint="eastAsia"/>
+        </w:rPr>
+        <w:t>new</w:t>
+      </w:r>
+      <w:proofErr w:type="gramEnd"/>
+      <w:r>
+        <w:rPr>
+          <w:rFonts w:hint="eastAsia"/>
+        </w:rPr>
+        <w:t xml:space="preserve"> Number(12) == new Number(12) ;  //false</w:t>
+      </w:r>
+    </w:p>
+    <w:p>
+      <w:r>
+        <w:rPr>
+          <w:rFonts w:hint="eastAsia"/>
+        </w:rPr>
+        <w:t>(</w:t>
+      </w:r>
+      <w:proofErr w:type="gramStart"/>
+      <w:r>
+        <w:rPr>
+          <w:rFonts w:hint="eastAsia"/>
+        </w:rPr>
+        <w:t>new</w:t>
+      </w:r>
+      <w:proofErr w:type="gramEnd"/>
+      <w:r>
+        <w:rPr>
+          <w:rFonts w:hint="eastAsia"/>
+        </w:rPr>
+        <w:t xml:space="preserve"> Number(12) === new Number(12)) ;//false</w:t>
+      </w:r>
+    </w:p>
+    <w:p>
+      <w:proofErr w:type="gramStart"/>
+      <w:r>
+        <w:rPr>
+          <w:rFonts w:hint="eastAsia"/>
+        </w:rPr>
+        <w:t>new</w:t>
+      </w:r>
+      <w:proofErr w:type="gramEnd"/>
+      <w:r>
+        <w:rPr>
+          <w:rFonts w:hint="eastAsia"/>
+        </w:rPr>
+        <w:t xml:space="preserve"> Number(12).valueOf() == new Number(12).valueOf();    //true</w:t>
+      </w:r>
+    </w:p>
+    <w:p>
+      <w:r>
+        <w:rPr>
+          <w:rFonts w:hint="eastAsia"/>
+        </w:rPr>
+        <w:t>(</w:t>
+      </w:r>
+      <w:proofErr w:type="gramStart"/>
+      <w:r>
+        <w:rPr>
+          <w:rFonts w:hint="eastAsia"/>
+        </w:rPr>
+        <w:t>new</w:t>
+      </w:r>
+      <w:proofErr w:type="gramEnd"/>
+      <w:r>
+        <w:rPr>
+          <w:rFonts w:hint="eastAsia"/>
+        </w:rPr>
+        <w:t xml:space="preserve"> Number(12).valueOf() === new Number(12).valueOf(); //true</w:t>
+      </w:r>
+    </w:p>
     <w:p/>
     <w:sectPr>
       <w:pgSz w:w="11906" w:h="16838"/>
@@ -25912,6 +27235,119 @@
     </w:lvl>
   </w:abstractNum>
   <w:abstractNum w:abstractNumId="6">
+    <w:nsid w:val="18E8442E"/>
+    <w:multiLevelType w:val="hybridMultilevel"/>
+    <w:tmpl w:val="69DEE7A8"/>
+    <w:lvl w:ilvl="0" w:tplc="04090001">
+      <w:start w:val="1"/>
+      <w:numFmt w:val="bullet"/>
+      <w:lvlText w:val=""/>
+      <w:lvlJc w:val="left"/>
+      <w:pPr>
+        <w:ind w:left="420" w:hanging="420"/>
+      </w:pPr>
+      <w:rPr>
+        <w:rFonts w:ascii="Wingdings" w:hAnsi="Wingdings" w:hint="default"/>
+      </w:rPr>
+    </w:lvl>
+    <w:lvl w:ilvl="1" w:tplc="04090003" w:tentative="1">
+      <w:start w:val="1"/>
+      <w:numFmt w:val="bullet"/>
+      <w:lvlText w:val=""/>
+      <w:lvlJc w:val="left"/>
+      <w:pPr>
+        <w:ind w:left="840" w:hanging="420"/>
+      </w:pPr>
+      <w:rPr>
+        <w:rFonts w:ascii="Wingdings" w:hAnsi="Wingdings" w:hint="default"/>
+      </w:rPr>
+    </w:lvl>
+    <w:lvl w:ilvl="2" w:tplc="04090005" w:tentative="1">
+      <w:start w:val="1"/>
+      <w:numFmt w:val="bullet"/>
+      <w:lvlText w:val=""/>
+      <w:lvlJc w:val="left"/>
+      <w:pPr>
+        <w:ind w:left="1260" w:hanging="420"/>
+      </w:pPr>
+      <w:rPr>
+        <w:rFonts w:ascii="Wingdings" w:hAnsi="Wingdings" w:hint="default"/>
+      </w:rPr>
+    </w:lvl>
+    <w:lvl w:ilvl="3" w:tplc="04090001" w:tentative="1">
+      <w:start w:val="1"/>
+      <w:numFmt w:val="bullet"/>
+      <w:lvlText w:val=""/>
+      <w:lvlJc w:val="left"/>
+      <w:pPr>
+        <w:ind w:left="1680" w:hanging="420"/>
+      </w:pPr>
+      <w:rPr>
+        <w:rFonts w:ascii="Wingdings" w:hAnsi="Wingdings" w:hint="default"/>
+      </w:rPr>
+    </w:lvl>
+    <w:lvl w:ilvl="4" w:tplc="04090003" w:tentative="1">
+      <w:start w:val="1"/>
+      <w:numFmt w:val="bullet"/>
+      <w:lvlText w:val=""/>
+      <w:lvlJc w:val="left"/>
+      <w:pPr>
+        <w:ind w:left="2100" w:hanging="420"/>
+      </w:pPr>
+      <w:rPr>
+        <w:rFonts w:ascii="Wingdings" w:hAnsi="Wingdings" w:hint="default"/>
+      </w:rPr>
+    </w:lvl>
+    <w:lvl w:ilvl="5" w:tplc="04090005" w:tentative="1">
+      <w:start w:val="1"/>
+      <w:numFmt w:val="bullet"/>
+      <w:lvlText w:val=""/>
+      <w:lvlJc w:val="left"/>
+      <w:pPr>
+        <w:ind w:left="2520" w:hanging="420"/>
+      </w:pPr>
+      <w:rPr>
+        <w:rFonts w:ascii="Wingdings" w:hAnsi="Wingdings" w:hint="default"/>
+      </w:rPr>
+    </w:lvl>
+    <w:lvl w:ilvl="6" w:tplc="04090001" w:tentative="1">
+      <w:start w:val="1"/>
+      <w:numFmt w:val="bullet"/>
+      <w:lvlText w:val=""/>
+      <w:lvlJc w:val="left"/>
+      <w:pPr>
+        <w:ind w:left="2940" w:hanging="420"/>
+      </w:pPr>
+      <w:rPr>
+        <w:rFonts w:ascii="Wingdings" w:hAnsi="Wingdings" w:hint="default"/>
+      </w:rPr>
+    </w:lvl>
+    <w:lvl w:ilvl="7" w:tplc="04090003" w:tentative="1">
+      <w:start w:val="1"/>
+      <w:numFmt w:val="bullet"/>
+      <w:lvlText w:val=""/>
+      <w:lvlJc w:val="left"/>
+      <w:pPr>
+        <w:ind w:left="3360" w:hanging="420"/>
+      </w:pPr>
+      <w:rPr>
+        <w:rFonts w:ascii="Wingdings" w:hAnsi="Wingdings" w:hint="default"/>
+      </w:rPr>
+    </w:lvl>
+    <w:lvl w:ilvl="8" w:tplc="04090005" w:tentative="1">
+      <w:start w:val="1"/>
+      <w:numFmt w:val="bullet"/>
+      <w:lvlText w:val=""/>
+      <w:lvlJc w:val="left"/>
+      <w:pPr>
+        <w:ind w:left="3780" w:hanging="420"/>
+      </w:pPr>
+      <w:rPr>
+        <w:rFonts w:ascii="Wingdings" w:hAnsi="Wingdings" w:hint="default"/>
+      </w:rPr>
+    </w:lvl>
+  </w:abstractNum>
+  <w:abstractNum w:abstractNumId="7">
     <w:nsid w:val="198C4192"/>
     <w:multiLevelType w:val="hybridMultilevel"/>
     <w:tmpl w:val="01DA525C"/>
@@ -26000,7 +27436,7 @@
       </w:pPr>
     </w:lvl>
   </w:abstractNum>
-  <w:abstractNum w:abstractNumId="7">
+  <w:abstractNum w:abstractNumId="8">
     <w:nsid w:val="20324863"/>
     <w:multiLevelType w:val="hybridMultilevel"/>
     <w:tmpl w:val="70CA4EC4"/>
@@ -26089,7 +27525,7 @@
       </w:pPr>
     </w:lvl>
   </w:abstractNum>
-  <w:abstractNum w:abstractNumId="8">
+  <w:abstractNum w:abstractNumId="9">
     <w:nsid w:val="22AA0232"/>
     <w:multiLevelType w:val="hybridMultilevel"/>
     <w:tmpl w:val="EB6E59CE"/>
@@ -26178,7 +27614,7 @@
       </w:pPr>
     </w:lvl>
   </w:abstractNum>
-  <w:abstractNum w:abstractNumId="9">
+  <w:abstractNum w:abstractNumId="10">
     <w:nsid w:val="26443CCD"/>
     <w:multiLevelType w:val="hybridMultilevel"/>
     <w:tmpl w:val="F2FE87C4"/>
@@ -26294,7 +27730,7 @@
       </w:pPr>
     </w:lvl>
   </w:abstractNum>
-  <w:abstractNum w:abstractNumId="10">
+  <w:abstractNum w:abstractNumId="11">
     <w:nsid w:val="27CF68DB"/>
     <w:multiLevelType w:val="hybridMultilevel"/>
     <w:tmpl w:val="0AACB6C4"/>
@@ -26384,7 +27820,7 @@
       </w:pPr>
     </w:lvl>
   </w:abstractNum>
-  <w:abstractNum w:abstractNumId="11">
+  <w:abstractNum w:abstractNumId="12">
     <w:nsid w:val="27E70E87"/>
     <w:multiLevelType w:val="hybridMultilevel"/>
     <w:tmpl w:val="43162C20"/>
@@ -26500,7 +27936,7 @@
       </w:pPr>
     </w:lvl>
   </w:abstractNum>
-  <w:abstractNum w:abstractNumId="12">
+  <w:abstractNum w:abstractNumId="13">
     <w:nsid w:val="2F267E35"/>
     <w:multiLevelType w:val="multilevel"/>
     <w:tmpl w:val="2D465D74"/>
@@ -26649,7 +28085,7 @@
       </w:rPr>
     </w:lvl>
   </w:abstractNum>
-  <w:abstractNum w:abstractNumId="13">
+  <w:abstractNum w:abstractNumId="14">
     <w:nsid w:val="3EAF79F0"/>
     <w:multiLevelType w:val="hybridMultilevel"/>
     <w:tmpl w:val="D1DCA338"/>
@@ -26765,7 +28201,120 @@
       </w:pPr>
     </w:lvl>
   </w:abstractNum>
-  <w:abstractNum w:abstractNumId="14">
+  <w:abstractNum w:abstractNumId="15">
+    <w:nsid w:val="400F4B08"/>
+    <w:multiLevelType w:val="hybridMultilevel"/>
+    <w:tmpl w:val="4DE4BDDE"/>
+    <w:lvl w:ilvl="0" w:tplc="75AA8DEA">
+      <w:start w:val="1"/>
+      <w:numFmt w:val="decimal"/>
+      <w:lvlText w:val="%1."/>
+      <w:lvlJc w:val="left"/>
+      <w:pPr>
+        <w:tabs>
+          <w:tab w:val="num" w:pos="720"/>
+        </w:tabs>
+        <w:ind w:left="720" w:hanging="360"/>
+      </w:pPr>
+    </w:lvl>
+    <w:lvl w:ilvl="1" w:tplc="C9A45532" w:tentative="1">
+      <w:start w:val="1"/>
+      <w:numFmt w:val="decimal"/>
+      <w:lvlText w:val="%2."/>
+      <w:lvlJc w:val="left"/>
+      <w:pPr>
+        <w:tabs>
+          <w:tab w:val="num" w:pos="1440"/>
+        </w:tabs>
+        <w:ind w:left="1440" w:hanging="360"/>
+      </w:pPr>
+    </w:lvl>
+    <w:lvl w:ilvl="2" w:tplc="D040A80A" w:tentative="1">
+      <w:start w:val="1"/>
+      <w:numFmt w:val="decimal"/>
+      <w:lvlText w:val="%3."/>
+      <w:lvlJc w:val="left"/>
+      <w:pPr>
+        <w:tabs>
+          <w:tab w:val="num" w:pos="2160"/>
+        </w:tabs>
+        <w:ind w:left="2160" w:hanging="360"/>
+      </w:pPr>
+    </w:lvl>
+    <w:lvl w:ilvl="3" w:tplc="F0FA555A" w:tentative="1">
+      <w:start w:val="1"/>
+      <w:numFmt w:val="decimal"/>
+      <w:lvlText w:val="%4."/>
+      <w:lvlJc w:val="left"/>
+      <w:pPr>
+        <w:tabs>
+          <w:tab w:val="num" w:pos="2880"/>
+        </w:tabs>
+        <w:ind w:left="2880" w:hanging="360"/>
+      </w:pPr>
+    </w:lvl>
+    <w:lvl w:ilvl="4" w:tplc="D5082DEE" w:tentative="1">
+      <w:start w:val="1"/>
+      <w:numFmt w:val="decimal"/>
+      <w:lvlText w:val="%5."/>
+      <w:lvlJc w:val="left"/>
+      <w:pPr>
+        <w:tabs>
+          <w:tab w:val="num" w:pos="3600"/>
+        </w:tabs>
+        <w:ind w:left="3600" w:hanging="360"/>
+      </w:pPr>
+    </w:lvl>
+    <w:lvl w:ilvl="5" w:tplc="77404B18" w:tentative="1">
+      <w:start w:val="1"/>
+      <w:numFmt w:val="decimal"/>
+      <w:lvlText w:val="%6."/>
+      <w:lvlJc w:val="left"/>
+      <w:pPr>
+        <w:tabs>
+          <w:tab w:val="num" w:pos="4320"/>
+        </w:tabs>
+        <w:ind w:left="4320" w:hanging="360"/>
+      </w:pPr>
+    </w:lvl>
+    <w:lvl w:ilvl="6" w:tplc="530C6330" w:tentative="1">
+      <w:start w:val="1"/>
+      <w:numFmt w:val="decimal"/>
+      <w:lvlText w:val="%7."/>
+      <w:lvlJc w:val="left"/>
+      <w:pPr>
+        <w:tabs>
+          <w:tab w:val="num" w:pos="5040"/>
+        </w:tabs>
+        <w:ind w:left="5040" w:hanging="360"/>
+      </w:pPr>
+    </w:lvl>
+    <w:lvl w:ilvl="7" w:tplc="BFF01034" w:tentative="1">
+      <w:start w:val="1"/>
+      <w:numFmt w:val="decimal"/>
+      <w:lvlText w:val="%8."/>
+      <w:lvlJc w:val="left"/>
+      <w:pPr>
+        <w:tabs>
+          <w:tab w:val="num" w:pos="5760"/>
+        </w:tabs>
+        <w:ind w:left="5760" w:hanging="360"/>
+      </w:pPr>
+    </w:lvl>
+    <w:lvl w:ilvl="8" w:tplc="F77AA4E0" w:tentative="1">
+      <w:start w:val="1"/>
+      <w:numFmt w:val="decimal"/>
+      <w:lvlText w:val="%9."/>
+      <w:lvlJc w:val="left"/>
+      <w:pPr>
+        <w:tabs>
+          <w:tab w:val="num" w:pos="6480"/>
+        </w:tabs>
+        <w:ind w:left="6480" w:hanging="360"/>
+      </w:pPr>
+    </w:lvl>
+  </w:abstractNum>
+  <w:abstractNum w:abstractNumId="16">
     <w:nsid w:val="40484937"/>
     <w:multiLevelType w:val="multilevel"/>
     <w:tmpl w:val="0409001F"/>
@@ -26878,7 +28427,7 @@
       </w:pPr>
     </w:lvl>
   </w:abstractNum>
-  <w:abstractNum w:abstractNumId="15">
+  <w:abstractNum w:abstractNumId="17">
     <w:nsid w:val="41201B7B"/>
     <w:multiLevelType w:val="hybridMultilevel"/>
     <w:tmpl w:val="F1FAC5A2"/>
@@ -26991,7 +28540,7 @@
       </w:pPr>
     </w:lvl>
   </w:abstractNum>
-  <w:abstractNum w:abstractNumId="16">
+  <w:abstractNum w:abstractNumId="18">
     <w:nsid w:val="4248039C"/>
     <w:multiLevelType w:val="hybridMultilevel"/>
     <w:tmpl w:val="9B0CA0E2"/>
@@ -27081,7 +28630,7 @@
       </w:pPr>
     </w:lvl>
   </w:abstractNum>
-  <w:abstractNum w:abstractNumId="17">
+  <w:abstractNum w:abstractNumId="19">
     <w:nsid w:val="4443732E"/>
     <w:multiLevelType w:val="hybridMultilevel"/>
     <w:tmpl w:val="84065B2A"/>
@@ -27171,7 +28720,120 @@
       </w:pPr>
     </w:lvl>
   </w:abstractNum>
-  <w:abstractNum w:abstractNumId="18">
+  <w:abstractNum w:abstractNumId="20">
+    <w:nsid w:val="4BA24B2D"/>
+    <w:multiLevelType w:val="hybridMultilevel"/>
+    <w:tmpl w:val="09C0586E"/>
+    <w:lvl w:ilvl="0" w:tplc="04090001">
+      <w:start w:val="1"/>
+      <w:numFmt w:val="bullet"/>
+      <w:lvlText w:val=""/>
+      <w:lvlJc w:val="left"/>
+      <w:pPr>
+        <w:ind w:left="420" w:hanging="420"/>
+      </w:pPr>
+      <w:rPr>
+        <w:rFonts w:ascii="Wingdings" w:hAnsi="Wingdings" w:hint="default"/>
+      </w:rPr>
+    </w:lvl>
+    <w:lvl w:ilvl="1" w:tplc="04090003" w:tentative="1">
+      <w:start w:val="1"/>
+      <w:numFmt w:val="bullet"/>
+      <w:lvlText w:val=""/>
+      <w:lvlJc w:val="left"/>
+      <w:pPr>
+        <w:ind w:left="840" w:hanging="420"/>
+      </w:pPr>
+      <w:rPr>
+        <w:rFonts w:ascii="Wingdings" w:hAnsi="Wingdings" w:hint="default"/>
+      </w:rPr>
+    </w:lvl>
+    <w:lvl w:ilvl="2" w:tplc="04090005" w:tentative="1">
+      <w:start w:val="1"/>
+      <w:numFmt w:val="bullet"/>
+      <w:lvlText w:val=""/>
+      <w:lvlJc w:val="left"/>
+      <w:pPr>
+        <w:ind w:left="1260" w:hanging="420"/>
+      </w:pPr>
+      <w:rPr>
+        <w:rFonts w:ascii="Wingdings" w:hAnsi="Wingdings" w:hint="default"/>
+      </w:rPr>
+    </w:lvl>
+    <w:lvl w:ilvl="3" w:tplc="04090001" w:tentative="1">
+      <w:start w:val="1"/>
+      <w:numFmt w:val="bullet"/>
+      <w:lvlText w:val=""/>
+      <w:lvlJc w:val="left"/>
+      <w:pPr>
+        <w:ind w:left="1680" w:hanging="420"/>
+      </w:pPr>
+      <w:rPr>
+        <w:rFonts w:ascii="Wingdings" w:hAnsi="Wingdings" w:hint="default"/>
+      </w:rPr>
+    </w:lvl>
+    <w:lvl w:ilvl="4" w:tplc="04090003" w:tentative="1">
+      <w:start w:val="1"/>
+      <w:numFmt w:val="bullet"/>
+      <w:lvlText w:val=""/>
+      <w:lvlJc w:val="left"/>
+      <w:pPr>
+        <w:ind w:left="2100" w:hanging="420"/>
+      </w:pPr>
+      <w:rPr>
+        <w:rFonts w:ascii="Wingdings" w:hAnsi="Wingdings" w:hint="default"/>
+      </w:rPr>
+    </w:lvl>
+    <w:lvl w:ilvl="5" w:tplc="04090005" w:tentative="1">
+      <w:start w:val="1"/>
+      <w:numFmt w:val="bullet"/>
+      <w:lvlText w:val=""/>
+      <w:lvlJc w:val="left"/>
+      <w:pPr>
+        <w:ind w:left="2520" w:hanging="420"/>
+      </w:pPr>
+      <w:rPr>
+        <w:rFonts w:ascii="Wingdings" w:hAnsi="Wingdings" w:hint="default"/>
+      </w:rPr>
+    </w:lvl>
+    <w:lvl w:ilvl="6" w:tplc="04090001" w:tentative="1">
+      <w:start w:val="1"/>
+      <w:numFmt w:val="bullet"/>
+      <w:lvlText w:val=""/>
+      <w:lvlJc w:val="left"/>
+      <w:pPr>
+        <w:ind w:left="2940" w:hanging="420"/>
+      </w:pPr>
+      <w:rPr>
+        <w:rFonts w:ascii="Wingdings" w:hAnsi="Wingdings" w:hint="default"/>
+      </w:rPr>
+    </w:lvl>
+    <w:lvl w:ilvl="7" w:tplc="04090003" w:tentative="1">
+      <w:start w:val="1"/>
+      <w:numFmt w:val="bullet"/>
+      <w:lvlText w:val=""/>
+      <w:lvlJc w:val="left"/>
+      <w:pPr>
+        <w:ind w:left="3360" w:hanging="420"/>
+      </w:pPr>
+      <w:rPr>
+        <w:rFonts w:ascii="Wingdings" w:hAnsi="Wingdings" w:hint="default"/>
+      </w:rPr>
+    </w:lvl>
+    <w:lvl w:ilvl="8" w:tplc="04090005" w:tentative="1">
+      <w:start w:val="1"/>
+      <w:numFmt w:val="bullet"/>
+      <w:lvlText w:val=""/>
+      <w:lvlJc w:val="left"/>
+      <w:pPr>
+        <w:ind w:left="3780" w:hanging="420"/>
+      </w:pPr>
+      <w:rPr>
+        <w:rFonts w:ascii="Wingdings" w:hAnsi="Wingdings" w:hint="default"/>
+      </w:rPr>
+    </w:lvl>
+  </w:abstractNum>
+  <w:abstractNum w:abstractNumId="21">
     <w:nsid w:val="56A549B1"/>
     <w:multiLevelType w:val="hybridMultilevel"/>
     <w:tmpl w:val="96C8DE88"/>
@@ -27260,7 +28922,7 @@
       </w:pPr>
     </w:lvl>
   </w:abstractNum>
-  <w:abstractNum w:abstractNumId="19">
+  <w:abstractNum w:abstractNumId="22">
     <w:nsid w:val="58701A9D"/>
     <w:multiLevelType w:val="multilevel"/>
     <w:tmpl w:val="CC72D6D0"/>
@@ -27381,7 +29043,7 @@
       </w:rPr>
     </w:lvl>
   </w:abstractNum>
-  <w:abstractNum w:abstractNumId="20">
+  <w:abstractNum w:abstractNumId="23">
     <w:nsid w:val="5A943A42"/>
     <w:multiLevelType w:val="hybridMultilevel"/>
     <w:tmpl w:val="FC781BA6"/>
@@ -27470,11 +29132,11 @@
       </w:pPr>
     </w:lvl>
   </w:abstractNum>
-  <w:abstractNum w:abstractNumId="21">
-    <w:nsid w:val="5C1B3BC5"/>
+  <w:abstractNum w:abstractNumId="24">
+    <w:nsid w:val="5B824D4C"/>
     <w:multiLevelType w:val="hybridMultilevel"/>
-    <w:tmpl w:val="3536CE9C"/>
-    <w:lvl w:ilvl="0" w:tplc="21589FF0">
+    <w:tmpl w:val="63820468"/>
+    <w:lvl w:ilvl="0" w:tplc="D4BE3166">
       <w:start w:val="1"/>
       <w:numFmt w:val="decimal"/>
       <w:lvlText w:val="%1."/>
@@ -27559,7 +29221,185 @@
       </w:pPr>
     </w:lvl>
   </w:abstractNum>
-  <w:abstractNum w:abstractNumId="22">
+  <w:abstractNum w:abstractNumId="25">
+    <w:nsid w:val="5C1B3BC5"/>
+    <w:multiLevelType w:val="hybridMultilevel"/>
+    <w:tmpl w:val="3536CE9C"/>
+    <w:lvl w:ilvl="0" w:tplc="21589FF0">
+      <w:start w:val="1"/>
+      <w:numFmt w:val="decimal"/>
+      <w:lvlText w:val="%1."/>
+      <w:lvlJc w:val="left"/>
+      <w:pPr>
+        <w:ind w:left="360" w:hanging="360"/>
+      </w:pPr>
+      <w:rPr>
+        <w:rFonts w:hint="default"/>
+      </w:rPr>
+    </w:lvl>
+    <w:lvl w:ilvl="1" w:tplc="04090019" w:tentative="1">
+      <w:start w:val="1"/>
+      <w:numFmt w:val="lowerLetter"/>
+      <w:lvlText w:val="%2)"/>
+      <w:lvlJc w:val="left"/>
+      <w:pPr>
+        <w:ind w:left="840" w:hanging="420"/>
+      </w:pPr>
+    </w:lvl>
+    <w:lvl w:ilvl="2" w:tplc="0409001B" w:tentative="1">
+      <w:start w:val="1"/>
+      <w:numFmt w:val="lowerRoman"/>
+      <w:lvlText w:val="%3."/>
+      <w:lvlJc w:val="right"/>
+      <w:pPr>
+        <w:ind w:left="1260" w:hanging="420"/>
+      </w:pPr>
+    </w:lvl>
+    <w:lvl w:ilvl="3" w:tplc="0409000F" w:tentative="1">
+      <w:start w:val="1"/>
+      <w:numFmt w:val="decimal"/>
+      <w:lvlText w:val="%4."/>
+      <w:lvlJc w:val="left"/>
+      <w:pPr>
+        <w:ind w:left="1680" w:hanging="420"/>
+      </w:pPr>
+    </w:lvl>
+    <w:lvl w:ilvl="4" w:tplc="04090019" w:tentative="1">
+      <w:start w:val="1"/>
+      <w:numFmt w:val="lowerLetter"/>
+      <w:lvlText w:val="%5)"/>
+      <w:lvlJc w:val="left"/>
+      <w:pPr>
+        <w:ind w:left="2100" w:hanging="420"/>
+      </w:pPr>
+    </w:lvl>
+    <w:lvl w:ilvl="5" w:tplc="0409001B" w:tentative="1">
+      <w:start w:val="1"/>
+      <w:numFmt w:val="lowerRoman"/>
+      <w:lvlText w:val="%6."/>
+      <w:lvlJc w:val="right"/>
+      <w:pPr>
+        <w:ind w:left="2520" w:hanging="420"/>
+      </w:pPr>
+    </w:lvl>
+    <w:lvl w:ilvl="6" w:tplc="0409000F" w:tentative="1">
+      <w:start w:val="1"/>
+      <w:numFmt w:val="decimal"/>
+      <w:lvlText w:val="%7."/>
+      <w:lvlJc w:val="left"/>
+      <w:pPr>
+        <w:ind w:left="2940" w:hanging="420"/>
+      </w:pPr>
+    </w:lvl>
+    <w:lvl w:ilvl="7" w:tplc="04090019" w:tentative="1">
+      <w:start w:val="1"/>
+      <w:numFmt w:val="lowerLetter"/>
+      <w:lvlText w:val="%8)"/>
+      <w:lvlJc w:val="left"/>
+      <w:pPr>
+        <w:ind w:left="3360" w:hanging="420"/>
+      </w:pPr>
+    </w:lvl>
+    <w:lvl w:ilvl="8" w:tplc="0409001B" w:tentative="1">
+      <w:start w:val="1"/>
+      <w:numFmt w:val="lowerRoman"/>
+      <w:lvlText w:val="%9."/>
+      <w:lvlJc w:val="right"/>
+      <w:pPr>
+        <w:ind w:left="3780" w:hanging="420"/>
+      </w:pPr>
+    </w:lvl>
+  </w:abstractNum>
+  <w:abstractNum w:abstractNumId="26">
+    <w:nsid w:val="5CA4461D"/>
+    <w:multiLevelType w:val="hybridMultilevel"/>
+    <w:tmpl w:val="384ABB28"/>
+    <w:lvl w:ilvl="0" w:tplc="EEBADA32">
+      <w:start w:val="1"/>
+      <w:numFmt w:val="decimal"/>
+      <w:lvlText w:val="%1."/>
+      <w:lvlJc w:val="left"/>
+      <w:pPr>
+        <w:ind w:left="360" w:hanging="360"/>
+      </w:pPr>
+      <w:rPr>
+        <w:rFonts w:hint="default"/>
+      </w:rPr>
+    </w:lvl>
+    <w:lvl w:ilvl="1" w:tplc="04090019" w:tentative="1">
+      <w:start w:val="1"/>
+      <w:numFmt w:val="lowerLetter"/>
+      <w:lvlText w:val="%2)"/>
+      <w:lvlJc w:val="left"/>
+      <w:pPr>
+        <w:ind w:left="840" w:hanging="420"/>
+      </w:pPr>
+    </w:lvl>
+    <w:lvl w:ilvl="2" w:tplc="0409001B" w:tentative="1">
+      <w:start w:val="1"/>
+      <w:numFmt w:val="lowerRoman"/>
+      <w:lvlText w:val="%3."/>
+      <w:lvlJc w:val="right"/>
+      <w:pPr>
+        <w:ind w:left="1260" w:hanging="420"/>
+      </w:pPr>
+    </w:lvl>
+    <w:lvl w:ilvl="3" w:tplc="0409000F" w:tentative="1">
+      <w:start w:val="1"/>
+      <w:numFmt w:val="decimal"/>
+      <w:lvlText w:val="%4."/>
+      <w:lvlJc w:val="left"/>
+      <w:pPr>
+        <w:ind w:left="1680" w:hanging="420"/>
+      </w:pPr>
+    </w:lvl>
+    <w:lvl w:ilvl="4" w:tplc="04090019" w:tentative="1">
+      <w:start w:val="1"/>
+      <w:numFmt w:val="lowerLetter"/>
+      <w:lvlText w:val="%5)"/>
+      <w:lvlJc w:val="left"/>
+      <w:pPr>
+        <w:ind w:left="2100" w:hanging="420"/>
+      </w:pPr>
+    </w:lvl>
+    <w:lvl w:ilvl="5" w:tplc="0409001B" w:tentative="1">
+      <w:start w:val="1"/>
+      <w:numFmt w:val="lowerRoman"/>
+      <w:lvlText w:val="%6."/>
+      <w:lvlJc w:val="right"/>
+      <w:pPr>
+        <w:ind w:left="2520" w:hanging="420"/>
+      </w:pPr>
+    </w:lvl>
+    <w:lvl w:ilvl="6" w:tplc="0409000F" w:tentative="1">
+      <w:start w:val="1"/>
+      <w:numFmt w:val="decimal"/>
+      <w:lvlText w:val="%7."/>
+      <w:lvlJc w:val="left"/>
+      <w:pPr>
+        <w:ind w:left="2940" w:hanging="420"/>
+      </w:pPr>
+    </w:lvl>
+    <w:lvl w:ilvl="7" w:tplc="04090019" w:tentative="1">
+      <w:start w:val="1"/>
+      <w:numFmt w:val="lowerLetter"/>
+      <w:lvlText w:val="%8)"/>
+      <w:lvlJc w:val="left"/>
+      <w:pPr>
+        <w:ind w:left="3360" w:hanging="420"/>
+      </w:pPr>
+    </w:lvl>
+    <w:lvl w:ilvl="8" w:tplc="0409001B" w:tentative="1">
+      <w:start w:val="1"/>
+      <w:numFmt w:val="lowerRoman"/>
+      <w:lvlText w:val="%9."/>
+      <w:lvlJc w:val="right"/>
+      <w:pPr>
+        <w:ind w:left="3780" w:hanging="420"/>
+      </w:pPr>
+    </w:lvl>
+  </w:abstractNum>
+  <w:abstractNum w:abstractNumId="27">
     <w:nsid w:val="5FD7144B"/>
     <w:multiLevelType w:val="multilevel"/>
     <w:tmpl w:val="02AA8D2E"/>
@@ -27680,7 +29520,7 @@
       </w:rPr>
     </w:lvl>
   </w:abstractNum>
-  <w:abstractNum w:abstractNumId="23">
+  <w:abstractNum w:abstractNumId="28">
     <w:nsid w:val="621C055D"/>
     <w:multiLevelType w:val="multilevel"/>
     <w:tmpl w:val="56AC7E78"/>
@@ -27801,7 +29641,7 @@
       </w:rPr>
     </w:lvl>
   </w:abstractNum>
-  <w:abstractNum w:abstractNumId="24">
+  <w:abstractNum w:abstractNumId="29">
     <w:nsid w:val="630E5033"/>
     <w:multiLevelType w:val="hybridMultilevel"/>
     <w:tmpl w:val="03FAD4E6"/>
@@ -27891,7 +29731,7 @@
       </w:pPr>
     </w:lvl>
   </w:abstractNum>
-  <w:abstractNum w:abstractNumId="25">
+  <w:abstractNum w:abstractNumId="30">
     <w:nsid w:val="775E17B6"/>
     <w:multiLevelType w:val="multilevel"/>
     <w:tmpl w:val="12BADB7A"/>
@@ -28040,7 +29880,7 @@
       </w:rPr>
     </w:lvl>
   </w:abstractNum>
-  <w:abstractNum w:abstractNumId="26">
+  <w:abstractNum w:abstractNumId="31">
     <w:nsid w:val="7B0240D9"/>
     <w:multiLevelType w:val="hybridMultilevel"/>
     <w:tmpl w:val="82C678D6"/>
@@ -28129,7 +29969,7 @@
       </w:pPr>
     </w:lvl>
   </w:abstractNum>
-  <w:abstractNum w:abstractNumId="27">
+  <w:abstractNum w:abstractNumId="32">
     <w:nsid w:val="7C6F7774"/>
     <w:multiLevelType w:val="hybridMultilevel"/>
     <w:tmpl w:val="F81E35A2"/>
@@ -28219,10 +30059,10 @@
     </w:lvl>
   </w:abstractNum>
   <w:num w:numId="1">
-    <w:abstractNumId w:val="11"/>
+    <w:abstractNumId w:val="12"/>
   </w:num>
   <w:num w:numId="2">
-    <w:abstractNumId w:val="14"/>
+    <w:abstractNumId w:val="16"/>
   </w:num>
   <w:num w:numId="3">
     <w:abstractNumId w:val="5"/>
@@ -28231,13 +30071,13 @@
     <w:abstractNumId w:val="2"/>
   </w:num>
   <w:num w:numId="5">
-    <w:abstractNumId w:val="9"/>
+    <w:abstractNumId w:val="10"/>
   </w:num>
   <w:num w:numId="6">
-    <w:abstractNumId w:val="12"/>
+    <w:abstractNumId w:val="13"/>
   </w:num>
   <w:num w:numId="7">
-    <w:abstractNumId w:val="15"/>
+    <w:abstractNumId w:val="17"/>
   </w:num>
   <w:num w:numId="8">
     <w:abstractNumId w:val="4"/>
@@ -28246,13 +30086,13 @@
     <w:abstractNumId w:val="3"/>
   </w:num>
   <w:num w:numId="10">
-    <w:abstractNumId w:val="25"/>
+    <w:abstractNumId w:val="30"/>
   </w:num>
   <w:num w:numId="11">
     <w:abstractNumId w:val="1"/>
   </w:num>
   <w:num w:numId="12">
-    <w:abstractNumId w:val="13"/>
+    <w:abstractNumId w:val="14"/>
   </w:num>
   <w:num w:numId="13">
     <w:abstractNumId w:val="1"/>
@@ -28285,52 +30125,67 @@
     </w:lvlOverride>
   </w:num>
   <w:num w:numId="14">
-    <w:abstractNumId w:val="24"/>
+    <w:abstractNumId w:val="29"/>
   </w:num>
   <w:num w:numId="15">
-    <w:abstractNumId w:val="22"/>
+    <w:abstractNumId w:val="27"/>
   </w:num>
   <w:num w:numId="16">
+    <w:abstractNumId w:val="21"/>
+  </w:num>
+  <w:num w:numId="17">
     <w:abstractNumId w:val="18"/>
   </w:num>
-  <w:num w:numId="17">
-    <w:abstractNumId w:val="16"/>
-  </w:num>
   <w:num w:numId="18">
-    <w:abstractNumId w:val="20"/>
+    <w:abstractNumId w:val="23"/>
   </w:num>
   <w:num w:numId="19">
-    <w:abstractNumId w:val="7"/>
+    <w:abstractNumId w:val="8"/>
   </w:num>
   <w:num w:numId="20">
     <w:abstractNumId w:val="0"/>
   </w:num>
   <w:num w:numId="21">
-    <w:abstractNumId w:val="17"/>
+    <w:abstractNumId w:val="19"/>
   </w:num>
   <w:num w:numId="22">
-    <w:abstractNumId w:val="27"/>
+    <w:abstractNumId w:val="32"/>
   </w:num>
   <w:num w:numId="23">
-    <w:abstractNumId w:val="19"/>
+    <w:abstractNumId w:val="22"/>
   </w:num>
   <w:num w:numId="24">
-    <w:abstractNumId w:val="10"/>
+    <w:abstractNumId w:val="11"/>
   </w:num>
   <w:num w:numId="25">
-    <w:abstractNumId w:val="23"/>
+    <w:abstractNumId w:val="28"/>
   </w:num>
   <w:num w:numId="26">
-    <w:abstractNumId w:val="8"/>
+    <w:abstractNumId w:val="9"/>
   </w:num>
   <w:num w:numId="27">
+    <w:abstractNumId w:val="31"/>
+  </w:num>
+  <w:num w:numId="28">
+    <w:abstractNumId w:val="7"/>
+  </w:num>
+  <w:num w:numId="29">
+    <w:abstractNumId w:val="25"/>
+  </w:num>
+  <w:num w:numId="30">
     <w:abstractNumId w:val="26"/>
   </w:num>
-  <w:num w:numId="28">
+  <w:num w:numId="31">
+    <w:abstractNumId w:val="15"/>
+  </w:num>
+  <w:num w:numId="32">
+    <w:abstractNumId w:val="24"/>
+  </w:num>
+  <w:num w:numId="33">
+    <w:abstractNumId w:val="20"/>
+  </w:num>
+  <w:num w:numId="34">
     <w:abstractNumId w:val="6"/>
-  </w:num>
-  <w:num w:numId="29">
-    <w:abstractNumId w:val="21"/>
   </w:num>
 </w:numbering>
 </file>
@@ -28574,7 +30429,6 @@
   <w:style w:type="character" w:default="1" w:styleId="a0">
     <w:name w:val="Default Paragraph Font"/>
     <w:uiPriority w:val="1"/>
-    <w:semiHidden/>
     <w:unhideWhenUsed/>
   </w:style>
   <w:style w:type="table" w:default="1" w:styleId="a1">
@@ -29096,7 +30950,6 @@
   <w:style w:type="character" w:default="1" w:styleId="a0">
     <w:name w:val="Default Paragraph Font"/>
     <w:uiPriority w:val="1"/>
-    <w:semiHidden/>
     <w:unhideWhenUsed/>
   </w:style>
   <w:style w:type="table" w:default="1" w:styleId="a1">

--- a/javaweb/【0】front-end/【1】javascript/【1】JavaScript.docx
+++ b/javaweb/【0】front-end/【1】javascript/【1】JavaScript.docx
@@ -1437,9 +1437,6 @@
           <w:numId w:val="30"/>
         </w:numPr>
         <w:ind w:firstLineChars="0"/>
-        <w:rPr>
-          <w:rFonts w:hint="eastAsia"/>
-        </w:rPr>
       </w:pPr>
       <w:r>
         <w:lastRenderedPageBreak/>
@@ -1539,30 +1536,20 @@
       </w:r>
     </w:p>
     <w:p>
-      <w:pPr>
+      <w:r>
         <w:rPr>
           <w:rFonts w:hint="eastAsia"/>
         </w:rPr>
-      </w:pPr>
+        <w:t>中立于平台和语言的接口，</w:t>
+      </w:r>
       <w:r>
         <w:rPr>
           <w:rFonts w:hint="eastAsia"/>
         </w:rPr>
-        <w:t>中立于平台和语言的接口，</w:t>
-      </w:r>
-      <w:r>
-        <w:rPr>
-          <w:rFonts w:hint="eastAsia"/>
-        </w:rPr>
         <w:t>允许程序和脚本动态地访问和更新文档的内容、结构和样式。</w:t>
       </w:r>
     </w:p>
     <w:p>
-      <w:pPr>
-        <w:rPr>
-          <w:rFonts w:hint="eastAsia"/>
-        </w:rPr>
-      </w:pPr>
       <w:r>
         <w:rPr>
           <w:rFonts w:hint="eastAsia"/>
@@ -1633,51 +1620,38 @@
           <w:numId w:val="30"/>
         </w:numPr>
         <w:ind w:firstLineChars="0"/>
+      </w:pPr>
+      <w:r>
+        <w:t>使用</w:t>
+      </w:r>
+      <w:r>
+        <w:t>JS</w:t>
+      </w:r>
+      <w:r>
+        <w:rPr>
+          <w:color w:val="00B050"/>
+        </w:rPr>
+        <w:t>操作浏览器</w:t>
+      </w:r>
+      <w:r>
+        <w:t>（</w:t>
+      </w:r>
+      <w:r>
+        <w:t>BOM</w:t>
+      </w:r>
+      <w:r>
+        <w:t>）</w:t>
+      </w:r>
+    </w:p>
+    <w:p>
+      <w:r>
         <w:rPr>
           <w:rFonts w:hint="eastAsia"/>
         </w:rPr>
-      </w:pPr>
-      <w:r>
-        <w:t>使用</w:t>
-      </w:r>
-      <w:r>
-        <w:t>JS</w:t>
-      </w:r>
-      <w:r>
-        <w:rPr>
-          <w:color w:val="00B050"/>
-        </w:rPr>
-        <w:t>操作浏览器</w:t>
-      </w:r>
-      <w:r>
-        <w:t>（</w:t>
-      </w:r>
-      <w:r>
-        <w:t>BOM</w:t>
-      </w:r>
-      <w:r>
-        <w:t>）</w:t>
-      </w:r>
-    </w:p>
-    <w:p>
-      <w:pPr>
-        <w:rPr>
-          <w:rFonts w:hint="eastAsia"/>
-        </w:rPr>
-      </w:pPr>
-      <w:r>
-        <w:rPr>
-          <w:rFonts w:hint="eastAsia"/>
-        </w:rPr>
         <w:t>浏览器对象模型，提供独立于内容而与浏览器窗口交互的对象，主要处理窗口和框架</w:t>
       </w:r>
     </w:p>
     <w:p>
-      <w:pPr>
-        <w:rPr>
-          <w:rFonts w:hint="eastAsia"/>
-        </w:rPr>
-      </w:pPr>
       <w:r>
         <w:rPr>
           <w:rFonts w:hint="eastAsia"/>
@@ -4248,164 +4222,290 @@
         </w:numPr>
         <w:spacing w:before="0" w:after="0" w:line="240" w:lineRule="auto"/>
         <w:rPr>
-          <w:rFonts w:ascii="Times New Roman" w:hAnsi="Times New Roman" w:hint="eastAsia"/>
-        </w:rPr>
-      </w:pPr>
-      <w:r>
-        <w:rPr>
           <w:rFonts w:ascii="Times New Roman" w:hAnsi="Times New Roman"/>
         </w:rPr>
+      </w:pPr>
+      <w:r>
+        <w:rPr>
+          <w:rFonts w:ascii="Times New Roman" w:hAnsi="Times New Roman"/>
+        </w:rPr>
         <w:t>数据类型</w:t>
       </w:r>
     </w:p>
     <w:p>
-      <w:r>
+      <w:pPr>
+        <w:pStyle w:val="aa"/>
+        <w:numPr>
+          <w:ilvl w:val="0"/>
+          <w:numId w:val="37"/>
+        </w:numPr>
+        <w:ind w:firstLineChars="0"/>
         <w:rPr>
           <w:rFonts w:hint="eastAsia"/>
         </w:rPr>
+      </w:pPr>
+      <w:r>
+        <w:rPr>
+          <w:rFonts w:hint="eastAsia"/>
+        </w:rPr>
         <w:t>原始类型</w:t>
       </w:r>
       <w:r>
         <w:rPr>
           <w:rFonts w:hint="eastAsia"/>
         </w:rPr>
+        <w:t>:Number(</w:t>
+      </w:r>
+      <w:r>
+        <w:rPr>
+          <w:rFonts w:hint="eastAsia"/>
+        </w:rPr>
+        <w:t>数值</w:t>
+      </w:r>
+      <w:r>
+        <w:rPr>
+          <w:rFonts w:hint="eastAsia"/>
+        </w:rPr>
         <w:t>:</w:t>
       </w:r>
       <w:r>
         <w:rPr>
           <w:rFonts w:hint="eastAsia"/>
         </w:rPr>
-        <w:t>Number(</w:t>
+        <w:t>均浮点型</w:t>
       </w:r>
       <w:r>
         <w:rPr>
           <w:rFonts w:hint="eastAsia"/>
         </w:rPr>
-        <w:t>数值</w:t>
+        <w:t>)  String(</w:t>
       </w:r>
       <w:r>
         <w:rPr>
           <w:rFonts w:hint="eastAsia"/>
         </w:rPr>
-        <w:t xml:space="preserve">) </w:t>
+        <w:t>字符串</w:t>
       </w:r>
       <w:r>
         <w:rPr>
           <w:rFonts w:hint="eastAsia"/>
         </w:rPr>
-        <w:t xml:space="preserve"> </w:t>
+        <w:t>)  Boolean(</w:t>
       </w:r>
       <w:r>
         <w:rPr>
           <w:rFonts w:hint="eastAsia"/>
         </w:rPr>
-        <w:t>String(</w:t>
+        <w:t>布尔</w:t>
       </w:r>
       <w:r>
         <w:rPr>
           <w:rFonts w:hint="eastAsia"/>
         </w:rPr>
-        <w:t>字符串</w:t>
+        <w:t>)  Undefined(</w:t>
       </w:r>
       <w:r>
         <w:rPr>
           <w:rFonts w:hint="eastAsia"/>
         </w:rPr>
-        <w:t xml:space="preserve">) </w:t>
+        <w:t>未定义</w:t>
       </w:r>
       <w:r>
         <w:rPr>
           <w:rFonts w:hint="eastAsia"/>
         </w:rPr>
-        <w:t xml:space="preserve"> </w:t>
-      </w:r>
-      <w:r>
+        <w:t>)</w:t>
+      </w:r>
+    </w:p>
+    <w:p>
+      <w:pPr>
+        <w:pStyle w:val="aa"/>
+        <w:ind w:left="420" w:firstLineChars="0" w:firstLine="0"/>
         <w:rPr>
           <w:rFonts w:hint="eastAsia"/>
         </w:rPr>
-        <w:t>Boolean(</w:t>
-      </w:r>
+      </w:pPr>
       <w:r>
         <w:rPr>
           <w:rFonts w:hint="eastAsia"/>
         </w:rPr>
-        <w:t>布尔</w:t>
-      </w:r>
+        <w:t>简单数据类型：在</w:t>
+      </w:r>
+      <w:proofErr w:type="gramStart"/>
       <w:r>
         <w:rPr>
           <w:rFonts w:hint="eastAsia"/>
         </w:rPr>
-        <w:t>)</w:t>
-      </w:r>
+        <w:t>栈</w:t>
+      </w:r>
+      <w:proofErr w:type="gramEnd"/>
       <w:r>
         <w:rPr>
           <w:rFonts w:hint="eastAsia"/>
         </w:rPr>
-        <w:t xml:space="preserve"> </w:t>
+        <w:t>内直接存储值</w:t>
       </w:r>
       <w:r>
         <w:rPr>
           <w:rFonts w:hint="eastAsia"/>
         </w:rPr>
-        <w:t xml:space="preserve"> Null(</w:t>
-      </w:r>
-      <w:r>
+        <w:t>：</w:t>
+      </w:r>
+    </w:p>
+    <w:p>
+      <w:pPr>
         <w:rPr>
           <w:rFonts w:hint="eastAsia"/>
         </w:rPr>
-        <w:t>空</w:t>
-      </w:r>
-      <w:r>
+      </w:pPr>
+      <w:r>
+        <w:drawing>
+          <wp:inline distT="0" distB="0" distL="0" distR="0">
+            <wp:extent cx="3275330" cy="2074545"/>
+            <wp:effectExtent l="0" t="0" r="1270" b="1905"/>
+            <wp:docPr id="5" name="图片 5" descr="http://files.jb51.net/file_images/article/201607/201607131100366.jpg"/>
+            <wp:cNvGraphicFramePr>
+              <a:graphicFrameLocks xmlns:a="http://schemas.openxmlformats.org/drawingml/2006/main" noChangeAspect="1"/>
+            </wp:cNvGraphicFramePr>
+            <a:graphic xmlns:a="http://schemas.openxmlformats.org/drawingml/2006/main">
+              <a:graphicData uri="http://schemas.openxmlformats.org/drawingml/2006/picture">
+                <pic:pic xmlns:pic="http://schemas.openxmlformats.org/drawingml/2006/picture">
+                  <pic:nvPicPr>
+                    <pic:cNvPr id="0" name="Picture 1" descr="http://files.jb51.net/file_images/article/201607/201607131100366.jpg"/>
+                    <pic:cNvPicPr>
+                      <a:picLocks noChangeAspect="1" noChangeArrowheads="1"/>
+                    </pic:cNvPicPr>
+                  </pic:nvPicPr>
+                  <pic:blipFill>
+                    <a:blip r:embed="rId12">
+                      <a:extLst>
+                        <a:ext uri="{28A0092B-C50C-407E-A947-70E740481C1C}">
+                          <a14:useLocalDpi xmlns:a14="http://schemas.microsoft.com/office/drawing/2010/main" val="0"/>
+                        </a:ext>
+                      </a:extLst>
+                    </a:blip>
+                    <a:srcRect/>
+                    <a:stretch>
+                      <a:fillRect/>
+                    </a:stretch>
+                  </pic:blipFill>
+                  <pic:spPr bwMode="auto">
+                    <a:xfrm>
+                      <a:off x="0" y="0"/>
+                      <a:ext cx="3275330" cy="2074545"/>
+                    </a:xfrm>
+                    <a:prstGeom prst="rect">
+                      <a:avLst/>
+                    </a:prstGeom>
+                    <a:noFill/>
+                    <a:ln>
+                      <a:noFill/>
+                    </a:ln>
+                  </pic:spPr>
+                </pic:pic>
+              </a:graphicData>
+            </a:graphic>
+          </wp:inline>
+        </w:drawing>
+      </w:r>
+    </w:p>
+    <w:p/>
+    <w:p>
+      <w:pPr>
+        <w:pStyle w:val="aa"/>
+        <w:numPr>
+          <w:ilvl w:val="0"/>
+          <w:numId w:val="37"/>
+        </w:numPr>
+        <w:ind w:firstLineChars="0"/>
         <w:rPr>
           <w:rFonts w:hint="eastAsia"/>
         </w:rPr>
-        <w:t xml:space="preserve">) </w:t>
-      </w:r>
+      </w:pPr>
       <w:r>
         <w:rPr>
           <w:rFonts w:hint="eastAsia"/>
         </w:rPr>
-        <w:t xml:space="preserve"> </w:t>
+        <w:t>引用类型：</w:t>
       </w:r>
       <w:r>
         <w:rPr>
           <w:rFonts w:hint="eastAsia"/>
         </w:rPr>
-        <w:t>Undefined(</w:t>
+        <w:t>Object</w:t>
       </w:r>
       <w:r>
         <w:rPr>
           <w:rFonts w:hint="eastAsia"/>
         </w:rPr>
-        <w:t>未定义</w:t>
-      </w:r>
-      <w:r>
+        <w:t>（对象）</w:t>
+      </w:r>
+    </w:p>
+    <w:p>
+      <w:pPr>
         <w:rPr>
           <w:rFonts w:hint="eastAsia"/>
         </w:rPr>
-        <w:t>)</w:t>
-      </w:r>
-    </w:p>
-    <w:p>
-      <w:r>
+      </w:pPr>
+      <w:r>
+        <w:drawing>
+          <wp:inline distT="0" distB="0" distL="0" distR="0">
+            <wp:extent cx="2962608" cy="1821977"/>
+            <wp:effectExtent l="0" t="0" r="9525" b="6985"/>
+            <wp:docPr id="6" name="图片 6" descr="http://files.jb51.net/file_images/article/201607/201607131100367.jpg"/>
+            <wp:cNvGraphicFramePr>
+              <a:graphicFrameLocks xmlns:a="http://schemas.openxmlformats.org/drawingml/2006/main" noChangeAspect="1"/>
+            </wp:cNvGraphicFramePr>
+            <a:graphic xmlns:a="http://schemas.openxmlformats.org/drawingml/2006/main">
+              <a:graphicData uri="http://schemas.openxmlformats.org/drawingml/2006/picture">
+                <pic:pic xmlns:pic="http://schemas.openxmlformats.org/drawingml/2006/picture">
+                  <pic:nvPicPr>
+                    <pic:cNvPr id="0" name="Picture 3" descr="http://files.jb51.net/file_images/article/201607/201607131100367.jpg"/>
+                    <pic:cNvPicPr>
+                      <a:picLocks noChangeAspect="1" noChangeArrowheads="1"/>
+                    </pic:cNvPicPr>
+                  </pic:nvPicPr>
+                  <pic:blipFill>
+                    <a:blip r:embed="rId13">
+                      <a:extLst>
+                        <a:ext uri="{28A0092B-C50C-407E-A947-70E740481C1C}">
+                          <a14:useLocalDpi xmlns:a14="http://schemas.microsoft.com/office/drawing/2010/main" val="0"/>
+                        </a:ext>
+                      </a:extLst>
+                    </a:blip>
+                    <a:srcRect/>
+                    <a:stretch>
+                      <a:fillRect/>
+                    </a:stretch>
+                  </pic:blipFill>
+                  <pic:spPr bwMode="auto">
+                    <a:xfrm>
+                      <a:off x="0" y="0"/>
+                      <a:ext cx="2962976" cy="1822203"/>
+                    </a:xfrm>
+                    <a:prstGeom prst="rect">
+                      <a:avLst/>
+                    </a:prstGeom>
+                    <a:noFill/>
+                    <a:ln>
+                      <a:noFill/>
+                    </a:ln>
+                  </pic:spPr>
+                </pic:pic>
+              </a:graphicData>
+            </a:graphic>
+          </wp:inline>
+        </w:drawing>
+      </w:r>
+    </w:p>
+    <w:p>
+      <w:pPr>
         <w:rPr>
           <w:rFonts w:hint="eastAsia"/>
         </w:rPr>
-        <w:t>引用类型：</w:t>
-      </w:r>
-      <w:r>
-        <w:rPr>
-          <w:rFonts w:hint="eastAsia"/>
-        </w:rPr>
-        <w:t>Object</w:t>
-      </w:r>
-      <w:r>
-        <w:rPr>
-          <w:rFonts w:hint="eastAsia"/>
-        </w:rPr>
-        <w:t>（对象）</w:t>
-      </w:r>
-    </w:p>
+      </w:pPr>
+    </w:p>
+    <w:p/>
     <w:p>
       <w:pPr>
         <w:pStyle w:val="3"/>
@@ -4419,6 +4519,7 @@
         <w:rPr>
           <w:color w:val="00B050"/>
         </w:rPr>
+        <w:lastRenderedPageBreak/>
         <w:t>typeof</w:t>
       </w:r>
       <w:r>
@@ -5060,7 +5161,6 @@
               <w:adjustRightInd w:val="0"/>
               <w:jc w:val="left"/>
               <w:rPr>
-                <w:rFonts w:hint="eastAsia"/>
                 <w:kern w:val="0"/>
               </w:rPr>
             </w:pPr>
@@ -5163,7 +5263,6 @@
         <w:rPr>
           <w:color w:val="00B0F0"/>
         </w:rPr>
-        <w:lastRenderedPageBreak/>
         <w:t>数值</w:t>
       </w:r>
       <w:r>
@@ -5665,6 +5764,7 @@
                 <w:szCs w:val="21"/>
                 <w:highlight w:val="white"/>
               </w:rPr>
+              <w:lastRenderedPageBreak/>
               <w:t>&lt;script type</w:t>
             </w:r>
             <w:r>
@@ -6438,7 +6538,6 @@
         <w:ind w:firstLineChars="0"/>
       </w:pPr>
       <w:r>
-        <w:lastRenderedPageBreak/>
         <w:t>例如，如</w:t>
       </w:r>
       <w:r>
@@ -7121,6 +7220,7 @@
                 <w:kern w:val="0"/>
                 <w:highlight w:val="white"/>
               </w:rPr>
+              <w:lastRenderedPageBreak/>
               <w:tab/>
               <w:t>document.write(num4 + "&lt;br/&gt;");</w:t>
             </w:r>
@@ -7780,7 +7880,6 @@
         <w:rPr>
           <w:color w:val="00B0F0"/>
         </w:rPr>
-        <w:lastRenderedPageBreak/>
         <w:t>某个运算数是</w:t>
       </w:r>
       <w:r>
@@ -8245,6 +8344,7 @@
               <w:rPr>
                 <w:kern w:val="0"/>
               </w:rPr>
+              <w:lastRenderedPageBreak/>
               <w:t>alert(a + b);//5</w:t>
             </w:r>
           </w:p>
@@ -8962,6 +9062,7 @@
     </w:tbl>
     <w:p>
       <w:r>
+        <w:lastRenderedPageBreak/>
         <w:t>在进行</w:t>
       </w:r>
       <w:r>
@@ -9368,7 +9469,6 @@
           </w:p>
           <w:p>
             <w:r>
-              <w:lastRenderedPageBreak/>
               <w:t>}</w:t>
             </w:r>
           </w:p>
@@ -9596,6 +9696,7 @@
     </w:p>
     <w:p>
       <w:r>
+        <w:lastRenderedPageBreak/>
         <w:t xml:space="preserve">    </w:t>
       </w:r>
       <w:r>
@@ -10076,7 +10177,6 @@
           </w:p>
           <w:p>
             <w:r>
-              <w:lastRenderedPageBreak/>
               <w:t xml:space="preserve">    break;</w:t>
             </w:r>
           </w:p>
@@ -10342,6 +10442,7 @@
     </w:p>
     <w:p>
       <w:r>
+        <w:lastRenderedPageBreak/>
         <w:t>如需要在此处写一个</w:t>
       </w:r>
       <w:r>
@@ -10927,7 +11028,6 @@
           </w:p>
           <w:p>
             <w:r>
-              <w:lastRenderedPageBreak/>
               <w:tab/>
             </w:r>
             <w:r>
@@ -11245,6 +11345,7 @@
           </w:tcPr>
           <w:p>
             <w:r>
+              <w:lastRenderedPageBreak/>
               <w:t>function test9() {</w:t>
             </w:r>
           </w:p>
@@ -11930,7 +12031,6 @@
           </w:tcPr>
           <w:p>
             <w:r>
-              <w:lastRenderedPageBreak/>
               <w:t>&lt;script type="text/javascript"&gt;</w:t>
             </w:r>
           </w:p>
@@ -12189,6 +12289,7 @@
         <w:ind w:firstLineChars="200" w:firstLine="420"/>
       </w:pPr>
       <w:r>
+        <w:lastRenderedPageBreak/>
         <w:t>1*9=9 2*9=</w:t>
       </w:r>
       <w:proofErr w:type="gramStart"/>
@@ -12593,7 +12694,6 @@
           </w:tcPr>
           <w:p>
             <w:r>
-              <w:lastRenderedPageBreak/>
               <w:t>函数格式</w:t>
             </w:r>
           </w:p>
@@ -12760,6 +12860,7 @@
           </w:p>
           <w:p>
             <w:r>
+              <w:lastRenderedPageBreak/>
               <w:t>function foo4( a, b ){</w:t>
             </w:r>
           </w:p>
@@ -13153,7 +13254,6 @@
           </w:p>
           <w:p>
             <w:r>
-              <w:lastRenderedPageBreak/>
               <w:t>foo( 1, 2 );//NAN</w:t>
             </w:r>
           </w:p>
@@ -13309,6 +13409,7 @@
     </w:p>
     <w:p>
       <w:r>
+        <w:lastRenderedPageBreak/>
         <w:t>定义一个输入框输入的月份，然后输出本月对应的天数。</w:t>
       </w:r>
     </w:p>
@@ -13732,536 +13833,536 @@
           </w:p>
           <w:p>
             <w:r>
+              <w:tab/>
+            </w:r>
+            <w:r>
+              <w:tab/>
+            </w:r>
+            <w:r>
+              <w:tab/>
+            </w:r>
+            <w:r>
+              <w:tab/>
+            </w:r>
+            <w:r>
+              <w:tab/>
+              <w:t>return;</w:t>
+            </w:r>
+          </w:p>
+          <w:p>
+            <w:r>
+              <w:tab/>
+            </w:r>
+            <w:r>
+              <w:tab/>
+            </w:r>
+            <w:r>
+              <w:tab/>
+            </w:r>
+            <w:r>
+              <w:tab/>
+              <w:t>}</w:t>
+            </w:r>
+          </w:p>
+          <w:p>
+            <w:r>
+              <w:tab/>
+            </w:r>
+            <w:r>
+              <w:tab/>
+            </w:r>
+            <w:r>
+              <w:tab/>
+            </w:r>
+            <w:r>
+              <w:tab/>
+              <w:t xml:space="preserve">// </w:t>
+            </w:r>
+            <w:r>
+              <w:t>根据月份显示天数</w:t>
+            </w:r>
+          </w:p>
+          <w:p>
+            <w:r>
+              <w:tab/>
+            </w:r>
+            <w:r>
+              <w:tab/>
+            </w:r>
+            <w:r>
+              <w:tab/>
+            </w:r>
+            <w:r>
+              <w:tab/>
+              <w:t>switch(</w:t>
+            </w:r>
+            <w:r>
+              <w:rPr>
+                <w:color w:val="00B0F0"/>
+              </w:rPr>
+              <w:t>monthValue</w:t>
+            </w:r>
+            <w:r>
+              <w:t xml:space="preserve">){ // </w:t>
+            </w:r>
+            <w:r>
+              <w:t>这时不会自动转换类型，所以先转型</w:t>
+            </w:r>
+          </w:p>
+          <w:p>
+            <w:r>
+              <w:tab/>
+            </w:r>
+            <w:r>
+              <w:tab/>
+            </w:r>
+            <w:r>
+              <w:tab/>
+            </w:r>
+            <w:r>
+              <w:tab/>
+            </w:r>
+            <w:r>
+              <w:tab/>
+              <w:t>case 2:</w:t>
+            </w:r>
+          </w:p>
+          <w:p>
+            <w:r>
+              <w:tab/>
+            </w:r>
+            <w:r>
+              <w:tab/>
+            </w:r>
+            <w:r>
+              <w:tab/>
+            </w:r>
+            <w:r>
+              <w:tab/>
+            </w:r>
+            <w:r>
+              <w:tab/>
+            </w:r>
+            <w:r>
+              <w:tab/>
+              <w:t>alert("28</w:t>
+            </w:r>
+            <w:r>
+              <w:t>天</w:t>
+            </w:r>
+            <w:r>
+              <w:t>");</w:t>
+            </w:r>
+          </w:p>
+          <w:p>
+            <w:r>
+              <w:tab/>
+            </w:r>
+            <w:r>
+              <w:tab/>
+            </w:r>
+            <w:r>
+              <w:tab/>
+            </w:r>
+            <w:r>
+              <w:tab/>
+            </w:r>
+            <w:r>
+              <w:tab/>
+            </w:r>
+            <w:r>
+              <w:tab/>
+              <w:t>break;</w:t>
+            </w:r>
+          </w:p>
+          <w:p>
+            <w:pPr>
+              <w:rPr>
+                <w:color w:val="00B0F0"/>
+              </w:rPr>
+            </w:pPr>
+            <w:r>
+              <w:tab/>
+            </w:r>
+            <w:r>
+              <w:tab/>
+            </w:r>
+            <w:r>
+              <w:tab/>
+            </w:r>
+            <w:r>
+              <w:tab/>
+            </w:r>
+            <w:r>
+              <w:tab/>
+            </w:r>
+            <w:r>
+              <w:rPr>
+                <w:color w:val="00B0F0"/>
+              </w:rPr>
+              <w:t>case 4:</w:t>
+            </w:r>
+          </w:p>
+          <w:p>
+            <w:pPr>
+              <w:rPr>
+                <w:color w:val="00B0F0"/>
+              </w:rPr>
+            </w:pPr>
+            <w:r>
+              <w:rPr>
+                <w:color w:val="00B0F0"/>
+              </w:rPr>
+              <w:tab/>
+            </w:r>
+            <w:r>
+              <w:rPr>
+                <w:color w:val="00B0F0"/>
+              </w:rPr>
+              <w:tab/>
+            </w:r>
+            <w:r>
+              <w:rPr>
+                <w:color w:val="00B0F0"/>
+              </w:rPr>
+              <w:tab/>
+            </w:r>
+            <w:r>
+              <w:rPr>
+                <w:color w:val="00B0F0"/>
+              </w:rPr>
+              <w:tab/>
+            </w:r>
+            <w:r>
+              <w:rPr>
+                <w:color w:val="00B0F0"/>
+              </w:rPr>
+              <w:tab/>
+              <w:t>case 6:</w:t>
+            </w:r>
+          </w:p>
+          <w:p>
+            <w:pPr>
+              <w:rPr>
+                <w:color w:val="00B0F0"/>
+              </w:rPr>
+            </w:pPr>
+            <w:r>
+              <w:rPr>
+                <w:color w:val="00B0F0"/>
+              </w:rPr>
+              <w:tab/>
+            </w:r>
+            <w:r>
+              <w:rPr>
+                <w:color w:val="00B0F0"/>
+              </w:rPr>
+              <w:tab/>
+            </w:r>
+            <w:r>
+              <w:rPr>
+                <w:color w:val="00B0F0"/>
+              </w:rPr>
+              <w:tab/>
+            </w:r>
+            <w:r>
+              <w:rPr>
+                <w:color w:val="00B0F0"/>
+              </w:rPr>
+              <w:tab/>
+            </w:r>
+            <w:r>
+              <w:rPr>
+                <w:color w:val="00B0F0"/>
+              </w:rPr>
+              <w:tab/>
+              <w:t>case 9:</w:t>
+            </w:r>
+          </w:p>
+          <w:p>
+            <w:pPr>
+              <w:rPr>
+                <w:color w:val="00B0F0"/>
+              </w:rPr>
+            </w:pPr>
+            <w:r>
+              <w:rPr>
+                <w:color w:val="00B0F0"/>
+              </w:rPr>
+              <w:tab/>
+            </w:r>
+            <w:r>
+              <w:rPr>
+                <w:color w:val="00B0F0"/>
+              </w:rPr>
+              <w:tab/>
+            </w:r>
+            <w:r>
+              <w:rPr>
+                <w:color w:val="00B0F0"/>
+              </w:rPr>
+              <w:tab/>
+            </w:r>
+            <w:r>
+              <w:rPr>
+                <w:color w:val="00B0F0"/>
+              </w:rPr>
+              <w:tab/>
+            </w:r>
+            <w:r>
+              <w:rPr>
+                <w:color w:val="00B0F0"/>
+              </w:rPr>
+              <w:tab/>
+              <w:t>case 11:</w:t>
+            </w:r>
+          </w:p>
+          <w:p>
+            <w:pPr>
+              <w:rPr>
+                <w:color w:val="00B0F0"/>
+              </w:rPr>
+            </w:pPr>
+            <w:r>
+              <w:rPr>
+                <w:color w:val="00B0F0"/>
+              </w:rPr>
+              <w:tab/>
+            </w:r>
+            <w:r>
+              <w:rPr>
+                <w:color w:val="00B0F0"/>
+              </w:rPr>
+              <w:tab/>
+            </w:r>
+            <w:r>
+              <w:rPr>
+                <w:color w:val="00B0F0"/>
+              </w:rPr>
+              <w:tab/>
+            </w:r>
+            <w:r>
+              <w:rPr>
+                <w:color w:val="00B0F0"/>
+              </w:rPr>
+              <w:tab/>
+            </w:r>
+            <w:r>
+              <w:rPr>
+                <w:color w:val="00B0F0"/>
+              </w:rPr>
+              <w:tab/>
+            </w:r>
+            <w:r>
+              <w:rPr>
+                <w:color w:val="00B0F0"/>
+              </w:rPr>
+              <w:tab/>
+              <w:t>alert("30</w:t>
+            </w:r>
+            <w:r>
+              <w:rPr>
+                <w:color w:val="00B0F0"/>
+              </w:rPr>
+              <w:t>天</w:t>
+            </w:r>
+            <w:r>
+              <w:rPr>
+                <w:color w:val="00B0F0"/>
+              </w:rPr>
+              <w:t>");</w:t>
+            </w:r>
+          </w:p>
+          <w:p>
+            <w:pPr>
+              <w:rPr>
+                <w:color w:val="00B0F0"/>
+              </w:rPr>
+            </w:pPr>
+            <w:r>
+              <w:rPr>
+                <w:color w:val="00B0F0"/>
+              </w:rPr>
+              <w:tab/>
+            </w:r>
+            <w:r>
+              <w:rPr>
+                <w:color w:val="00B0F0"/>
+              </w:rPr>
+              <w:tab/>
+            </w:r>
+            <w:r>
+              <w:rPr>
+                <w:color w:val="00B0F0"/>
+              </w:rPr>
+              <w:tab/>
+            </w:r>
+            <w:r>
+              <w:rPr>
+                <w:color w:val="00B0F0"/>
+              </w:rPr>
+              <w:tab/>
+            </w:r>
+            <w:r>
+              <w:rPr>
+                <w:color w:val="00B0F0"/>
+              </w:rPr>
+              <w:tab/>
+            </w:r>
+            <w:r>
+              <w:rPr>
+                <w:color w:val="00B0F0"/>
+              </w:rPr>
+              <w:tab/>
+              <w:t>break;</w:t>
+            </w:r>
+          </w:p>
+          <w:p>
+            <w:pPr>
+              <w:rPr>
+                <w:color w:val="00B0F0"/>
+              </w:rPr>
+            </w:pPr>
+            <w:r>
+              <w:tab/>
+            </w:r>
+            <w:r>
+              <w:tab/>
+            </w:r>
+            <w:r>
+              <w:tab/>
+            </w:r>
+            <w:r>
+              <w:tab/>
+            </w:r>
+            <w:r>
+              <w:tab/>
+            </w:r>
+            <w:r>
+              <w:rPr>
+                <w:color w:val="00B0F0"/>
+              </w:rPr>
+              <w:t>default:</w:t>
+            </w:r>
+          </w:p>
+          <w:p>
+            <w:pPr>
+              <w:rPr>
+                <w:color w:val="00B0F0"/>
+              </w:rPr>
+            </w:pPr>
+            <w:r>
+              <w:rPr>
+                <w:color w:val="00B0F0"/>
+              </w:rPr>
+              <w:tab/>
+            </w:r>
+            <w:r>
+              <w:rPr>
+                <w:color w:val="00B0F0"/>
+              </w:rPr>
+              <w:tab/>
+            </w:r>
+            <w:r>
+              <w:rPr>
+                <w:color w:val="00B0F0"/>
+              </w:rPr>
+              <w:tab/>
+            </w:r>
+            <w:r>
+              <w:rPr>
+                <w:color w:val="00B0F0"/>
+              </w:rPr>
+              <w:tab/>
+            </w:r>
+            <w:r>
+              <w:rPr>
+                <w:color w:val="00B0F0"/>
+              </w:rPr>
+              <w:tab/>
+            </w:r>
+            <w:r>
+              <w:rPr>
+                <w:color w:val="00B0F0"/>
+              </w:rPr>
+              <w:tab/>
+              <w:t>alert("31</w:t>
+            </w:r>
+            <w:r>
+              <w:rPr>
+                <w:color w:val="00B0F0"/>
+              </w:rPr>
+              <w:t>天</w:t>
+            </w:r>
+            <w:r>
+              <w:rPr>
+                <w:color w:val="00B0F0"/>
+              </w:rPr>
+              <w:t>");</w:t>
+            </w:r>
+          </w:p>
+          <w:p>
+            <w:pPr>
+              <w:rPr>
+                <w:color w:val="00B0F0"/>
+              </w:rPr>
+            </w:pPr>
+            <w:r>
+              <w:rPr>
+                <w:color w:val="00B0F0"/>
+              </w:rPr>
+              <w:tab/>
+            </w:r>
+            <w:r>
+              <w:rPr>
+                <w:color w:val="00B0F0"/>
+              </w:rPr>
+              <w:tab/>
+            </w:r>
+            <w:r>
+              <w:rPr>
+                <w:color w:val="00B0F0"/>
+              </w:rPr>
+              <w:tab/>
+            </w:r>
+            <w:r>
+              <w:rPr>
+                <w:color w:val="00B0F0"/>
+              </w:rPr>
+              <w:tab/>
+            </w:r>
+            <w:r>
+              <w:rPr>
+                <w:color w:val="00B0F0"/>
+              </w:rPr>
+              <w:tab/>
+            </w:r>
+            <w:r>
+              <w:rPr>
+                <w:color w:val="00B0F0"/>
+              </w:rPr>
+              <w:tab/>
+              <w:t>break;</w:t>
+            </w:r>
+          </w:p>
+          <w:p>
+            <w:r>
+              <w:tab/>
+            </w:r>
+            <w:r>
+              <w:tab/>
+            </w:r>
+            <w:r>
+              <w:tab/>
+            </w:r>
+            <w:r>
+              <w:tab/>
+              <w:t>}</w:t>
+            </w:r>
+          </w:p>
+          <w:p>
+            <w:r>
               <w:lastRenderedPageBreak/>
-              <w:tab/>
-            </w:r>
-            <w:r>
-              <w:tab/>
-            </w:r>
-            <w:r>
-              <w:tab/>
-            </w:r>
-            <w:r>
-              <w:tab/>
-            </w:r>
-            <w:r>
-              <w:tab/>
-              <w:t>return;</w:t>
-            </w:r>
-          </w:p>
-          <w:p>
-            <w:r>
-              <w:tab/>
-            </w:r>
-            <w:r>
-              <w:tab/>
-            </w:r>
-            <w:r>
-              <w:tab/>
-            </w:r>
-            <w:r>
-              <w:tab/>
-              <w:t>}</w:t>
-            </w:r>
-          </w:p>
-          <w:p>
-            <w:r>
-              <w:tab/>
-            </w:r>
-            <w:r>
-              <w:tab/>
-            </w:r>
-            <w:r>
-              <w:tab/>
-            </w:r>
-            <w:r>
-              <w:tab/>
-              <w:t xml:space="preserve">// </w:t>
-            </w:r>
-            <w:r>
-              <w:t>根据月份显示天数</w:t>
-            </w:r>
-          </w:p>
-          <w:p>
-            <w:r>
-              <w:tab/>
-            </w:r>
-            <w:r>
-              <w:tab/>
-            </w:r>
-            <w:r>
-              <w:tab/>
-            </w:r>
-            <w:r>
-              <w:tab/>
-              <w:t>switch(</w:t>
-            </w:r>
-            <w:r>
-              <w:rPr>
-                <w:color w:val="00B0F0"/>
-              </w:rPr>
-              <w:t>monthValue</w:t>
-            </w:r>
-            <w:r>
-              <w:t xml:space="preserve">){ // </w:t>
-            </w:r>
-            <w:r>
-              <w:t>这时不会自动转换类型，所以先转型</w:t>
-            </w:r>
-          </w:p>
-          <w:p>
-            <w:r>
-              <w:tab/>
-            </w:r>
-            <w:r>
-              <w:tab/>
-            </w:r>
-            <w:r>
-              <w:tab/>
-            </w:r>
-            <w:r>
-              <w:tab/>
-            </w:r>
-            <w:r>
-              <w:tab/>
-              <w:t>case 2:</w:t>
-            </w:r>
-          </w:p>
-          <w:p>
-            <w:r>
-              <w:tab/>
-            </w:r>
-            <w:r>
-              <w:tab/>
-            </w:r>
-            <w:r>
-              <w:tab/>
-            </w:r>
-            <w:r>
-              <w:tab/>
-            </w:r>
-            <w:r>
-              <w:tab/>
-            </w:r>
-            <w:r>
-              <w:tab/>
-              <w:t>alert("28</w:t>
-            </w:r>
-            <w:r>
-              <w:t>天</w:t>
-            </w:r>
-            <w:r>
-              <w:t>");</w:t>
-            </w:r>
-          </w:p>
-          <w:p>
-            <w:r>
-              <w:tab/>
-            </w:r>
-            <w:r>
-              <w:tab/>
-            </w:r>
-            <w:r>
-              <w:tab/>
-            </w:r>
-            <w:r>
-              <w:tab/>
-            </w:r>
-            <w:r>
-              <w:tab/>
-            </w:r>
-            <w:r>
-              <w:tab/>
-              <w:t>break;</w:t>
-            </w:r>
-          </w:p>
-          <w:p>
-            <w:pPr>
-              <w:rPr>
-                <w:color w:val="00B0F0"/>
-              </w:rPr>
-            </w:pPr>
-            <w:r>
-              <w:tab/>
-            </w:r>
-            <w:r>
-              <w:tab/>
-            </w:r>
-            <w:r>
-              <w:tab/>
-            </w:r>
-            <w:r>
-              <w:tab/>
-            </w:r>
-            <w:r>
-              <w:tab/>
-            </w:r>
-            <w:r>
-              <w:rPr>
-                <w:color w:val="00B0F0"/>
-              </w:rPr>
-              <w:t>case 4:</w:t>
-            </w:r>
-          </w:p>
-          <w:p>
-            <w:pPr>
-              <w:rPr>
-                <w:color w:val="00B0F0"/>
-              </w:rPr>
-            </w:pPr>
-            <w:r>
-              <w:rPr>
-                <w:color w:val="00B0F0"/>
-              </w:rPr>
-              <w:tab/>
-            </w:r>
-            <w:r>
-              <w:rPr>
-                <w:color w:val="00B0F0"/>
-              </w:rPr>
-              <w:tab/>
-            </w:r>
-            <w:r>
-              <w:rPr>
-                <w:color w:val="00B0F0"/>
-              </w:rPr>
-              <w:tab/>
-            </w:r>
-            <w:r>
-              <w:rPr>
-                <w:color w:val="00B0F0"/>
-              </w:rPr>
-              <w:tab/>
-            </w:r>
-            <w:r>
-              <w:rPr>
-                <w:color w:val="00B0F0"/>
-              </w:rPr>
-              <w:tab/>
-              <w:t>case 6:</w:t>
-            </w:r>
-          </w:p>
-          <w:p>
-            <w:pPr>
-              <w:rPr>
-                <w:color w:val="00B0F0"/>
-              </w:rPr>
-            </w:pPr>
-            <w:r>
-              <w:rPr>
-                <w:color w:val="00B0F0"/>
-              </w:rPr>
-              <w:tab/>
-            </w:r>
-            <w:r>
-              <w:rPr>
-                <w:color w:val="00B0F0"/>
-              </w:rPr>
-              <w:tab/>
-            </w:r>
-            <w:r>
-              <w:rPr>
-                <w:color w:val="00B0F0"/>
-              </w:rPr>
-              <w:tab/>
-            </w:r>
-            <w:r>
-              <w:rPr>
-                <w:color w:val="00B0F0"/>
-              </w:rPr>
-              <w:tab/>
-            </w:r>
-            <w:r>
-              <w:rPr>
-                <w:color w:val="00B0F0"/>
-              </w:rPr>
-              <w:tab/>
-              <w:t>case 9:</w:t>
-            </w:r>
-          </w:p>
-          <w:p>
-            <w:pPr>
-              <w:rPr>
-                <w:color w:val="00B0F0"/>
-              </w:rPr>
-            </w:pPr>
-            <w:r>
-              <w:rPr>
-                <w:color w:val="00B0F0"/>
-              </w:rPr>
-              <w:tab/>
-            </w:r>
-            <w:r>
-              <w:rPr>
-                <w:color w:val="00B0F0"/>
-              </w:rPr>
-              <w:tab/>
-            </w:r>
-            <w:r>
-              <w:rPr>
-                <w:color w:val="00B0F0"/>
-              </w:rPr>
-              <w:tab/>
-            </w:r>
-            <w:r>
-              <w:rPr>
-                <w:color w:val="00B0F0"/>
-              </w:rPr>
-              <w:tab/>
-            </w:r>
-            <w:r>
-              <w:rPr>
-                <w:color w:val="00B0F0"/>
-              </w:rPr>
-              <w:tab/>
-              <w:t>case 11:</w:t>
-            </w:r>
-          </w:p>
-          <w:p>
-            <w:pPr>
-              <w:rPr>
-                <w:color w:val="00B0F0"/>
-              </w:rPr>
-            </w:pPr>
-            <w:r>
-              <w:rPr>
-                <w:color w:val="00B0F0"/>
-              </w:rPr>
-              <w:tab/>
-            </w:r>
-            <w:r>
-              <w:rPr>
-                <w:color w:val="00B0F0"/>
-              </w:rPr>
-              <w:tab/>
-            </w:r>
-            <w:r>
-              <w:rPr>
-                <w:color w:val="00B0F0"/>
-              </w:rPr>
-              <w:tab/>
-            </w:r>
-            <w:r>
-              <w:rPr>
-                <w:color w:val="00B0F0"/>
-              </w:rPr>
-              <w:tab/>
-            </w:r>
-            <w:r>
-              <w:rPr>
-                <w:color w:val="00B0F0"/>
-              </w:rPr>
-              <w:tab/>
-            </w:r>
-            <w:r>
-              <w:rPr>
-                <w:color w:val="00B0F0"/>
-              </w:rPr>
-              <w:tab/>
-              <w:t>alert("30</w:t>
-            </w:r>
-            <w:r>
-              <w:rPr>
-                <w:color w:val="00B0F0"/>
-              </w:rPr>
-              <w:t>天</w:t>
-            </w:r>
-            <w:r>
-              <w:rPr>
-                <w:color w:val="00B0F0"/>
-              </w:rPr>
-              <w:t>");</w:t>
-            </w:r>
-          </w:p>
-          <w:p>
-            <w:pPr>
-              <w:rPr>
-                <w:color w:val="00B0F0"/>
-              </w:rPr>
-            </w:pPr>
-            <w:r>
-              <w:rPr>
-                <w:color w:val="00B0F0"/>
-              </w:rPr>
-              <w:tab/>
-            </w:r>
-            <w:r>
-              <w:rPr>
-                <w:color w:val="00B0F0"/>
-              </w:rPr>
-              <w:tab/>
-            </w:r>
-            <w:r>
-              <w:rPr>
-                <w:color w:val="00B0F0"/>
-              </w:rPr>
-              <w:tab/>
-            </w:r>
-            <w:r>
-              <w:rPr>
-                <w:color w:val="00B0F0"/>
-              </w:rPr>
-              <w:tab/>
-            </w:r>
-            <w:r>
-              <w:rPr>
-                <w:color w:val="00B0F0"/>
-              </w:rPr>
-              <w:tab/>
-            </w:r>
-            <w:r>
-              <w:rPr>
-                <w:color w:val="00B0F0"/>
-              </w:rPr>
-              <w:tab/>
-              <w:t>break;</w:t>
-            </w:r>
-          </w:p>
-          <w:p>
-            <w:pPr>
-              <w:rPr>
-                <w:color w:val="00B0F0"/>
-              </w:rPr>
-            </w:pPr>
-            <w:r>
-              <w:tab/>
-            </w:r>
-            <w:r>
-              <w:tab/>
-            </w:r>
-            <w:r>
-              <w:tab/>
-            </w:r>
-            <w:r>
-              <w:tab/>
-            </w:r>
-            <w:r>
-              <w:tab/>
-            </w:r>
-            <w:r>
-              <w:rPr>
-                <w:color w:val="00B0F0"/>
-              </w:rPr>
-              <w:t>default:</w:t>
-            </w:r>
-          </w:p>
-          <w:p>
-            <w:pPr>
-              <w:rPr>
-                <w:color w:val="00B0F0"/>
-              </w:rPr>
-            </w:pPr>
-            <w:r>
-              <w:rPr>
-                <w:color w:val="00B0F0"/>
-              </w:rPr>
-              <w:tab/>
-            </w:r>
-            <w:r>
-              <w:rPr>
-                <w:color w:val="00B0F0"/>
-              </w:rPr>
-              <w:tab/>
-            </w:r>
-            <w:r>
-              <w:rPr>
-                <w:color w:val="00B0F0"/>
-              </w:rPr>
-              <w:tab/>
-            </w:r>
-            <w:r>
-              <w:rPr>
-                <w:color w:val="00B0F0"/>
-              </w:rPr>
-              <w:tab/>
-            </w:r>
-            <w:r>
-              <w:rPr>
-                <w:color w:val="00B0F0"/>
-              </w:rPr>
-              <w:tab/>
-            </w:r>
-            <w:r>
-              <w:rPr>
-                <w:color w:val="00B0F0"/>
-              </w:rPr>
-              <w:tab/>
-              <w:t>alert("31</w:t>
-            </w:r>
-            <w:r>
-              <w:rPr>
-                <w:color w:val="00B0F0"/>
-              </w:rPr>
-              <w:t>天</w:t>
-            </w:r>
-            <w:r>
-              <w:rPr>
-                <w:color w:val="00B0F0"/>
-              </w:rPr>
-              <w:t>");</w:t>
-            </w:r>
-          </w:p>
-          <w:p>
-            <w:pPr>
-              <w:rPr>
-                <w:color w:val="00B0F0"/>
-              </w:rPr>
-            </w:pPr>
-            <w:r>
-              <w:rPr>
-                <w:color w:val="00B0F0"/>
-              </w:rPr>
-              <w:tab/>
-            </w:r>
-            <w:r>
-              <w:rPr>
-                <w:color w:val="00B0F0"/>
-              </w:rPr>
-              <w:tab/>
-            </w:r>
-            <w:r>
-              <w:rPr>
-                <w:color w:val="00B0F0"/>
-              </w:rPr>
-              <w:tab/>
-            </w:r>
-            <w:r>
-              <w:rPr>
-                <w:color w:val="00B0F0"/>
-              </w:rPr>
-              <w:tab/>
-            </w:r>
-            <w:r>
-              <w:rPr>
-                <w:color w:val="00B0F0"/>
-              </w:rPr>
-              <w:tab/>
-            </w:r>
-            <w:r>
-              <w:rPr>
-                <w:color w:val="00B0F0"/>
-              </w:rPr>
-              <w:tab/>
-              <w:t>break;</w:t>
-            </w:r>
-          </w:p>
-          <w:p>
-            <w:r>
-              <w:tab/>
-            </w:r>
-            <w:r>
-              <w:tab/>
-            </w:r>
-            <w:r>
-              <w:tab/>
-            </w:r>
-            <w:r>
-              <w:tab/>
-              <w:t>}</w:t>
-            </w:r>
-          </w:p>
-          <w:p>
-            <w:r>
               <w:tab/>
             </w:r>
             <w:r>
@@ -14756,7 +14857,6 @@
                 <w:kern w:val="0"/>
                 <w:highlight w:val="white"/>
               </w:rPr>
-              <w:lastRenderedPageBreak/>
               <w:t xml:space="preserve">var </w:t>
             </w:r>
             <w:r>
@@ -14996,6 +15096,7 @@
     </w:p>
     <w:p>
       <w:r>
+        <w:lastRenderedPageBreak/>
         <w:t xml:space="preserve">substr()       </w:t>
       </w:r>
       <w:r>
@@ -15011,7 +15112,7 @@
       </w:r>
     </w:p>
     <w:p>
-      <w:hyperlink r:id="rId12" w:history="1">
+      <w:hyperlink r:id="rId14" w:history="1">
         <w:r>
           <w:t xml:space="preserve">toLowerCase </w:t>
         </w:r>
@@ -15868,7 +15969,6 @@
               <w:rPr>
                 <w:kern w:val="0"/>
               </w:rPr>
-              <w:lastRenderedPageBreak/>
               <w:tab/>
               <w:t>var names = "jack-lili-lucy".split("-");</w:t>
             </w:r>
@@ -16958,7 +17058,6 @@
                 <w:kern w:val="0"/>
                 <w:szCs w:val="21"/>
               </w:rPr>
-              <w:lastRenderedPageBreak/>
               <w:t>document.write(new Number(12.12345).toFixed() + "&lt;br/&gt;"); //12</w:t>
             </w:r>
           </w:p>
@@ -17065,7 +17164,6 @@
         <w:spacing w:before="0" w:after="0" w:line="240" w:lineRule="auto"/>
       </w:pPr>
       <w:r>
-        <w:lastRenderedPageBreak/>
         <w:t>Boolean</w:t>
       </w:r>
     </w:p>
@@ -17363,6 +17461,7 @@
                 <w:kern w:val="0"/>
                 <w:sz w:val="24"/>
               </w:rPr>
+              <w:lastRenderedPageBreak/>
               <w:tab/>
             </w:r>
             <w:r>
@@ -17483,6 +17582,7 @@
     </w:tbl>
     <w:p>
       <w:r>
+        <w:lastRenderedPageBreak/>
         <w:t>使用细节</w:t>
       </w:r>
       <w:r>
@@ -18161,7 +18261,6 @@
         <w:rPr>
           <w:color w:val="00B0F0"/>
         </w:rPr>
-        <w:lastRenderedPageBreak/>
         <w:t>setInterval</w:t>
       </w:r>
       <w:r>
@@ -18845,6 +18944,7 @@
                 <w:kern w:val="0"/>
                 <w:highlight w:val="white"/>
               </w:rPr>
+              <w:lastRenderedPageBreak/>
               <w:tab/>
             </w:r>
             <w:r>
@@ -19406,7 +19506,6 @@
     </w:p>
     <w:p>
       <w:r>
-        <w:lastRenderedPageBreak/>
         <w:tab/>
       </w:r>
       <w:r>
@@ -19731,6 +19830,7 @@
                 <w:kern w:val="0"/>
                 <w:highlight w:val="white"/>
               </w:rPr>
+              <w:lastRenderedPageBreak/>
               <w:t>arr[6] = 'xx';</w:t>
             </w:r>
           </w:p>
@@ -20464,6 +20564,7 @@
     </w:p>
     <w:p>
       <w:r>
+        <w:lastRenderedPageBreak/>
         <w:t>如果数组中有元素</w:t>
       </w:r>
       <w:r>
@@ -21568,7 +21669,6 @@
                 <w:kern w:val="0"/>
                 <w:szCs w:val="21"/>
               </w:rPr>
-              <w:lastRenderedPageBreak/>
               <w:tab/>
               <w:t>document.write(a + "&lt;br/&gt;"); //100,20,3,7,9,96</w:t>
             </w:r>
@@ -22085,6 +22185,7 @@
         <w:rPr>
           <w:rFonts w:ascii="Times New Roman" w:hAnsi="Times New Roman"/>
         </w:rPr>
+        <w:lastRenderedPageBreak/>
         <w:t>自定义对象</w:t>
       </w:r>
     </w:p>
@@ -22716,7 +22817,6 @@
                 <w:bCs/>
                 <w:kern w:val="0"/>
               </w:rPr>
-              <w:lastRenderedPageBreak/>
               <w:tab/>
             </w:r>
             <w:r>
@@ -23018,6 +23118,7 @@
                 <w:kern w:val="0"/>
                 <w:highlight w:val="white"/>
               </w:rPr>
+              <w:lastRenderedPageBreak/>
               <w:t xml:space="preserve"> * </w:t>
             </w:r>
             <w:r>
@@ -23216,6 +23317,7 @@
     </w:tbl>
     <w:p>
       <w:r>
+        <w:lastRenderedPageBreak/>
         <w:t>该例子创建了一个名为</w:t>
       </w:r>
       <w:r>
@@ -23553,7 +23655,6 @@
                 <w:color w:val="00B050"/>
                 <w:kern w:val="0"/>
               </w:rPr>
-              <w:lastRenderedPageBreak/>
               <w:tab/>
               <w:t>eat:function(){</w:t>
             </w:r>
@@ -23674,6 +23775,7 @@
     <w:p/>
     <w:p>
       <w:r>
+        <w:lastRenderedPageBreak/>
         <w:t>练习：自定义一个数组工具对象，该对象有查找指定的元素功能，获取最大、最小值功能</w:t>
       </w:r>
     </w:p>
@@ -23703,7 +23805,6 @@
           </w:tcPr>
           <w:p>
             <w:r>
-              <w:lastRenderedPageBreak/>
               <w:t>var tool = new MyArrayTool();  //</w:t>
             </w:r>
             <w:r>
@@ -24052,7 +24153,7 @@
           <w:color w:val="00B050"/>
         </w:rPr>
       </w:pPr>
-      <w:hyperlink r:id="rId13" w:history="1">
+      <w:hyperlink r:id="rId15" w:history="1">
         <w:r>
           <w:rPr>
             <w:color w:val="00B050"/>
@@ -24207,6 +24308,7 @@
         <w:rPr>
           <w:color w:val="00B0F0"/>
         </w:rPr>
+        <w:lastRenderedPageBreak/>
         <w:t>可</w:t>
       </w:r>
       <w:r>
@@ -24233,7 +24335,6 @@
     </w:p>
     <w:p>
       <w:r>
-        <w:lastRenderedPageBreak/>
         <w:t>一个对象会自动拥有这个对象的</w:t>
       </w:r>
       <w:r>
@@ -24433,40 +24534,67 @@
       </w:r>
     </w:p>
     <w:p>
-      <w:pPr>
+      <w:r>
         <w:rPr>
           <w:rFonts w:hint="eastAsia"/>
         </w:rPr>
-      </w:pPr>
+        <w:t>JavaScript</w:t>
+      </w:r>
       <w:r>
         <w:rPr>
           <w:rFonts w:hint="eastAsia"/>
         </w:rPr>
-        <w:t>JavaScript</w:t>
+        <w:t>中的每个对象都有一个</w:t>
       </w:r>
       <w:r>
         <w:rPr>
           <w:rFonts w:hint="eastAsia"/>
         </w:rPr>
-        <w:t>中的每个对象都有一个</w:t>
+        <w:t>prototype</w:t>
       </w:r>
       <w:r>
         <w:rPr>
           <w:rFonts w:hint="eastAsia"/>
         </w:rPr>
+        <w:t>属性，称之为原型，原型的值也是一个对象，因此它也有自己的原型，就串联起来了一条原型链。</w:t>
+      </w:r>
+    </w:p>
+    <w:p>
+      <w:r>
+        <w:rPr>
+          <w:rFonts w:hint="eastAsia"/>
+        </w:rPr>
+        <w:t>原型链的链头是</w:t>
+      </w:r>
+      <w:r>
+        <w:rPr>
+          <w:rFonts w:hint="eastAsia"/>
+        </w:rPr>
+        <w:t>object,</w:t>
+      </w:r>
+      <w:r>
+        <w:rPr>
+          <w:rFonts w:hint="eastAsia"/>
+        </w:rPr>
+        <w:t>它的</w:t>
+      </w:r>
+      <w:r>
+        <w:rPr>
+          <w:rFonts w:hint="eastAsia"/>
+        </w:rPr>
         <w:t>prototype</w:t>
       </w:r>
       <w:r>
         <w:rPr>
           <w:rFonts w:hint="eastAsia"/>
         </w:rPr>
-        <w:t>属性，称之为原型，原型的值也是一个对象，因此它也有自己的原型，</w:t>
+        <w:t>比较特殊，值为</w:t>
       </w:r>
       <w:r>
         <w:rPr>
           <w:rFonts w:hint="eastAsia"/>
         </w:rPr>
-        <w:t>就串联起来了一条原型链</w:t>
+        <w:t>null</w:t>
       </w:r>
       <w:r>
         <w:rPr>
@@ -24480,75 +24608,19 @@
         <w:rPr>
           <w:rFonts w:hint="eastAsia"/>
         </w:rPr>
-        <w:t>原型链的链头是</w:t>
+        <w:t>原型链的作用</w:t>
       </w:r>
       <w:r>
         <w:rPr>
           <w:rFonts w:hint="eastAsia"/>
         </w:rPr>
-        <w:t>object,</w:t>
+        <w:t>-</w:t>
       </w:r>
       <w:r>
         <w:rPr>
           <w:rFonts w:hint="eastAsia"/>
         </w:rPr>
-        <w:t>它的</w:t>
-      </w:r>
-      <w:r>
-        <w:rPr>
-          <w:rFonts w:hint="eastAsia"/>
-        </w:rPr>
-        <w:t>prototype</w:t>
-      </w:r>
-      <w:r>
-        <w:rPr>
-          <w:rFonts w:hint="eastAsia"/>
-        </w:rPr>
-        <w:t>比较特殊，值为</w:t>
-      </w:r>
-      <w:r>
-        <w:rPr>
-          <w:rFonts w:hint="eastAsia"/>
-        </w:rPr>
-        <w:t>null</w:t>
-      </w:r>
-      <w:r>
-        <w:rPr>
-          <w:rFonts w:hint="eastAsia"/>
-        </w:rPr>
-        <w:t>。</w:t>
-      </w:r>
-    </w:p>
-    <w:p>
-      <w:r>
-        <w:rPr>
-          <w:rFonts w:hint="eastAsia"/>
-        </w:rPr>
-        <w:t>原型链的作用</w:t>
-      </w:r>
-      <w:r>
-        <w:rPr>
-          <w:rFonts w:hint="eastAsia"/>
-        </w:rPr>
-        <w:t>-</w:t>
-      </w:r>
-      <w:r>
-        <w:rPr>
-          <w:rFonts w:hint="eastAsia"/>
-        </w:rPr>
-        <w:t>对象继承</w:t>
-      </w:r>
-      <w:r>
-        <w:rPr>
-          <w:rFonts w:hint="eastAsia"/>
-        </w:rPr>
-        <w:t>。</w:t>
-      </w:r>
-      <w:r>
-        <w:rPr>
-          <w:rFonts w:hint="eastAsia"/>
-        </w:rPr>
-        <w:t>函数</w:t>
+        <w:t>对象继承。函数</w:t>
       </w:r>
       <w:r>
         <w:rPr>
@@ -24971,157 +25043,340 @@
           </w:p>
           <w:p>
             <w:r>
+              <w:lastRenderedPageBreak/>
               <w:tab/>
               <w:t>{</w:t>
             </w:r>
           </w:p>
           <w:p>
             <w:r>
+              <w:tab/>
+            </w:r>
+            <w:r>
+              <w:tab/>
+              <w:t>if(arr[x]&gt;arr[max])</w:t>
+            </w:r>
+          </w:p>
+          <w:p>
+            <w:r>
+              <w:tab/>
+            </w:r>
+            <w:r>
+              <w:tab/>
+            </w:r>
+            <w:r>
+              <w:tab/>
+              <w:t>max = x;</w:t>
+            </w:r>
+          </w:p>
+          <w:p>
+            <w:r>
+              <w:tab/>
+              <w:t>}</w:t>
+            </w:r>
+          </w:p>
+          <w:p>
+            <w:r>
+              <w:tab/>
+              <w:t>return arr[max];</w:t>
+            </w:r>
+          </w:p>
+          <w:p>
+            <w:r>
+              <w:t>}</w:t>
+            </w:r>
+          </w:p>
+          <w:p>
+            <w:r>
+              <w:t>*/</w:t>
+            </w:r>
+          </w:p>
+          <w:p>
+            <w:r>
+              <w:t>ArrayTool.binarySearch = function(arr,key)</w:t>
+            </w:r>
+          </w:p>
+          <w:p>
+            <w:r>
+              <w:t>{</w:t>
+            </w:r>
+          </w:p>
+          <w:p>
+            <w:r>
+              <w:tab/>
+              <w:t>var min,max,mid;</w:t>
+            </w:r>
+          </w:p>
+          <w:p>
+            <w:r>
+              <w:tab/>
+            </w:r>
+          </w:p>
+          <w:p>
+            <w:r>
+              <w:tab/>
+              <w:t>min = 0;</w:t>
+            </w:r>
+          </w:p>
+          <w:p>
+            <w:r>
+              <w:tab/>
+              <w:t>max = arr.length-1;</w:t>
+            </w:r>
+          </w:p>
+          <w:p>
+            <w:r>
+              <w:tab/>
+            </w:r>
+          </w:p>
+          <w:p>
+            <w:r>
+              <w:tab/>
+              <w:t>while(min&lt;=max)</w:t>
+            </w:r>
+          </w:p>
+          <w:p>
+            <w:r>
+              <w:tab/>
+              <w:t>{</w:t>
+            </w:r>
+          </w:p>
+          <w:p>
+            <w:r>
+              <w:tab/>
+            </w:r>
+            <w:r>
+              <w:tab/>
+              <w:t>mid  = (min+max)&gt;&gt;1;</w:t>
+            </w:r>
+          </w:p>
+          <w:p>
+            <w:r>
+              <w:tab/>
+            </w:r>
+            <w:r>
+              <w:tab/>
+            </w:r>
+          </w:p>
+          <w:p>
+            <w:r>
+              <w:tab/>
+            </w:r>
+            <w:r>
+              <w:tab/>
+              <w:t>if(key&gt;arr[mid])</w:t>
+            </w:r>
+          </w:p>
+          <w:p>
+            <w:r>
+              <w:tab/>
+            </w:r>
+            <w:r>
+              <w:tab/>
+            </w:r>
+            <w:r>
+              <w:tab/>
+              <w:t>min = mid + 1;</w:t>
+            </w:r>
+          </w:p>
+          <w:p>
+            <w:r>
+              <w:tab/>
+            </w:r>
+            <w:r>
+              <w:tab/>
+              <w:t>else if(key&lt;arr[mid])</w:t>
+            </w:r>
+          </w:p>
+          <w:p>
+            <w:r>
+              <w:tab/>
+            </w:r>
+            <w:r>
+              <w:tab/>
+            </w:r>
+            <w:r>
+              <w:tab/>
+              <w:t>max = mid - 1;</w:t>
+            </w:r>
+          </w:p>
+          <w:p>
+            <w:r>
+              <w:tab/>
+            </w:r>
+            <w:r>
+              <w:tab/>
+              <w:t>else</w:t>
+            </w:r>
+          </w:p>
+          <w:p>
+            <w:r>
+              <w:tab/>
+            </w:r>
+            <w:r>
+              <w:tab/>
+            </w:r>
+            <w:r>
+              <w:tab/>
+              <w:t>return mid;</w:t>
+            </w:r>
+          </w:p>
+          <w:p>
+            <w:r>
+              <w:tab/>
+              <w:t>}</w:t>
+            </w:r>
+          </w:p>
+          <w:p>
+            <w:r>
+              <w:tab/>
+              <w:t>return -1;</w:t>
+            </w:r>
+          </w:p>
+          <w:p>
+            <w:r>
+              <w:t>}</w:t>
+            </w:r>
+          </w:p>
+          <w:p>
+            <w:r>
+              <w:t>/*</w:t>
+            </w:r>
+          </w:p>
+          <w:p>
+            <w:r>
+              <w:t>ArrayTool.binarySearch = halfSearch;</w:t>
+            </w:r>
+          </w:p>
+          <w:p>
+            <w:pPr>
+              <w:rPr>
+                <w:color w:val="00B0F0"/>
+              </w:rPr>
+            </w:pPr>
+            <w:r>
+              <w:t>//</w:t>
+            </w:r>
+            <w:r>
+              <w:rPr>
+                <w:color w:val="00B0F0"/>
+              </w:rPr>
+              <w:t>折半查找</w:t>
+            </w:r>
+            <w:r>
+              <w:t>，必须是对</w:t>
+            </w:r>
+            <w:r>
+              <w:rPr>
+                <w:color w:val="00B0F0"/>
+              </w:rPr>
+              <w:t>有序的数组。</w:t>
+            </w:r>
+          </w:p>
+          <w:p>
+            <w:r>
+              <w:t>function halfSearch(arr,key)</w:t>
+            </w:r>
+          </w:p>
+          <w:p>
+            <w:r>
+              <w:t>{</w:t>
+            </w:r>
+          </w:p>
+          <w:p>
+            <w:r>
+              <w:tab/>
+              <w:t>var min,max,mid;</w:t>
+            </w:r>
+          </w:p>
+          <w:p>
+            <w:r>
+              <w:tab/>
+            </w:r>
+          </w:p>
+          <w:p>
+            <w:r>
+              <w:tab/>
+              <w:t>min = 0;</w:t>
+            </w:r>
+          </w:p>
+          <w:p>
+            <w:r>
+              <w:tab/>
+              <w:t>max = arr.length-1;</w:t>
+            </w:r>
+          </w:p>
+          <w:p>
+            <w:r>
+              <w:tab/>
+            </w:r>
+          </w:p>
+          <w:p>
+            <w:r>
+              <w:tab/>
+              <w:t>while(min&lt;=max)</w:t>
+            </w:r>
+          </w:p>
+          <w:p>
+            <w:r>
+              <w:tab/>
+              <w:t>{</w:t>
+            </w:r>
+          </w:p>
+          <w:p>
+            <w:r>
+              <w:tab/>
+            </w:r>
+            <w:r>
+              <w:tab/>
+              <w:t>mid  = (min+max)&gt;&gt;1;</w:t>
+            </w:r>
+          </w:p>
+          <w:p>
+            <w:r>
+              <w:tab/>
+            </w:r>
+            <w:r>
+              <w:tab/>
+            </w:r>
+          </w:p>
+          <w:p>
+            <w:r>
+              <w:tab/>
+            </w:r>
+            <w:r>
+              <w:tab/>
+              <w:t>if(key&gt;arr[mid])</w:t>
+            </w:r>
+          </w:p>
+          <w:p>
+            <w:r>
+              <w:tab/>
+            </w:r>
+            <w:r>
+              <w:tab/>
+            </w:r>
+            <w:r>
+              <w:tab/>
+              <w:t>min = mid + 1;</w:t>
+            </w:r>
+          </w:p>
+          <w:p>
+            <w:r>
+              <w:tab/>
+            </w:r>
+            <w:r>
+              <w:tab/>
+              <w:t>else if(key&lt;arr[mid])</w:t>
+            </w:r>
+          </w:p>
+          <w:p>
+            <w:r>
               <w:lastRenderedPageBreak/>
               <w:tab/>
             </w:r>
             <w:r>
               <w:tab/>
-              <w:t>if(arr[x]&gt;arr[max])</w:t>
-            </w:r>
-          </w:p>
-          <w:p>
-            <w:r>
-              <w:tab/>
-            </w:r>
-            <w:r>
-              <w:tab/>
-            </w:r>
-            <w:r>
-              <w:tab/>
-              <w:t>max = x;</w:t>
-            </w:r>
-          </w:p>
-          <w:p>
-            <w:r>
-              <w:tab/>
-              <w:t>}</w:t>
-            </w:r>
-          </w:p>
-          <w:p>
-            <w:r>
-              <w:tab/>
-              <w:t>return arr[max];</w:t>
-            </w:r>
-          </w:p>
-          <w:p>
-            <w:r>
-              <w:t>}</w:t>
-            </w:r>
-          </w:p>
-          <w:p>
-            <w:r>
-              <w:t>*/</w:t>
-            </w:r>
-          </w:p>
-          <w:p>
-            <w:r>
-              <w:t>ArrayTool.binarySearch = function(arr,key)</w:t>
-            </w:r>
-          </w:p>
-          <w:p>
-            <w:r>
-              <w:t>{</w:t>
-            </w:r>
-          </w:p>
-          <w:p>
-            <w:r>
-              <w:tab/>
-              <w:t>var min,max,mid;</w:t>
-            </w:r>
-          </w:p>
-          <w:p>
-            <w:r>
-              <w:tab/>
-            </w:r>
-          </w:p>
-          <w:p>
-            <w:r>
-              <w:tab/>
-              <w:t>min = 0;</w:t>
-            </w:r>
-          </w:p>
-          <w:p>
-            <w:r>
-              <w:tab/>
-              <w:t>max = arr.length-1;</w:t>
-            </w:r>
-          </w:p>
-          <w:p>
-            <w:r>
-              <w:tab/>
-            </w:r>
-          </w:p>
-          <w:p>
-            <w:r>
-              <w:tab/>
-              <w:t>while(min&lt;=max)</w:t>
-            </w:r>
-          </w:p>
-          <w:p>
-            <w:r>
-              <w:tab/>
-              <w:t>{</w:t>
-            </w:r>
-          </w:p>
-          <w:p>
-            <w:r>
-              <w:tab/>
-            </w:r>
-            <w:r>
-              <w:tab/>
-              <w:t>mid  = (min+max)&gt;&gt;1;</w:t>
-            </w:r>
-          </w:p>
-          <w:p>
-            <w:r>
-              <w:tab/>
-            </w:r>
-            <w:r>
-              <w:tab/>
-            </w:r>
-          </w:p>
-          <w:p>
-            <w:r>
-              <w:tab/>
-            </w:r>
-            <w:r>
-              <w:tab/>
-              <w:t>if(key&gt;arr[mid])</w:t>
-            </w:r>
-          </w:p>
-          <w:p>
-            <w:r>
-              <w:tab/>
-            </w:r>
-            <w:r>
-              <w:tab/>
-            </w:r>
-            <w:r>
-              <w:tab/>
-              <w:t>min = mid + 1;</w:t>
-            </w:r>
-          </w:p>
-          <w:p>
-            <w:r>
-              <w:tab/>
-            </w:r>
-            <w:r>
-              <w:tab/>
-              <w:t>else if(key&lt;arr[mid])</w:t>
-            </w:r>
-          </w:p>
-          <w:p>
-            <w:r>
-              <w:tab/>
-            </w:r>
-            <w:r>
-              <w:tab/>
             </w:r>
             <w:r>
               <w:tab/>
@@ -25130,189 +25385,6 @@
           </w:p>
           <w:p>
             <w:r>
-              <w:tab/>
-            </w:r>
-            <w:r>
-              <w:tab/>
-              <w:t>else</w:t>
-            </w:r>
-          </w:p>
-          <w:p>
-            <w:r>
-              <w:tab/>
-            </w:r>
-            <w:r>
-              <w:tab/>
-            </w:r>
-            <w:r>
-              <w:tab/>
-              <w:t>return mid;</w:t>
-            </w:r>
-          </w:p>
-          <w:p>
-            <w:r>
-              <w:tab/>
-              <w:t>}</w:t>
-            </w:r>
-          </w:p>
-          <w:p>
-            <w:r>
-              <w:tab/>
-              <w:t>return -1;</w:t>
-            </w:r>
-          </w:p>
-          <w:p>
-            <w:r>
-              <w:t>}</w:t>
-            </w:r>
-          </w:p>
-          <w:p>
-            <w:r>
-              <w:t>/*</w:t>
-            </w:r>
-          </w:p>
-          <w:p>
-            <w:r>
-              <w:t>ArrayTool.binarySearch = halfSearch;</w:t>
-            </w:r>
-          </w:p>
-          <w:p>
-            <w:pPr>
-              <w:rPr>
-                <w:color w:val="00B0F0"/>
-              </w:rPr>
-            </w:pPr>
-            <w:r>
-              <w:t>//</w:t>
-            </w:r>
-            <w:r>
-              <w:rPr>
-                <w:color w:val="00B0F0"/>
-              </w:rPr>
-              <w:t>折半查找</w:t>
-            </w:r>
-            <w:r>
-              <w:t>，必须是对</w:t>
-            </w:r>
-            <w:r>
-              <w:rPr>
-                <w:color w:val="00B0F0"/>
-              </w:rPr>
-              <w:t>有序的数组。</w:t>
-            </w:r>
-          </w:p>
-          <w:p>
-            <w:r>
-              <w:t>function halfSearch(arr,key)</w:t>
-            </w:r>
-          </w:p>
-          <w:p>
-            <w:r>
-              <w:t>{</w:t>
-            </w:r>
-          </w:p>
-          <w:p>
-            <w:r>
-              <w:tab/>
-              <w:t>var min,max,mid;</w:t>
-            </w:r>
-          </w:p>
-          <w:p>
-            <w:r>
-              <w:tab/>
-            </w:r>
-          </w:p>
-          <w:p>
-            <w:r>
-              <w:tab/>
-              <w:t>min = 0;</w:t>
-            </w:r>
-          </w:p>
-          <w:p>
-            <w:r>
-              <w:tab/>
-              <w:t>max = arr.length-1;</w:t>
-            </w:r>
-          </w:p>
-          <w:p>
-            <w:r>
-              <w:tab/>
-            </w:r>
-          </w:p>
-          <w:p>
-            <w:r>
-              <w:tab/>
-              <w:t>while(min&lt;=max)</w:t>
-            </w:r>
-          </w:p>
-          <w:p>
-            <w:r>
-              <w:tab/>
-              <w:t>{</w:t>
-            </w:r>
-          </w:p>
-          <w:p>
-            <w:r>
-              <w:tab/>
-            </w:r>
-            <w:r>
-              <w:tab/>
-              <w:t>mid  = (min+max)&gt;&gt;1;</w:t>
-            </w:r>
-          </w:p>
-          <w:p>
-            <w:r>
-              <w:tab/>
-            </w:r>
-            <w:r>
-              <w:tab/>
-            </w:r>
-          </w:p>
-          <w:p>
-            <w:r>
-              <w:tab/>
-            </w:r>
-            <w:r>
-              <w:tab/>
-              <w:t>if(key&gt;arr[mid])</w:t>
-            </w:r>
-          </w:p>
-          <w:p>
-            <w:r>
-              <w:tab/>
-            </w:r>
-            <w:r>
-              <w:tab/>
-            </w:r>
-            <w:r>
-              <w:tab/>
-              <w:t>min = mid + 1;</w:t>
-            </w:r>
-          </w:p>
-          <w:p>
-            <w:r>
-              <w:tab/>
-            </w:r>
-            <w:r>
-              <w:tab/>
-              <w:t>else if(key&lt;arr[mid])</w:t>
-            </w:r>
-          </w:p>
-          <w:p>
-            <w:r>
-              <w:tab/>
-            </w:r>
-            <w:r>
-              <w:tab/>
-            </w:r>
-            <w:r>
-              <w:tab/>
-              <w:t>max = mid - 1;</w:t>
-            </w:r>
-          </w:p>
-          <w:p>
-            <w:r>
-              <w:lastRenderedPageBreak/>
               <w:tab/>
             </w:r>
             <w:r>
@@ -25712,15 +25784,15 @@
           </w:p>
           <w:p>
             <w:r>
-              <w:tab/>
-            </w:r>
-            <w:r>
-              <w:tab/>
-            </w:r>
-          </w:p>
-          <w:p>
-            <w:r>
               <w:lastRenderedPageBreak/>
+              <w:tab/>
+            </w:r>
+            <w:r>
+              <w:tab/>
+            </w:r>
+          </w:p>
+          <w:p>
+            <w:r>
               <w:tab/>
               <w:t xml:space="preserve">return </w:t>
             </w:r>
@@ -25996,19 +26068,15 @@
         <w:rPr>
           <w:rFonts w:hint="eastAsia"/>
         </w:rPr>
-        <w:t>)  Null(</w:t>
-      </w:r>
+        <w:t xml:space="preserve">)  </w:t>
+      </w:r>
+      <w:bookmarkStart w:id="0" w:name="_GoBack"/>
+      <w:bookmarkEnd w:id="0"/>
       <w:r>
         <w:rPr>
           <w:rFonts w:hint="eastAsia"/>
         </w:rPr>
-        <w:t>空</w:t>
-      </w:r>
-      <w:r>
-        <w:rPr>
-          <w:rFonts w:hint="eastAsia"/>
-        </w:rPr>
-        <w:t>)  Undefined(</w:t>
+        <w:t>Undefined(</w:t>
       </w:r>
       <w:r>
         <w:rPr>
@@ -26299,34 +26367,37 @@
         <w:t>)?</w:t>
       </w:r>
     </w:p>
-    <w:p>
-      <w:pPr>
+    <w:p/>
+    <w:p>
+      <w:r>
         <w:rPr>
           <w:rFonts w:hint="eastAsia"/>
         </w:rPr>
-      </w:pPr>
-    </w:p>
-    <w:p>
-      <w:pPr>
+        <w:t xml:space="preserve">6 </w:t>
+      </w:r>
+      <w:r>
         <w:rPr>
           <w:rFonts w:hint="eastAsia"/>
         </w:rPr>
-      </w:pPr>
-      <w:bookmarkStart w:id="0" w:name="_GoBack"/>
+        <w:t>写出结果：</w:t>
+      </w:r>
+    </w:p>
+    <w:p>
+      <w:proofErr w:type="gramStart"/>
       <w:r>
         <w:rPr>
           <w:rFonts w:hint="eastAsia"/>
         </w:rPr>
-        <w:t xml:space="preserve">6 </w:t>
-      </w:r>
+        <w:t>var</w:t>
+      </w:r>
+      <w:proofErr w:type="gramEnd"/>
       <w:r>
         <w:rPr>
           <w:rFonts w:hint="eastAsia"/>
         </w:rPr>
-        <w:t>写出结果：</w:t>
-      </w:r>
-    </w:p>
-    <w:bookmarkEnd w:id="0"/>
+        <w:t xml:space="preserve"> a = 12;</w:t>
+      </w:r>
+    </w:p>
     <w:p>
       <w:proofErr w:type="gramStart"/>
       <w:r>
@@ -26340,7 +26411,22 @@
         <w:rPr>
           <w:rFonts w:hint="eastAsia"/>
         </w:rPr>
-        <w:t xml:space="preserve"> a = 12;</w:t>
+        <w:t xml:space="preserve"> b = new Number(12);</w:t>
+      </w:r>
+    </w:p>
+    <w:p>
+      <w:r>
+        <w:rPr>
+          <w:rFonts w:hint="eastAsia"/>
+        </w:rPr>
+        <w:lastRenderedPageBreak/>
+        <w:t>//</w:t>
+      </w:r>
+      <w:r>
+        <w:rPr>
+          <w:rFonts w:hint="eastAsia"/>
+        </w:rPr>
+        <w:t>比较数值</w:t>
       </w:r>
     </w:p>
     <w:p>
@@ -26349,37 +26435,6 @@
         <w:rPr>
           <w:rFonts w:hint="eastAsia"/>
         </w:rPr>
-        <w:t>var</w:t>
-      </w:r>
-      <w:proofErr w:type="gramEnd"/>
-      <w:r>
-        <w:rPr>
-          <w:rFonts w:hint="eastAsia"/>
-        </w:rPr>
-        <w:t xml:space="preserve"> b = new Number(12);</w:t>
-      </w:r>
-    </w:p>
-    <w:p>
-      <w:r>
-        <w:rPr>
-          <w:rFonts w:hint="eastAsia"/>
-        </w:rPr>
-        <w:t>//</w:t>
-      </w:r>
-      <w:r>
-        <w:rPr>
-          <w:rFonts w:hint="eastAsia"/>
-        </w:rPr>
-        <w:t>比较数值</w:t>
-      </w:r>
-    </w:p>
-    <w:p>
-      <w:proofErr w:type="gramStart"/>
-      <w:r>
-        <w:rPr>
-          <w:rFonts w:hint="eastAsia"/>
-        </w:rPr>
-        <w:lastRenderedPageBreak/>
         <w:t>a</w:t>
       </w:r>
       <w:proofErr w:type="gramEnd"/>
@@ -26572,6 +26627,119 @@
 <file path=word/numbering.xml><?xml version="1.0" encoding="utf-8"?>
 <w:numbering xmlns:wpc="http://schemas.microsoft.com/office/word/2010/wordprocessingCanvas" xmlns:mc="http://schemas.openxmlformats.org/markup-compatibility/2006" xmlns:o="urn:schemas-microsoft-com:office:office" xmlns:r="http://schemas.openxmlformats.org/officeDocument/2006/relationships" xmlns:m="http://schemas.openxmlformats.org/officeDocument/2006/math" xmlns:v="urn:schemas-microsoft-com:vml" xmlns:wp14="http://schemas.microsoft.com/office/word/2010/wordprocessingDrawing" xmlns:wp="http://schemas.openxmlformats.org/drawingml/2006/wordprocessingDrawing" xmlns:w10="urn:schemas-microsoft-com:office:word" xmlns:w="http://schemas.openxmlformats.org/wordprocessingml/2006/main" xmlns:w14="http://schemas.microsoft.com/office/word/2010/wordml" xmlns:wpg="http://schemas.microsoft.com/office/word/2010/wordprocessingGroup" xmlns:wpi="http://schemas.microsoft.com/office/word/2010/wordprocessingInk" xmlns:wne="http://schemas.microsoft.com/office/word/2006/wordml" xmlns:wps="http://schemas.microsoft.com/office/word/2010/wordprocessingShape" mc:Ignorable="w14 wp14">
   <w:abstractNum w:abstractNumId="0">
+    <w:nsid w:val="00137F7A"/>
+    <w:multiLevelType w:val="hybridMultilevel"/>
+    <w:tmpl w:val="6F72FB0C"/>
+    <w:lvl w:ilvl="0" w:tplc="04090001">
+      <w:start w:val="1"/>
+      <w:numFmt w:val="bullet"/>
+      <w:lvlText w:val=""/>
+      <w:lvlJc w:val="left"/>
+      <w:pPr>
+        <w:ind w:left="420" w:hanging="420"/>
+      </w:pPr>
+      <w:rPr>
+        <w:rFonts w:ascii="Wingdings" w:hAnsi="Wingdings" w:hint="default"/>
+      </w:rPr>
+    </w:lvl>
+    <w:lvl w:ilvl="1" w:tplc="04090003" w:tentative="1">
+      <w:start w:val="1"/>
+      <w:numFmt w:val="bullet"/>
+      <w:lvlText w:val=""/>
+      <w:lvlJc w:val="left"/>
+      <w:pPr>
+        <w:ind w:left="840" w:hanging="420"/>
+      </w:pPr>
+      <w:rPr>
+        <w:rFonts w:ascii="Wingdings" w:hAnsi="Wingdings" w:hint="default"/>
+      </w:rPr>
+    </w:lvl>
+    <w:lvl w:ilvl="2" w:tplc="04090005" w:tentative="1">
+      <w:start w:val="1"/>
+      <w:numFmt w:val="bullet"/>
+      <w:lvlText w:val=""/>
+      <w:lvlJc w:val="left"/>
+      <w:pPr>
+        <w:ind w:left="1260" w:hanging="420"/>
+      </w:pPr>
+      <w:rPr>
+        <w:rFonts w:ascii="Wingdings" w:hAnsi="Wingdings" w:hint="default"/>
+      </w:rPr>
+    </w:lvl>
+    <w:lvl w:ilvl="3" w:tplc="04090001" w:tentative="1">
+      <w:start w:val="1"/>
+      <w:numFmt w:val="bullet"/>
+      <w:lvlText w:val=""/>
+      <w:lvlJc w:val="left"/>
+      <w:pPr>
+        <w:ind w:left="1680" w:hanging="420"/>
+      </w:pPr>
+      <w:rPr>
+        <w:rFonts w:ascii="Wingdings" w:hAnsi="Wingdings" w:hint="default"/>
+      </w:rPr>
+    </w:lvl>
+    <w:lvl w:ilvl="4" w:tplc="04090003" w:tentative="1">
+      <w:start w:val="1"/>
+      <w:numFmt w:val="bullet"/>
+      <w:lvlText w:val=""/>
+      <w:lvlJc w:val="left"/>
+      <w:pPr>
+        <w:ind w:left="2100" w:hanging="420"/>
+      </w:pPr>
+      <w:rPr>
+        <w:rFonts w:ascii="Wingdings" w:hAnsi="Wingdings" w:hint="default"/>
+      </w:rPr>
+    </w:lvl>
+    <w:lvl w:ilvl="5" w:tplc="04090005" w:tentative="1">
+      <w:start w:val="1"/>
+      <w:numFmt w:val="bullet"/>
+      <w:lvlText w:val=""/>
+      <w:lvlJc w:val="left"/>
+      <w:pPr>
+        <w:ind w:left="2520" w:hanging="420"/>
+      </w:pPr>
+      <w:rPr>
+        <w:rFonts w:ascii="Wingdings" w:hAnsi="Wingdings" w:hint="default"/>
+      </w:rPr>
+    </w:lvl>
+    <w:lvl w:ilvl="6" w:tplc="04090001" w:tentative="1">
+      <w:start w:val="1"/>
+      <w:numFmt w:val="bullet"/>
+      <w:lvlText w:val=""/>
+      <w:lvlJc w:val="left"/>
+      <w:pPr>
+        <w:ind w:left="2940" w:hanging="420"/>
+      </w:pPr>
+      <w:rPr>
+        <w:rFonts w:ascii="Wingdings" w:hAnsi="Wingdings" w:hint="default"/>
+      </w:rPr>
+    </w:lvl>
+    <w:lvl w:ilvl="7" w:tplc="04090003" w:tentative="1">
+      <w:start w:val="1"/>
+      <w:numFmt w:val="bullet"/>
+      <w:lvlText w:val=""/>
+      <w:lvlJc w:val="left"/>
+      <w:pPr>
+        <w:ind w:left="3360" w:hanging="420"/>
+      </w:pPr>
+      <w:rPr>
+        <w:rFonts w:ascii="Wingdings" w:hAnsi="Wingdings" w:hint="default"/>
+      </w:rPr>
+    </w:lvl>
+    <w:lvl w:ilvl="8" w:tplc="04090005" w:tentative="1">
+      <w:start w:val="1"/>
+      <w:numFmt w:val="bullet"/>
+      <w:lvlText w:val=""/>
+      <w:lvlJc w:val="left"/>
+      <w:pPr>
+        <w:ind w:left="3780" w:hanging="420"/>
+      </w:pPr>
+      <w:rPr>
+        <w:rFonts w:ascii="Wingdings" w:hAnsi="Wingdings" w:hint="default"/>
+      </w:rPr>
+    </w:lvl>
+  </w:abstractNum>
+  <w:abstractNum w:abstractNumId="1">
     <w:nsid w:val="016A755F"/>
     <w:multiLevelType w:val="hybridMultilevel"/>
     <w:tmpl w:val="D0722750"/>
@@ -26660,7 +26828,7 @@
       </w:pPr>
     </w:lvl>
   </w:abstractNum>
-  <w:abstractNum w:abstractNumId="1">
+  <w:abstractNum w:abstractNumId="2">
     <w:nsid w:val="01AD7810"/>
     <w:multiLevelType w:val="multilevel"/>
     <w:tmpl w:val="1F7E942C"/>
@@ -26773,7 +26941,96 @@
       </w:pPr>
     </w:lvl>
   </w:abstractNum>
-  <w:abstractNum w:abstractNumId="2">
+  <w:abstractNum w:abstractNumId="3">
+    <w:nsid w:val="02286BC1"/>
+    <w:multiLevelType w:val="hybridMultilevel"/>
+    <w:tmpl w:val="20A0DCE2"/>
+    <w:lvl w:ilvl="0" w:tplc="CE5658EE">
+      <w:start w:val="1"/>
+      <w:numFmt w:val="decimal"/>
+      <w:lvlText w:val="%1."/>
+      <w:lvlJc w:val="left"/>
+      <w:pPr>
+        <w:ind w:left="360" w:hanging="360"/>
+      </w:pPr>
+      <w:rPr>
+        <w:rFonts w:hint="default"/>
+      </w:rPr>
+    </w:lvl>
+    <w:lvl w:ilvl="1" w:tplc="04090019" w:tentative="1">
+      <w:start w:val="1"/>
+      <w:numFmt w:val="lowerLetter"/>
+      <w:lvlText w:val="%2)"/>
+      <w:lvlJc w:val="left"/>
+      <w:pPr>
+        <w:ind w:left="840" w:hanging="420"/>
+      </w:pPr>
+    </w:lvl>
+    <w:lvl w:ilvl="2" w:tplc="0409001B" w:tentative="1">
+      <w:start w:val="1"/>
+      <w:numFmt w:val="lowerRoman"/>
+      <w:lvlText w:val="%3."/>
+      <w:lvlJc w:val="right"/>
+      <w:pPr>
+        <w:ind w:left="1260" w:hanging="420"/>
+      </w:pPr>
+    </w:lvl>
+    <w:lvl w:ilvl="3" w:tplc="0409000F" w:tentative="1">
+      <w:start w:val="1"/>
+      <w:numFmt w:val="decimal"/>
+      <w:lvlText w:val="%4."/>
+      <w:lvlJc w:val="left"/>
+      <w:pPr>
+        <w:ind w:left="1680" w:hanging="420"/>
+      </w:pPr>
+    </w:lvl>
+    <w:lvl w:ilvl="4" w:tplc="04090019" w:tentative="1">
+      <w:start w:val="1"/>
+      <w:numFmt w:val="lowerLetter"/>
+      <w:lvlText w:val="%5)"/>
+      <w:lvlJc w:val="left"/>
+      <w:pPr>
+        <w:ind w:left="2100" w:hanging="420"/>
+      </w:pPr>
+    </w:lvl>
+    <w:lvl w:ilvl="5" w:tplc="0409001B" w:tentative="1">
+      <w:start w:val="1"/>
+      <w:numFmt w:val="lowerRoman"/>
+      <w:lvlText w:val="%6."/>
+      <w:lvlJc w:val="right"/>
+      <w:pPr>
+        <w:ind w:left="2520" w:hanging="420"/>
+      </w:pPr>
+    </w:lvl>
+    <w:lvl w:ilvl="6" w:tplc="0409000F" w:tentative="1">
+      <w:start w:val="1"/>
+      <w:numFmt w:val="decimal"/>
+      <w:lvlText w:val="%7."/>
+      <w:lvlJc w:val="left"/>
+      <w:pPr>
+        <w:ind w:left="2940" w:hanging="420"/>
+      </w:pPr>
+    </w:lvl>
+    <w:lvl w:ilvl="7" w:tplc="04090019" w:tentative="1">
+      <w:start w:val="1"/>
+      <w:numFmt w:val="lowerLetter"/>
+      <w:lvlText w:val="%8)"/>
+      <w:lvlJc w:val="left"/>
+      <w:pPr>
+        <w:ind w:left="3360" w:hanging="420"/>
+      </w:pPr>
+    </w:lvl>
+    <w:lvl w:ilvl="8" w:tplc="0409001B" w:tentative="1">
+      <w:start w:val="1"/>
+      <w:numFmt w:val="lowerRoman"/>
+      <w:lvlText w:val="%9."/>
+      <w:lvlJc w:val="right"/>
+      <w:pPr>
+        <w:ind w:left="3780" w:hanging="420"/>
+      </w:pPr>
+    </w:lvl>
+  </w:abstractNum>
+  <w:abstractNum w:abstractNumId="4">
     <w:nsid w:val="0ED06EA4"/>
     <w:multiLevelType w:val="hybridMultilevel"/>
     <w:tmpl w:val="52B67356"/>
@@ -26892,7 +27149,7 @@
       </w:pPr>
     </w:lvl>
   </w:abstractNum>
-  <w:abstractNum w:abstractNumId="3">
+  <w:abstractNum w:abstractNumId="5">
     <w:nsid w:val="15C02751"/>
     <w:multiLevelType w:val="hybridMultilevel"/>
     <w:tmpl w:val="343065BC"/>
@@ -27005,7 +27262,7 @@
       </w:pPr>
     </w:lvl>
   </w:abstractNum>
-  <w:abstractNum w:abstractNumId="4">
+  <w:abstractNum w:abstractNumId="6">
     <w:nsid w:val="15DD6D0F"/>
     <w:multiLevelType w:val="hybridMultilevel"/>
     <w:tmpl w:val="4E92A3CA"/>
@@ -27118,7 +27375,7 @@
       </w:pPr>
     </w:lvl>
   </w:abstractNum>
-  <w:abstractNum w:abstractNumId="5">
+  <w:abstractNum w:abstractNumId="7">
     <w:nsid w:val="163938DC"/>
     <w:multiLevelType w:val="hybridMultilevel"/>
     <w:tmpl w:val="CD526FDA"/>
@@ -27234,7 +27491,7 @@
       </w:pPr>
     </w:lvl>
   </w:abstractNum>
-  <w:abstractNum w:abstractNumId="6">
+  <w:abstractNum w:abstractNumId="8">
     <w:nsid w:val="18E8442E"/>
     <w:multiLevelType w:val="hybridMultilevel"/>
     <w:tmpl w:val="69DEE7A8"/>
@@ -27347,7 +27604,7 @@
       </w:rPr>
     </w:lvl>
   </w:abstractNum>
-  <w:abstractNum w:abstractNumId="7">
+  <w:abstractNum w:abstractNumId="9">
     <w:nsid w:val="198C4192"/>
     <w:multiLevelType w:val="hybridMultilevel"/>
     <w:tmpl w:val="01DA525C"/>
@@ -27436,7 +27693,7 @@
       </w:pPr>
     </w:lvl>
   </w:abstractNum>
-  <w:abstractNum w:abstractNumId="8">
+  <w:abstractNum w:abstractNumId="10">
     <w:nsid w:val="20324863"/>
     <w:multiLevelType w:val="hybridMultilevel"/>
     <w:tmpl w:val="70CA4EC4"/>
@@ -27525,7 +27782,7 @@
       </w:pPr>
     </w:lvl>
   </w:abstractNum>
-  <w:abstractNum w:abstractNumId="9">
+  <w:abstractNum w:abstractNumId="11">
     <w:nsid w:val="22AA0232"/>
     <w:multiLevelType w:val="hybridMultilevel"/>
     <w:tmpl w:val="EB6E59CE"/>
@@ -27614,7 +27871,7 @@
       </w:pPr>
     </w:lvl>
   </w:abstractNum>
-  <w:abstractNum w:abstractNumId="10">
+  <w:abstractNum w:abstractNumId="12">
     <w:nsid w:val="26443CCD"/>
     <w:multiLevelType w:val="hybridMultilevel"/>
     <w:tmpl w:val="F2FE87C4"/>
@@ -27730,7 +27987,7 @@
       </w:pPr>
     </w:lvl>
   </w:abstractNum>
-  <w:abstractNum w:abstractNumId="11">
+  <w:abstractNum w:abstractNumId="13">
     <w:nsid w:val="27CF68DB"/>
     <w:multiLevelType w:val="hybridMultilevel"/>
     <w:tmpl w:val="0AACB6C4"/>
@@ -27820,7 +28077,7 @@
       </w:pPr>
     </w:lvl>
   </w:abstractNum>
-  <w:abstractNum w:abstractNumId="12">
+  <w:abstractNum w:abstractNumId="14">
     <w:nsid w:val="27E70E87"/>
     <w:multiLevelType w:val="hybridMultilevel"/>
     <w:tmpl w:val="43162C20"/>
@@ -27936,7 +28193,7 @@
       </w:pPr>
     </w:lvl>
   </w:abstractNum>
-  <w:abstractNum w:abstractNumId="13">
+  <w:abstractNum w:abstractNumId="15">
     <w:nsid w:val="2F267E35"/>
     <w:multiLevelType w:val="multilevel"/>
     <w:tmpl w:val="2D465D74"/>
@@ -28085,7 +28342,120 @@
       </w:rPr>
     </w:lvl>
   </w:abstractNum>
-  <w:abstractNum w:abstractNumId="14">
+  <w:abstractNum w:abstractNumId="16">
+    <w:nsid w:val="313A4399"/>
+    <w:multiLevelType w:val="hybridMultilevel"/>
+    <w:tmpl w:val="B79EDB2A"/>
+    <w:lvl w:ilvl="0" w:tplc="04090001">
+      <w:start w:val="1"/>
+      <w:numFmt w:val="bullet"/>
+      <w:lvlText w:val=""/>
+      <w:lvlJc w:val="left"/>
+      <w:pPr>
+        <w:ind w:left="420" w:hanging="420"/>
+      </w:pPr>
+      <w:rPr>
+        <w:rFonts w:ascii="Wingdings" w:hAnsi="Wingdings" w:hint="default"/>
+      </w:rPr>
+    </w:lvl>
+    <w:lvl w:ilvl="1" w:tplc="04090003" w:tentative="1">
+      <w:start w:val="1"/>
+      <w:numFmt w:val="bullet"/>
+      <w:lvlText w:val=""/>
+      <w:lvlJc w:val="left"/>
+      <w:pPr>
+        <w:ind w:left="840" w:hanging="420"/>
+      </w:pPr>
+      <w:rPr>
+        <w:rFonts w:ascii="Wingdings" w:hAnsi="Wingdings" w:hint="default"/>
+      </w:rPr>
+    </w:lvl>
+    <w:lvl w:ilvl="2" w:tplc="04090005" w:tentative="1">
+      <w:start w:val="1"/>
+      <w:numFmt w:val="bullet"/>
+      <w:lvlText w:val=""/>
+      <w:lvlJc w:val="left"/>
+      <w:pPr>
+        <w:ind w:left="1260" w:hanging="420"/>
+      </w:pPr>
+      <w:rPr>
+        <w:rFonts w:ascii="Wingdings" w:hAnsi="Wingdings" w:hint="default"/>
+      </w:rPr>
+    </w:lvl>
+    <w:lvl w:ilvl="3" w:tplc="04090001" w:tentative="1">
+      <w:start w:val="1"/>
+      <w:numFmt w:val="bullet"/>
+      <w:lvlText w:val=""/>
+      <w:lvlJc w:val="left"/>
+      <w:pPr>
+        <w:ind w:left="1680" w:hanging="420"/>
+      </w:pPr>
+      <w:rPr>
+        <w:rFonts w:ascii="Wingdings" w:hAnsi="Wingdings" w:hint="default"/>
+      </w:rPr>
+    </w:lvl>
+    <w:lvl w:ilvl="4" w:tplc="04090003" w:tentative="1">
+      <w:start w:val="1"/>
+      <w:numFmt w:val="bullet"/>
+      <w:lvlText w:val=""/>
+      <w:lvlJc w:val="left"/>
+      <w:pPr>
+        <w:ind w:left="2100" w:hanging="420"/>
+      </w:pPr>
+      <w:rPr>
+        <w:rFonts w:ascii="Wingdings" w:hAnsi="Wingdings" w:hint="default"/>
+      </w:rPr>
+    </w:lvl>
+    <w:lvl w:ilvl="5" w:tplc="04090005" w:tentative="1">
+      <w:start w:val="1"/>
+      <w:numFmt w:val="bullet"/>
+      <w:lvlText w:val=""/>
+      <w:lvlJc w:val="left"/>
+      <w:pPr>
+        <w:ind w:left="2520" w:hanging="420"/>
+      </w:pPr>
+      <w:rPr>
+        <w:rFonts w:ascii="Wingdings" w:hAnsi="Wingdings" w:hint="default"/>
+      </w:rPr>
+    </w:lvl>
+    <w:lvl w:ilvl="6" w:tplc="04090001" w:tentative="1">
+      <w:start w:val="1"/>
+      <w:numFmt w:val="bullet"/>
+      <w:lvlText w:val=""/>
+      <w:lvlJc w:val="left"/>
+      <w:pPr>
+        <w:ind w:left="2940" w:hanging="420"/>
+      </w:pPr>
+      <w:rPr>
+        <w:rFonts w:ascii="Wingdings" w:hAnsi="Wingdings" w:hint="default"/>
+      </w:rPr>
+    </w:lvl>
+    <w:lvl w:ilvl="7" w:tplc="04090003" w:tentative="1">
+      <w:start w:val="1"/>
+      <w:numFmt w:val="bullet"/>
+      <w:lvlText w:val=""/>
+      <w:lvlJc w:val="left"/>
+      <w:pPr>
+        <w:ind w:left="3360" w:hanging="420"/>
+      </w:pPr>
+      <w:rPr>
+        <w:rFonts w:ascii="Wingdings" w:hAnsi="Wingdings" w:hint="default"/>
+      </w:rPr>
+    </w:lvl>
+    <w:lvl w:ilvl="8" w:tplc="04090005" w:tentative="1">
+      <w:start w:val="1"/>
+      <w:numFmt w:val="bullet"/>
+      <w:lvlText w:val=""/>
+      <w:lvlJc w:val="left"/>
+      <w:pPr>
+        <w:ind w:left="3780" w:hanging="420"/>
+      </w:pPr>
+      <w:rPr>
+        <w:rFonts w:ascii="Wingdings" w:hAnsi="Wingdings" w:hint="default"/>
+      </w:rPr>
+    </w:lvl>
+  </w:abstractNum>
+  <w:abstractNum w:abstractNumId="17">
     <w:nsid w:val="3EAF79F0"/>
     <w:multiLevelType w:val="hybridMultilevel"/>
     <w:tmpl w:val="D1DCA338"/>
@@ -28201,7 +28571,7 @@
       </w:pPr>
     </w:lvl>
   </w:abstractNum>
-  <w:abstractNum w:abstractNumId="15">
+  <w:abstractNum w:abstractNumId="18">
     <w:nsid w:val="400F4B08"/>
     <w:multiLevelType w:val="hybridMultilevel"/>
     <w:tmpl w:val="4DE4BDDE"/>
@@ -28314,7 +28684,7 @@
       </w:pPr>
     </w:lvl>
   </w:abstractNum>
-  <w:abstractNum w:abstractNumId="16">
+  <w:abstractNum w:abstractNumId="19">
     <w:nsid w:val="40484937"/>
     <w:multiLevelType w:val="multilevel"/>
     <w:tmpl w:val="0409001F"/>
@@ -28427,7 +28797,7 @@
       </w:pPr>
     </w:lvl>
   </w:abstractNum>
-  <w:abstractNum w:abstractNumId="17">
+  <w:abstractNum w:abstractNumId="20">
     <w:nsid w:val="41201B7B"/>
     <w:multiLevelType w:val="hybridMultilevel"/>
     <w:tmpl w:val="F1FAC5A2"/>
@@ -28540,7 +28910,7 @@
       </w:pPr>
     </w:lvl>
   </w:abstractNum>
-  <w:abstractNum w:abstractNumId="18">
+  <w:abstractNum w:abstractNumId="21">
     <w:nsid w:val="4248039C"/>
     <w:multiLevelType w:val="hybridMultilevel"/>
     <w:tmpl w:val="9B0CA0E2"/>
@@ -28630,7 +29000,7 @@
       </w:pPr>
     </w:lvl>
   </w:abstractNum>
-  <w:abstractNum w:abstractNumId="19">
+  <w:abstractNum w:abstractNumId="22">
     <w:nsid w:val="4443732E"/>
     <w:multiLevelType w:val="hybridMultilevel"/>
     <w:tmpl w:val="84065B2A"/>
@@ -28720,7 +29090,7 @@
       </w:pPr>
     </w:lvl>
   </w:abstractNum>
-  <w:abstractNum w:abstractNumId="20">
+  <w:abstractNum w:abstractNumId="23">
     <w:nsid w:val="4BA24B2D"/>
     <w:multiLevelType w:val="hybridMultilevel"/>
     <w:tmpl w:val="09C0586E"/>
@@ -28833,7 +29203,7 @@
       </w:rPr>
     </w:lvl>
   </w:abstractNum>
-  <w:abstractNum w:abstractNumId="21">
+  <w:abstractNum w:abstractNumId="24">
     <w:nsid w:val="56A549B1"/>
     <w:multiLevelType w:val="hybridMultilevel"/>
     <w:tmpl w:val="96C8DE88"/>
@@ -28922,7 +29292,7 @@
       </w:pPr>
     </w:lvl>
   </w:abstractNum>
-  <w:abstractNum w:abstractNumId="22">
+  <w:abstractNum w:abstractNumId="25">
     <w:nsid w:val="58701A9D"/>
     <w:multiLevelType w:val="multilevel"/>
     <w:tmpl w:val="CC72D6D0"/>
@@ -29043,7 +29413,7 @@
       </w:rPr>
     </w:lvl>
   </w:abstractNum>
-  <w:abstractNum w:abstractNumId="23">
+  <w:abstractNum w:abstractNumId="26">
     <w:nsid w:val="5A943A42"/>
     <w:multiLevelType w:val="hybridMultilevel"/>
     <w:tmpl w:val="FC781BA6"/>
@@ -29132,7 +29502,7 @@
       </w:pPr>
     </w:lvl>
   </w:abstractNum>
-  <w:abstractNum w:abstractNumId="24">
+  <w:abstractNum w:abstractNumId="27">
     <w:nsid w:val="5B824D4C"/>
     <w:multiLevelType w:val="hybridMultilevel"/>
     <w:tmpl w:val="63820468"/>
@@ -29221,7 +29591,7 @@
       </w:pPr>
     </w:lvl>
   </w:abstractNum>
-  <w:abstractNum w:abstractNumId="25">
+  <w:abstractNum w:abstractNumId="28">
     <w:nsid w:val="5C1B3BC5"/>
     <w:multiLevelType w:val="hybridMultilevel"/>
     <w:tmpl w:val="3536CE9C"/>
@@ -29310,7 +29680,7 @@
       </w:pPr>
     </w:lvl>
   </w:abstractNum>
-  <w:abstractNum w:abstractNumId="26">
+  <w:abstractNum w:abstractNumId="29">
     <w:nsid w:val="5CA4461D"/>
     <w:multiLevelType w:val="hybridMultilevel"/>
     <w:tmpl w:val="384ABB28"/>
@@ -29399,7 +29769,7 @@
       </w:pPr>
     </w:lvl>
   </w:abstractNum>
-  <w:abstractNum w:abstractNumId="27">
+  <w:abstractNum w:abstractNumId="30">
     <w:nsid w:val="5FD7144B"/>
     <w:multiLevelType w:val="multilevel"/>
     <w:tmpl w:val="02AA8D2E"/>
@@ -29520,7 +29890,7 @@
       </w:rPr>
     </w:lvl>
   </w:abstractNum>
-  <w:abstractNum w:abstractNumId="28">
+  <w:abstractNum w:abstractNumId="31">
     <w:nsid w:val="621C055D"/>
     <w:multiLevelType w:val="multilevel"/>
     <w:tmpl w:val="56AC7E78"/>
@@ -29641,7 +30011,7 @@
       </w:rPr>
     </w:lvl>
   </w:abstractNum>
-  <w:abstractNum w:abstractNumId="29">
+  <w:abstractNum w:abstractNumId="32">
     <w:nsid w:val="630E5033"/>
     <w:multiLevelType w:val="hybridMultilevel"/>
     <w:tmpl w:val="03FAD4E6"/>
@@ -29731,7 +30101,7 @@
       </w:pPr>
     </w:lvl>
   </w:abstractNum>
-  <w:abstractNum w:abstractNumId="30">
+  <w:abstractNum w:abstractNumId="33">
     <w:nsid w:val="775E17B6"/>
     <w:multiLevelType w:val="multilevel"/>
     <w:tmpl w:val="12BADB7A"/>
@@ -29880,7 +30250,7 @@
       </w:rPr>
     </w:lvl>
   </w:abstractNum>
-  <w:abstractNum w:abstractNumId="31">
+  <w:abstractNum w:abstractNumId="34">
     <w:nsid w:val="7B0240D9"/>
     <w:multiLevelType w:val="hybridMultilevel"/>
     <w:tmpl w:val="82C678D6"/>
@@ -29969,7 +30339,7 @@
       </w:pPr>
     </w:lvl>
   </w:abstractNum>
-  <w:abstractNum w:abstractNumId="32">
+  <w:abstractNum w:abstractNumId="35">
     <w:nsid w:val="7C6F7774"/>
     <w:multiLevelType w:val="hybridMultilevel"/>
     <w:tmpl w:val="F81E35A2"/>
@@ -30059,43 +30429,43 @@
     </w:lvl>
   </w:abstractNum>
   <w:num w:numId="1">
+    <w:abstractNumId w:val="14"/>
+  </w:num>
+  <w:num w:numId="2">
+    <w:abstractNumId w:val="19"/>
+  </w:num>
+  <w:num w:numId="3">
+    <w:abstractNumId w:val="7"/>
+  </w:num>
+  <w:num w:numId="4">
+    <w:abstractNumId w:val="4"/>
+  </w:num>
+  <w:num w:numId="5">
     <w:abstractNumId w:val="12"/>
   </w:num>
-  <w:num w:numId="2">
-    <w:abstractNumId w:val="16"/>
+  <w:num w:numId="6">
+    <w:abstractNumId w:val="15"/>
   </w:num>
-  <w:num w:numId="3">
+  <w:num w:numId="7">
+    <w:abstractNumId w:val="20"/>
+  </w:num>
+  <w:num w:numId="8">
+    <w:abstractNumId w:val="6"/>
+  </w:num>
+  <w:num w:numId="9">
     <w:abstractNumId w:val="5"/>
   </w:num>
-  <w:num w:numId="4">
+  <w:num w:numId="10">
+    <w:abstractNumId w:val="33"/>
+  </w:num>
+  <w:num w:numId="11">
     <w:abstractNumId w:val="2"/>
   </w:num>
-  <w:num w:numId="5">
-    <w:abstractNumId w:val="10"/>
-  </w:num>
-  <w:num w:numId="6">
-    <w:abstractNumId w:val="13"/>
-  </w:num>
-  <w:num w:numId="7">
+  <w:num w:numId="12">
     <w:abstractNumId w:val="17"/>
   </w:num>
-  <w:num w:numId="8">
-    <w:abstractNumId w:val="4"/>
-  </w:num>
-  <w:num w:numId="9">
-    <w:abstractNumId w:val="3"/>
-  </w:num>
-  <w:num w:numId="10">
-    <w:abstractNumId w:val="30"/>
-  </w:num>
-  <w:num w:numId="11">
-    <w:abstractNumId w:val="1"/>
-  </w:num>
-  <w:num w:numId="12">
-    <w:abstractNumId w:val="14"/>
-  </w:num>
   <w:num w:numId="13">
-    <w:abstractNumId w:val="1"/>
+    <w:abstractNumId w:val="2"/>
     <w:lvlOverride w:ilvl="0">
       <w:startOverride w:val="1"/>
     </w:lvlOverride>
@@ -30125,67 +30495,76 @@
     </w:lvlOverride>
   </w:num>
   <w:num w:numId="14">
+    <w:abstractNumId w:val="32"/>
+  </w:num>
+  <w:num w:numId="15">
+    <w:abstractNumId w:val="30"/>
+  </w:num>
+  <w:num w:numId="16">
+    <w:abstractNumId w:val="24"/>
+  </w:num>
+  <w:num w:numId="17">
+    <w:abstractNumId w:val="21"/>
+  </w:num>
+  <w:num w:numId="18">
+    <w:abstractNumId w:val="26"/>
+  </w:num>
+  <w:num w:numId="19">
+    <w:abstractNumId w:val="10"/>
+  </w:num>
+  <w:num w:numId="20">
+    <w:abstractNumId w:val="1"/>
+  </w:num>
+  <w:num w:numId="21">
+    <w:abstractNumId w:val="22"/>
+  </w:num>
+  <w:num w:numId="22">
+    <w:abstractNumId w:val="35"/>
+  </w:num>
+  <w:num w:numId="23">
+    <w:abstractNumId w:val="25"/>
+  </w:num>
+  <w:num w:numId="24">
+    <w:abstractNumId w:val="13"/>
+  </w:num>
+  <w:num w:numId="25">
+    <w:abstractNumId w:val="31"/>
+  </w:num>
+  <w:num w:numId="26">
+    <w:abstractNumId w:val="11"/>
+  </w:num>
+  <w:num w:numId="27">
+    <w:abstractNumId w:val="34"/>
+  </w:num>
+  <w:num w:numId="28">
+    <w:abstractNumId w:val="9"/>
+  </w:num>
+  <w:num w:numId="29">
+    <w:abstractNumId w:val="28"/>
+  </w:num>
+  <w:num w:numId="30">
     <w:abstractNumId w:val="29"/>
   </w:num>
-  <w:num w:numId="15">
+  <w:num w:numId="31">
+    <w:abstractNumId w:val="18"/>
+  </w:num>
+  <w:num w:numId="32">
     <w:abstractNumId w:val="27"/>
   </w:num>
-  <w:num w:numId="16">
-    <w:abstractNumId w:val="21"/>
-  </w:num>
-  <w:num w:numId="17">
-    <w:abstractNumId w:val="18"/>
-  </w:num>
-  <w:num w:numId="18">
+  <w:num w:numId="33">
     <w:abstractNumId w:val="23"/>
   </w:num>
-  <w:num w:numId="19">
+  <w:num w:numId="34">
     <w:abstractNumId w:val="8"/>
   </w:num>
-  <w:num w:numId="20">
+  <w:num w:numId="35">
+    <w:abstractNumId w:val="3"/>
+  </w:num>
+  <w:num w:numId="36">
     <w:abstractNumId w:val="0"/>
   </w:num>
-  <w:num w:numId="21">
-    <w:abstractNumId w:val="19"/>
-  </w:num>
-  <w:num w:numId="22">
-    <w:abstractNumId w:val="32"/>
-  </w:num>
-  <w:num w:numId="23">
-    <w:abstractNumId w:val="22"/>
-  </w:num>
-  <w:num w:numId="24">
-    <w:abstractNumId w:val="11"/>
-  </w:num>
-  <w:num w:numId="25">
-    <w:abstractNumId w:val="28"/>
-  </w:num>
-  <w:num w:numId="26">
-    <w:abstractNumId w:val="9"/>
-  </w:num>
-  <w:num w:numId="27">
-    <w:abstractNumId w:val="31"/>
-  </w:num>
-  <w:num w:numId="28">
-    <w:abstractNumId w:val="7"/>
-  </w:num>
-  <w:num w:numId="29">
-    <w:abstractNumId w:val="25"/>
-  </w:num>
-  <w:num w:numId="30">
-    <w:abstractNumId w:val="26"/>
-  </w:num>
-  <w:num w:numId="31">
-    <w:abstractNumId w:val="15"/>
-  </w:num>
-  <w:num w:numId="32">
-    <w:abstractNumId w:val="24"/>
-  </w:num>
-  <w:num w:numId="33">
-    <w:abstractNumId w:val="20"/>
-  </w:num>
-  <w:num w:numId="34">
-    <w:abstractNumId w:val="6"/>
+  <w:num w:numId="37">
+    <w:abstractNumId w:val="16"/>
   </w:num>
 </w:numbering>
 </file>
